--- a/Tests/ViperCopyPastePlugin/test1.docx
+++ b/Tests/ViperCopyPastePlugin/test1.docx
@@ -4,43 +4,7723 @@
   <w:body>
     <w:p>
       <w:pPr>
-        <w:rPr>
-          <w:b/>
-        </w:rPr>
-      </w:pPr>
-      <w:bookmarkStart w:id="0" w:name="_GoBack"/>
+        <w:pStyle w:val="Heading1"/>
+      </w:pPr>
+      <w:bookmarkStart w:id="0" w:name="_Toc185066177"/>
+      <w:proofErr w:type="spellStart"/>
+      <w:r>
+        <w:t>Lorem</w:t>
+      </w:r>
+      <w:proofErr w:type="spellEnd"/>
+      <w:r>
+        <w:t xml:space="preserve"> </w:t>
+      </w:r>
+      <w:proofErr w:type="spellStart"/>
+      <w:r>
+        <w:t>Ipsum</w:t>
+      </w:r>
+      <w:bookmarkEnd w:id="0"/>
+      <w:proofErr w:type="spellEnd"/>
+    </w:p>
+    <w:p>
+      <w:pPr>
+        <w:pStyle w:val="TOC1"/>
+        <w:tabs>
+          <w:tab w:val="right" w:pos="10756"/>
+        </w:tabs>
+        <w:rPr>
+          <w:b w:val="0"/>
+          <w:noProof/>
+          <w:sz w:val="24"/>
+          <w:szCs w:val="24"/>
+          <w:lang w:val="en-US" w:eastAsia="ja-JP"/>
+        </w:rPr>
+      </w:pPr>
+      <w:r>
+        <w:fldChar w:fldCharType="begin"/>
+      </w:r>
+      <w:r>
+        <w:instrText xml:space="preserve"> TOC \o "1-3" </w:instrText>
+      </w:r>
+      <w:r>
+        <w:fldChar w:fldCharType="separate"/>
+      </w:r>
+      <w:r>
+        <w:rPr>
+          <w:noProof/>
+        </w:rPr>
+        <w:t>Lorem Ipsum</w:t>
+      </w:r>
+      <w:r>
+        <w:rPr>
+          <w:noProof/>
+        </w:rPr>
+        <w:tab/>
+      </w:r>
+      <w:r>
+        <w:rPr>
+          <w:noProof/>
+        </w:rPr>
+        <w:fldChar w:fldCharType="begin"/>
+      </w:r>
+      <w:r>
+        <w:rPr>
+          <w:noProof/>
+        </w:rPr>
+        <w:instrText xml:space="preserve"> PAGEREF _Toc185066177 \h </w:instrText>
+      </w:r>
+      <w:r>
+        <w:rPr>
+          <w:noProof/>
+        </w:rPr>
+      </w:r>
+      <w:r>
+        <w:rPr>
+          <w:noProof/>
+        </w:rPr>
+        <w:fldChar w:fldCharType="separate"/>
+      </w:r>
+      <w:r>
+        <w:rPr>
+          <w:noProof/>
+        </w:rPr>
+        <w:t>1</w:t>
+      </w:r>
+      <w:r>
+        <w:rPr>
+          <w:noProof/>
+        </w:rPr>
+        <w:fldChar w:fldCharType="end"/>
+      </w:r>
+    </w:p>
+    <w:p>
+      <w:pPr>
+        <w:pStyle w:val="TOC2"/>
+        <w:tabs>
+          <w:tab w:val="right" w:pos="10756"/>
+        </w:tabs>
+        <w:rPr>
+          <w:i w:val="0"/>
+          <w:noProof/>
+          <w:sz w:val="24"/>
+          <w:szCs w:val="24"/>
+          <w:lang w:val="en-US" w:eastAsia="ja-JP"/>
+        </w:rPr>
+      </w:pPr>
+      <w:r>
+        <w:rPr>
+          <w:noProof/>
+        </w:rPr>
+        <w:t>Lorem ipsum</w:t>
+      </w:r>
+      <w:r>
+        <w:rPr>
+          <w:noProof/>
+        </w:rPr>
+        <w:tab/>
+      </w:r>
+      <w:r>
+        <w:rPr>
+          <w:noProof/>
+        </w:rPr>
+        <w:fldChar w:fldCharType="begin"/>
+      </w:r>
+      <w:r>
+        <w:rPr>
+          <w:noProof/>
+        </w:rPr>
+        <w:instrText xml:space="preserve"> PAGEREF _Toc185066178 \h </w:instrText>
+      </w:r>
+      <w:r>
+        <w:rPr>
+          <w:noProof/>
+        </w:rPr>
+      </w:r>
+      <w:r>
+        <w:rPr>
+          <w:noProof/>
+        </w:rPr>
+        <w:fldChar w:fldCharType="separate"/>
+      </w:r>
+      <w:r>
+        <w:rPr>
+          <w:noProof/>
+        </w:rPr>
+        <w:t>1</w:t>
+      </w:r>
+      <w:r>
+        <w:rPr>
+          <w:noProof/>
+        </w:rPr>
+        <w:fldChar w:fldCharType="end"/>
+      </w:r>
+    </w:p>
+    <w:p>
+      <w:pPr>
+        <w:pStyle w:val="TOC3"/>
+        <w:tabs>
+          <w:tab w:val="right" w:pos="10756"/>
+        </w:tabs>
+        <w:rPr>
+          <w:noProof/>
+          <w:sz w:val="24"/>
+          <w:szCs w:val="24"/>
+          <w:lang w:val="en-US" w:eastAsia="ja-JP"/>
+        </w:rPr>
+      </w:pPr>
+      <w:r>
+        <w:rPr>
+          <w:noProof/>
+          <w:lang w:eastAsia="en-AU"/>
+        </w:rPr>
+        <w:t>Lorem ipsum</w:t>
+      </w:r>
+      <w:r>
+        <w:rPr>
+          <w:noProof/>
+        </w:rPr>
+        <w:tab/>
+      </w:r>
+      <w:r>
+        <w:rPr>
+          <w:noProof/>
+        </w:rPr>
+        <w:fldChar w:fldCharType="begin"/>
+      </w:r>
+      <w:r>
+        <w:rPr>
+          <w:noProof/>
+        </w:rPr>
+        <w:instrText xml:space="preserve"> PAGEREF _Toc185066179 \h </w:instrText>
+      </w:r>
+      <w:r>
+        <w:rPr>
+          <w:noProof/>
+        </w:rPr>
+      </w:r>
+      <w:r>
+        <w:rPr>
+          <w:noProof/>
+        </w:rPr>
+        <w:fldChar w:fldCharType="separate"/>
+      </w:r>
+      <w:r>
+        <w:rPr>
+          <w:noProof/>
+        </w:rPr>
+        <w:t>1</w:t>
+      </w:r>
+      <w:r>
+        <w:rPr>
+          <w:noProof/>
+        </w:rPr>
+        <w:fldChar w:fldCharType="end"/>
+      </w:r>
+    </w:p>
+    <w:p>
+      <w:pPr>
+        <w:pStyle w:val="TOC2"/>
+        <w:tabs>
+          <w:tab w:val="right" w:pos="10756"/>
+        </w:tabs>
+        <w:rPr>
+          <w:i w:val="0"/>
+          <w:noProof/>
+          <w:sz w:val="24"/>
+          <w:szCs w:val="24"/>
+          <w:lang w:val="en-US" w:eastAsia="ja-JP"/>
+        </w:rPr>
+      </w:pPr>
+      <w:r>
+        <w:rPr>
+          <w:noProof/>
+        </w:rPr>
+        <w:t>Lorem ipsum</w:t>
+      </w:r>
+      <w:r>
+        <w:rPr>
+          <w:noProof/>
+        </w:rPr>
+        <w:tab/>
+      </w:r>
+      <w:r>
+        <w:rPr>
+          <w:noProof/>
+        </w:rPr>
+        <w:fldChar w:fldCharType="begin"/>
+      </w:r>
+      <w:r>
+        <w:rPr>
+          <w:noProof/>
+        </w:rPr>
+        <w:instrText xml:space="preserve"> PAGEREF _Toc185066180 \h </w:instrText>
+      </w:r>
+      <w:r>
+        <w:rPr>
+          <w:noProof/>
+        </w:rPr>
+      </w:r>
+      <w:r>
+        <w:rPr>
+          <w:noProof/>
+        </w:rPr>
+        <w:fldChar w:fldCharType="separate"/>
+      </w:r>
+      <w:r>
+        <w:rPr>
+          <w:noProof/>
+        </w:rPr>
+        <w:t>2</w:t>
+      </w:r>
+      <w:r>
+        <w:rPr>
+          <w:noProof/>
+        </w:rPr>
+        <w:fldChar w:fldCharType="end"/>
+      </w:r>
+    </w:p>
+    <w:p>
+      <w:r>
+        <w:fldChar w:fldCharType="end"/>
+      </w:r>
+    </w:p>
+    <w:p/>
+    <w:p>
+      <w:pPr>
+        <w:pStyle w:val="NormalWeb"/>
+        <w:rPr>
+          <w:noProof/>
+        </w:rPr>
+      </w:pPr>
+      <w:proofErr w:type="spellStart"/>
+      <w:r>
+        <w:t>Lorem</w:t>
+      </w:r>
+      <w:proofErr w:type="spellEnd"/>
+      <w:r>
+        <w:t xml:space="preserve"> </w:t>
+      </w:r>
+      <w:proofErr w:type="spellStart"/>
+      <w:r>
+        <w:t>ipsum</w:t>
+      </w:r>
+      <w:proofErr w:type="spellEnd"/>
+      <w:r>
+        <w:t xml:space="preserve"> </w:t>
+      </w:r>
       <w:proofErr w:type="gramStart"/>
       <w:r>
-        <w:t xml:space="preserve">Test… </w:t>
-      </w:r>
-      <w:r>
-        <w:rPr>
-          <w:b/>
-          <w:i/>
-        </w:rPr>
-        <w:t>bold and italic</w:t>
-      </w:r>
-      <w:r>
-        <w:rPr>
-          <w:b/>
-        </w:rPr>
-        <w:t xml:space="preserve"> just bold.</w:t>
+        <w:t>dolor sit</w:t>
+      </w:r>
+      <w:proofErr w:type="gramEnd"/>
+      <w:r>
+        <w:t xml:space="preserve"> </w:t>
+      </w:r>
+      <w:proofErr w:type="spellStart"/>
+      <w:r>
+        <w:t>amet</w:t>
+      </w:r>
+      <w:proofErr w:type="spellEnd"/>
+      <w:r>
+        <w:t xml:space="preserve">, </w:t>
+      </w:r>
+      <w:proofErr w:type="spellStart"/>
+      <w:r>
+        <w:t>consectetur</w:t>
+      </w:r>
+      <w:proofErr w:type="spellEnd"/>
+      <w:r>
+        <w:t xml:space="preserve"> </w:t>
+      </w:r>
+      <w:proofErr w:type="spellStart"/>
+      <w:r>
+        <w:t>adipiscing</w:t>
+      </w:r>
+      <w:proofErr w:type="spellEnd"/>
+      <w:r>
+        <w:t xml:space="preserve"> </w:t>
+      </w:r>
+      <w:proofErr w:type="spellStart"/>
+      <w:r>
+        <w:t>elit</w:t>
+      </w:r>
+      <w:proofErr w:type="spellEnd"/>
+      <w:r>
+        <w:t xml:space="preserve">. </w:t>
+      </w:r>
+      <w:proofErr w:type="spellStart"/>
+      <w:r>
+        <w:t>Phasellus</w:t>
+      </w:r>
+      <w:proofErr w:type="spellEnd"/>
+      <w:r>
+        <w:t xml:space="preserve"> </w:t>
+      </w:r>
+      <w:proofErr w:type="spellStart"/>
+      <w:r>
+        <w:t>ornare</w:t>
+      </w:r>
+      <w:proofErr w:type="spellEnd"/>
+      <w:r>
+        <w:t xml:space="preserve"> </w:t>
+      </w:r>
+      <w:proofErr w:type="spellStart"/>
+      <w:r>
+        <w:t>ipsum</w:t>
+      </w:r>
+      <w:proofErr w:type="spellEnd"/>
+      <w:r>
+        <w:t xml:space="preserve"> </w:t>
+      </w:r>
+      <w:proofErr w:type="spellStart"/>
+      <w:proofErr w:type="gramStart"/>
+      <w:r>
+        <w:t>nec</w:t>
+      </w:r>
+      <w:proofErr w:type="spellEnd"/>
+      <w:proofErr w:type="gramEnd"/>
+      <w:r>
+        <w:t xml:space="preserve"> </w:t>
+      </w:r>
+      <w:proofErr w:type="spellStart"/>
+      <w:r>
+        <w:t>felis</w:t>
+      </w:r>
+      <w:proofErr w:type="spellEnd"/>
+      <w:r>
+        <w:t xml:space="preserve"> </w:t>
+      </w:r>
+      <w:proofErr w:type="spellStart"/>
+      <w:r>
+        <w:t>lacinia</w:t>
+      </w:r>
+      <w:proofErr w:type="spellEnd"/>
+      <w:r>
+        <w:t xml:space="preserve"> a </w:t>
+      </w:r>
+      <w:proofErr w:type="spellStart"/>
+      <w:r>
+        <w:t>feugiat</w:t>
+      </w:r>
+      <w:proofErr w:type="spellEnd"/>
+      <w:r>
+        <w:t xml:space="preserve"> </w:t>
+      </w:r>
+      <w:proofErr w:type="spellStart"/>
+      <w:r>
+        <w:t>lectus</w:t>
+      </w:r>
+      <w:proofErr w:type="spellEnd"/>
+      <w:r>
+        <w:t xml:space="preserve"> </w:t>
+      </w:r>
+      <w:proofErr w:type="spellStart"/>
+      <w:r>
+        <w:t>pellentesque</w:t>
+      </w:r>
+      <w:proofErr w:type="spellEnd"/>
+      <w:r>
+        <w:t xml:space="preserve">. </w:t>
+      </w:r>
+      <w:proofErr w:type="spellStart"/>
+      <w:proofErr w:type="gramStart"/>
+      <w:r>
+        <w:t>Praesent</w:t>
+      </w:r>
+      <w:proofErr w:type="spellEnd"/>
+      <w:r>
+        <w:t xml:space="preserve"> in </w:t>
+      </w:r>
+      <w:proofErr w:type="spellStart"/>
+      <w:r>
+        <w:t>sapien</w:t>
+      </w:r>
+      <w:proofErr w:type="spellEnd"/>
+      <w:r>
+        <w:t xml:space="preserve"> </w:t>
+      </w:r>
+      <w:proofErr w:type="spellStart"/>
+      <w:r>
+        <w:t>sapien</w:t>
+      </w:r>
+      <w:proofErr w:type="spellEnd"/>
+      <w:r>
+        <w:t>.</w:t>
+      </w:r>
+      <w:proofErr w:type="gramEnd"/>
+      <w:r>
+        <w:t xml:space="preserve"> </w:t>
+      </w:r>
+      <w:hyperlink r:id="rId6" w:history="1">
+        <w:proofErr w:type="spellStart"/>
+        <w:r>
+          <w:rPr>
+            <w:rStyle w:val="Hyperlink"/>
+          </w:rPr>
+          <w:t>Suspendisse</w:t>
+        </w:r>
+        <w:proofErr w:type="spellEnd"/>
+      </w:hyperlink>
+      <w:r>
+        <w:t xml:space="preserve"> </w:t>
+      </w:r>
+      <w:proofErr w:type="spellStart"/>
+      <w:r>
+        <w:t>vehicula</w:t>
+      </w:r>
+      <w:proofErr w:type="spellEnd"/>
+      <w:r>
+        <w:t xml:space="preserve"> </w:t>
+      </w:r>
+      <w:proofErr w:type="spellStart"/>
+      <w:r>
+        <w:t>tortor</w:t>
+      </w:r>
+      <w:proofErr w:type="spellEnd"/>
+      <w:r>
+        <w:t xml:space="preserve"> a </w:t>
+      </w:r>
+      <w:proofErr w:type="spellStart"/>
+      <w:proofErr w:type="gramStart"/>
+      <w:r>
+        <w:t>purus</w:t>
+      </w:r>
+      <w:proofErr w:type="spellEnd"/>
+      <w:proofErr w:type="gramEnd"/>
+      <w:r>
+        <w:t xml:space="preserve"> </w:t>
+      </w:r>
+      <w:proofErr w:type="spellStart"/>
+      <w:r>
+        <w:t>vestibulum</w:t>
+      </w:r>
+      <w:proofErr w:type="spellEnd"/>
+      <w:r>
+        <w:t xml:space="preserve"> </w:t>
+      </w:r>
+      <w:proofErr w:type="spellStart"/>
+      <w:r>
+        <w:t>eget</w:t>
+      </w:r>
+      <w:proofErr w:type="spellEnd"/>
+      <w:r>
+        <w:t xml:space="preserve"> </w:t>
+      </w:r>
+      <w:proofErr w:type="spellStart"/>
+      <w:r>
+        <w:t>bibendum</w:t>
+      </w:r>
+      <w:proofErr w:type="spellEnd"/>
+      <w:r>
+        <w:t xml:space="preserve"> </w:t>
+      </w:r>
+      <w:proofErr w:type="spellStart"/>
+      <w:r>
+        <w:t>est</w:t>
+      </w:r>
+      <w:proofErr w:type="spellEnd"/>
+      <w:r>
+        <w:t xml:space="preserve"> </w:t>
+      </w:r>
+      <w:proofErr w:type="spellStart"/>
+      <w:r>
+        <w:t>auctor</w:t>
+      </w:r>
+      <w:proofErr w:type="spellEnd"/>
+      <w:r>
+        <w:t xml:space="preserve">. </w:t>
+      </w:r>
+      <w:proofErr w:type="spellStart"/>
+      <w:r>
+        <w:t>Donec</w:t>
+      </w:r>
+      <w:proofErr w:type="spellEnd"/>
+      <w:r>
+        <w:t xml:space="preserve"> </w:t>
+      </w:r>
+      <w:proofErr w:type="spellStart"/>
+      <w:r>
+        <w:t>neque</w:t>
+      </w:r>
+      <w:proofErr w:type="spellEnd"/>
+      <w:r>
+        <w:t xml:space="preserve"> </w:t>
+      </w:r>
+      <w:proofErr w:type="spellStart"/>
+      <w:r>
+        <w:t>turpis</w:t>
+      </w:r>
+      <w:proofErr w:type="spellEnd"/>
+      <w:r>
+        <w:t xml:space="preserve">, </w:t>
+      </w:r>
+      <w:proofErr w:type="spellStart"/>
+      <w:r>
+        <w:t>dignissim</w:t>
+      </w:r>
+      <w:proofErr w:type="spellEnd"/>
+      <w:r>
+        <w:t xml:space="preserve"> </w:t>
+      </w:r>
+      <w:proofErr w:type="gramStart"/>
+      <w:r>
+        <w:t>et</w:t>
+      </w:r>
+      <w:proofErr w:type="gramEnd"/>
+      <w:r>
+        <w:t xml:space="preserve"> </w:t>
+      </w:r>
+      <w:proofErr w:type="spellStart"/>
+      <w:r>
+        <w:t>viverra</w:t>
+      </w:r>
+      <w:proofErr w:type="spellEnd"/>
+      <w:r>
+        <w:t xml:space="preserve"> </w:t>
+      </w:r>
+      <w:proofErr w:type="spellStart"/>
+      <w:r>
+        <w:t>nec</w:t>
+      </w:r>
+      <w:proofErr w:type="spellEnd"/>
+      <w:r>
+        <w:t xml:space="preserve">, </w:t>
+      </w:r>
+      <w:proofErr w:type="spellStart"/>
+      <w:r>
+        <w:t>ultricies</w:t>
+      </w:r>
+      <w:proofErr w:type="spellEnd"/>
+      <w:r>
+        <w:t xml:space="preserve"> et </w:t>
+      </w:r>
+      <w:proofErr w:type="spellStart"/>
+      <w:r>
+        <w:t>libero</w:t>
+      </w:r>
+      <w:proofErr w:type="spellEnd"/>
+      <w:r>
+        <w:t xml:space="preserve">. </w:t>
+      </w:r>
+      <w:proofErr w:type="spellStart"/>
+      <w:r>
+        <w:t>Suspendisse</w:t>
+      </w:r>
+      <w:proofErr w:type="spellEnd"/>
+      <w:r>
+        <w:t xml:space="preserve"> </w:t>
+      </w:r>
+      <w:proofErr w:type="spellStart"/>
+      <w:r>
+        <w:t>potenti</w:t>
+      </w:r>
+      <w:proofErr w:type="spellEnd"/>
+      <w:r>
+        <w:t>.</w:t>
+      </w:r>
+      <w:r>
+        <w:rPr>
+          <w:noProof/>
+        </w:rPr>
+        <w:t xml:space="preserve"> </w:t>
+      </w:r>
+    </w:p>
+    <w:p>
+      <w:pPr>
+        <w:pStyle w:val="NormalWeb"/>
+        <w:ind w:firstLine="720"/>
+      </w:pPr>
+      <w:proofErr w:type="spellStart"/>
+      <w:r>
+        <w:t>Lorem</w:t>
+      </w:r>
+      <w:proofErr w:type="spellEnd"/>
+      <w:r>
+        <w:t xml:space="preserve"> </w:t>
+      </w:r>
+      <w:proofErr w:type="spellStart"/>
+      <w:r>
+        <w:t>ipsum</w:t>
+      </w:r>
+      <w:proofErr w:type="spellEnd"/>
+      <w:r>
+        <w:t xml:space="preserve"> </w:t>
+      </w:r>
+      <w:proofErr w:type="gramStart"/>
+      <w:r>
+        <w:t>dolor sit</w:t>
+      </w:r>
+      <w:proofErr w:type="gramEnd"/>
+      <w:r>
+        <w:t xml:space="preserve"> </w:t>
+      </w:r>
+      <w:proofErr w:type="spellStart"/>
+      <w:r>
+        <w:t>amet</w:t>
+      </w:r>
+      <w:proofErr w:type="spellEnd"/>
+      <w:r>
+        <w:t xml:space="preserve">, </w:t>
+      </w:r>
+      <w:proofErr w:type="spellStart"/>
+      <w:r>
+        <w:t>consectetur</w:t>
+      </w:r>
+      <w:proofErr w:type="spellEnd"/>
+      <w:r>
+        <w:t xml:space="preserve"> </w:t>
+      </w:r>
+      <w:proofErr w:type="spellStart"/>
+      <w:r>
+        <w:t>adipiscing</w:t>
+      </w:r>
+      <w:proofErr w:type="spellEnd"/>
+      <w:r>
+        <w:t xml:space="preserve"> </w:t>
+      </w:r>
+      <w:proofErr w:type="spellStart"/>
+      <w:r>
+        <w:t>elit</w:t>
+      </w:r>
+      <w:proofErr w:type="spellEnd"/>
+      <w:r>
+        <w:t xml:space="preserve">. </w:t>
+      </w:r>
+      <w:proofErr w:type="spellStart"/>
+      <w:r>
+        <w:t>Phasellus</w:t>
+      </w:r>
+      <w:proofErr w:type="spellEnd"/>
+      <w:r>
+        <w:t xml:space="preserve"> </w:t>
+      </w:r>
+      <w:proofErr w:type="spellStart"/>
+      <w:r>
+        <w:t>ornare</w:t>
+      </w:r>
+      <w:proofErr w:type="spellEnd"/>
+      <w:r>
+        <w:t xml:space="preserve"> </w:t>
+      </w:r>
+      <w:proofErr w:type="spellStart"/>
+      <w:r>
+        <w:t>ipsum</w:t>
+      </w:r>
+      <w:proofErr w:type="spellEnd"/>
+      <w:r>
+        <w:t xml:space="preserve"> </w:t>
+      </w:r>
+      <w:proofErr w:type="spellStart"/>
+      <w:proofErr w:type="gramStart"/>
+      <w:r>
+        <w:t>nec</w:t>
+      </w:r>
+      <w:proofErr w:type="spellEnd"/>
+      <w:proofErr w:type="gramEnd"/>
+      <w:r>
+        <w:t xml:space="preserve"> </w:t>
+      </w:r>
+      <w:proofErr w:type="spellStart"/>
+      <w:r>
+        <w:t>felis</w:t>
+      </w:r>
+      <w:proofErr w:type="spellEnd"/>
+      <w:r>
+        <w:t xml:space="preserve"> </w:t>
+      </w:r>
+      <w:proofErr w:type="spellStart"/>
+      <w:r>
+        <w:t>lacinia</w:t>
+      </w:r>
+      <w:proofErr w:type="spellEnd"/>
+      <w:r>
+        <w:t xml:space="preserve"> a </w:t>
+      </w:r>
+      <w:proofErr w:type="spellStart"/>
+      <w:r>
+        <w:t>feugiat</w:t>
+      </w:r>
+      <w:proofErr w:type="spellEnd"/>
+      <w:r>
+        <w:t xml:space="preserve"> </w:t>
+      </w:r>
+      <w:proofErr w:type="spellStart"/>
+      <w:r>
+        <w:t>lectus</w:t>
+      </w:r>
+      <w:proofErr w:type="spellEnd"/>
+      <w:r>
+        <w:t xml:space="preserve"> </w:t>
+      </w:r>
+      <w:proofErr w:type="spellStart"/>
+      <w:r>
+        <w:t>pellentesque</w:t>
+      </w:r>
+      <w:proofErr w:type="spellEnd"/>
+      <w:r>
+        <w:t xml:space="preserve">. </w:t>
+      </w:r>
+      <w:proofErr w:type="spellStart"/>
+      <w:r>
+        <w:t>Praesent</w:t>
+      </w:r>
+      <w:proofErr w:type="spellEnd"/>
+      <w:r>
+        <w:t xml:space="preserve"> in </w:t>
+      </w:r>
+      <w:proofErr w:type="spellStart"/>
+      <w:r>
+        <w:t>sapien</w:t>
+      </w:r>
+      <w:proofErr w:type="spellEnd"/>
+      <w:r>
+        <w:t xml:space="preserve"> </w:t>
+      </w:r>
+      <w:proofErr w:type="spellStart"/>
+      <w:r>
+        <w:t>sapien</w:t>
+      </w:r>
+      <w:proofErr w:type="spellEnd"/>
+    </w:p>
+    <w:p>
+      <w:pPr>
+        <w:pStyle w:val="Heading2"/>
+      </w:pPr>
+      <w:bookmarkStart w:id="1" w:name="_Toc185066178"/>
+      <w:proofErr w:type="spellStart"/>
+      <w:r>
+        <w:t>Lorem</w:t>
+      </w:r>
+      <w:proofErr w:type="spellEnd"/>
+      <w:r>
+        <w:t xml:space="preserve"> </w:t>
+      </w:r>
+      <w:proofErr w:type="spellStart"/>
+      <w:r>
+        <w:t>ipsum</w:t>
+      </w:r>
+      <w:bookmarkEnd w:id="1"/>
+      <w:proofErr w:type="spellEnd"/>
+    </w:p>
+    <w:p>
+      <w:pPr>
+        <w:spacing w:before="100" w:beforeAutospacing="1" w:after="100" w:afterAutospacing="1"/>
+        <w:rPr>
+          <w:lang w:eastAsia="en-AU"/>
+        </w:rPr>
+      </w:pPr>
+      <w:r>
+        <w:rPr>
+          <w:noProof/>
+          <w:lang w:val="en-US"/>
+        </w:rPr>
+        <w:drawing>
+          <wp:anchor distT="0" distB="0" distL="114300" distR="114300" simplePos="0" relativeHeight="251658240" behindDoc="0" locked="0" layoutInCell="1" allowOverlap="1" wp14:anchorId="5E22E619" wp14:editId="4543052F">
+            <wp:simplePos x="0" y="0"/>
+            <wp:positionH relativeFrom="column">
+              <wp:posOffset>5372100</wp:posOffset>
+            </wp:positionH>
+            <wp:positionV relativeFrom="paragraph">
+              <wp:posOffset>19050</wp:posOffset>
+            </wp:positionV>
+            <wp:extent cx="1146810" cy="1714500"/>
+            <wp:effectExtent l="0" t="0" r="0" b="12700"/>
+            <wp:wrapSquare wrapText="bothSides"/>
+            <wp:docPr id="3" name="Picture 3" descr="Macintosh HD:Applications:Microsoft Office 2011:Office:Media:Clipart: Business.localized:AA006219.png"/>
+            <wp:cNvGraphicFramePr>
+              <a:graphicFrameLocks xmlns:a="http://schemas.openxmlformats.org/drawingml/2006/main" noChangeAspect="1"/>
+            </wp:cNvGraphicFramePr>
+            <a:graphic xmlns:a="http://schemas.openxmlformats.org/drawingml/2006/main">
+              <a:graphicData uri="http://schemas.openxmlformats.org/drawingml/2006/picture">
+                <pic:pic xmlns:pic="http://schemas.openxmlformats.org/drawingml/2006/picture">
+                  <pic:nvPicPr>
+                    <pic:cNvPr id="0" name="Picture 2" descr="Macintosh HD:Applications:Microsoft Office 2011:Office:Media:Clipart: Business.localized:AA006219.png"/>
+                    <pic:cNvPicPr>
+                      <a:picLocks noChangeAspect="1" noChangeArrowheads="1"/>
+                    </pic:cNvPicPr>
+                  </pic:nvPicPr>
+                  <pic:blipFill>
+                    <a:blip r:embed="rId7">
+                      <a:extLst>
+                        <a:ext uri="{28A0092B-C50C-407E-A947-70E740481C1C}">
+                          <a14:useLocalDpi xmlns:a14="http://schemas.microsoft.com/office/drawing/2010/main" val="0"/>
+                        </a:ext>
+                      </a:extLst>
+                    </a:blip>
+                    <a:srcRect/>
+                    <a:stretch>
+                      <a:fillRect/>
+                    </a:stretch>
+                  </pic:blipFill>
+                  <pic:spPr bwMode="auto">
+                    <a:xfrm>
+                      <a:off x="0" y="0"/>
+                      <a:ext cx="1146810" cy="1714500"/>
+                    </a:xfrm>
+                    <a:prstGeom prst="rect">
+                      <a:avLst/>
+                    </a:prstGeom>
+                    <a:noFill/>
+                    <a:ln>
+                      <a:noFill/>
+                    </a:ln>
+                    <a:extLst>
+                      <a:ext uri="{FAA26D3D-D897-4be2-8F04-BA451C77F1D7}">
+                        <ma14:placeholderFlag xmlns:ma14="http://schemas.microsoft.com/office/mac/drawingml/2011/main"/>
+                      </a:ext>
+                    </a:extLst>
+                  </pic:spPr>
+                </pic:pic>
+              </a:graphicData>
+            </a:graphic>
+            <wp14:sizeRelH relativeFrom="page">
+              <wp14:pctWidth>0</wp14:pctWidth>
+            </wp14:sizeRelH>
+            <wp14:sizeRelV relativeFrom="page">
+              <wp14:pctHeight>0</wp14:pctHeight>
+            </wp14:sizeRelV>
+          </wp:anchor>
+        </w:drawing>
+      </w:r>
+      <w:proofErr w:type="spellStart"/>
+      <w:r>
+        <w:rPr>
+          <w:rFonts w:eastAsia="Times New Roman" w:cs="Times New Roman"/>
+        </w:rPr>
+        <w:t>Lorem</w:t>
+      </w:r>
+      <w:proofErr w:type="spellEnd"/>
+      <w:r>
+        <w:rPr>
+          <w:rFonts w:eastAsia="Times New Roman" w:cs="Times New Roman"/>
+        </w:rPr>
+        <w:t xml:space="preserve"> </w:t>
+      </w:r>
+      <w:proofErr w:type="spellStart"/>
+      <w:r>
+        <w:rPr>
+          <w:rFonts w:eastAsia="Times New Roman" w:cs="Times New Roman"/>
+        </w:rPr>
+        <w:t>ipsum</w:t>
+      </w:r>
+      <w:proofErr w:type="spellEnd"/>
+      <w:r>
+        <w:rPr>
+          <w:rFonts w:eastAsia="Times New Roman" w:cs="Times New Roman"/>
+        </w:rPr>
+        <w:t xml:space="preserve"> </w:t>
+      </w:r>
+      <w:proofErr w:type="spellStart"/>
+      <w:proofErr w:type="gramStart"/>
+      <w:r>
+        <w:rPr>
+          <w:rFonts w:eastAsia="Times New Roman" w:cs="Times New Roman"/>
+        </w:rPr>
+        <w:t>dolor</w:t>
+      </w:r>
+      <w:proofErr w:type="spellEnd"/>
+      <w:r>
+        <w:rPr>
+          <w:rFonts w:eastAsia="Times New Roman" w:cs="Times New Roman"/>
+        </w:rPr>
+        <w:t xml:space="preserve"> sit</w:t>
+      </w:r>
+      <w:proofErr w:type="gramEnd"/>
+      <w:r>
+        <w:rPr>
+          <w:rFonts w:eastAsia="Times New Roman" w:cs="Times New Roman"/>
+        </w:rPr>
+        <w:t xml:space="preserve"> </w:t>
+      </w:r>
+      <w:proofErr w:type="spellStart"/>
+      <w:r>
+        <w:rPr>
+          <w:rFonts w:eastAsia="Times New Roman" w:cs="Times New Roman"/>
+        </w:rPr>
+        <w:t>amet</w:t>
+      </w:r>
+      <w:proofErr w:type="spellEnd"/>
+      <w:r>
+        <w:rPr>
+          <w:rFonts w:eastAsia="Times New Roman" w:cs="Times New Roman"/>
+        </w:rPr>
+        <w:t xml:space="preserve">, </w:t>
+      </w:r>
+      <w:proofErr w:type="spellStart"/>
+      <w:r>
+        <w:rPr>
+          <w:rFonts w:eastAsia="Times New Roman" w:cs="Times New Roman"/>
+        </w:rPr>
+        <w:t>consectetur</w:t>
+      </w:r>
+      <w:proofErr w:type="spellEnd"/>
+      <w:r>
+        <w:rPr>
+          <w:rFonts w:eastAsia="Times New Roman" w:cs="Times New Roman"/>
+        </w:rPr>
+        <w:t xml:space="preserve"> </w:t>
+      </w:r>
+      <w:proofErr w:type="spellStart"/>
+      <w:r>
+        <w:rPr>
+          <w:rFonts w:eastAsia="Times New Roman" w:cs="Times New Roman"/>
+        </w:rPr>
+        <w:t>adipiscing</w:t>
+      </w:r>
+      <w:proofErr w:type="spellEnd"/>
+      <w:r>
+        <w:rPr>
+          <w:rFonts w:eastAsia="Times New Roman" w:cs="Times New Roman"/>
+        </w:rPr>
+        <w:t xml:space="preserve"> </w:t>
+      </w:r>
+      <w:proofErr w:type="spellStart"/>
+      <w:r>
+        <w:rPr>
+          <w:rFonts w:eastAsia="Times New Roman" w:cs="Times New Roman"/>
+        </w:rPr>
+        <w:t>e</w:t>
+      </w:r>
+      <w:bookmarkStart w:id="2" w:name="_GoBack"/>
+      <w:bookmarkEnd w:id="2"/>
+      <w:r>
+        <w:rPr>
+          <w:rFonts w:eastAsia="Times New Roman" w:cs="Times New Roman"/>
+        </w:rPr>
+        <w:t>lit</w:t>
+      </w:r>
+      <w:proofErr w:type="spellEnd"/>
+      <w:r>
+        <w:rPr>
+          <w:rFonts w:eastAsia="Times New Roman" w:cs="Times New Roman"/>
+        </w:rPr>
+        <w:t xml:space="preserve">. </w:t>
+      </w:r>
+      <w:proofErr w:type="spellStart"/>
+      <w:r>
+        <w:rPr>
+          <w:rFonts w:eastAsia="Times New Roman" w:cs="Times New Roman"/>
+        </w:rPr>
+        <w:t>Phasellus</w:t>
+      </w:r>
+      <w:proofErr w:type="spellEnd"/>
+      <w:r>
+        <w:rPr>
+          <w:rFonts w:eastAsia="Times New Roman" w:cs="Times New Roman"/>
+        </w:rPr>
+        <w:t xml:space="preserve"> </w:t>
+      </w:r>
+      <w:proofErr w:type="spellStart"/>
+      <w:r>
+        <w:rPr>
+          <w:rFonts w:eastAsia="Times New Roman" w:cs="Times New Roman"/>
+        </w:rPr>
+        <w:t>ornare</w:t>
+      </w:r>
+      <w:proofErr w:type="spellEnd"/>
+      <w:r>
+        <w:rPr>
+          <w:rFonts w:eastAsia="Times New Roman" w:cs="Times New Roman"/>
+        </w:rPr>
+        <w:t xml:space="preserve"> </w:t>
+      </w:r>
+      <w:proofErr w:type="spellStart"/>
+      <w:r>
+        <w:rPr>
+          <w:rFonts w:eastAsia="Times New Roman" w:cs="Times New Roman"/>
+        </w:rPr>
+        <w:t>ipsum</w:t>
+      </w:r>
+      <w:proofErr w:type="spellEnd"/>
+      <w:r>
+        <w:rPr>
+          <w:rFonts w:eastAsia="Times New Roman" w:cs="Times New Roman"/>
+        </w:rPr>
+        <w:t xml:space="preserve"> </w:t>
+      </w:r>
+      <w:proofErr w:type="spellStart"/>
+      <w:proofErr w:type="gramStart"/>
+      <w:r>
+        <w:rPr>
+          <w:rFonts w:eastAsia="Times New Roman" w:cs="Times New Roman"/>
+        </w:rPr>
+        <w:t>nec</w:t>
+      </w:r>
+      <w:proofErr w:type="spellEnd"/>
+      <w:proofErr w:type="gramEnd"/>
+      <w:r>
+        <w:rPr>
+          <w:rFonts w:eastAsia="Times New Roman" w:cs="Times New Roman"/>
+        </w:rPr>
+        <w:t xml:space="preserve"> </w:t>
+      </w:r>
+      <w:proofErr w:type="spellStart"/>
+      <w:r>
+        <w:rPr>
+          <w:rFonts w:eastAsia="Times New Roman" w:cs="Times New Roman"/>
+        </w:rPr>
+        <w:t>felis</w:t>
+      </w:r>
+      <w:proofErr w:type="spellEnd"/>
+      <w:r>
+        <w:rPr>
+          <w:rFonts w:eastAsia="Times New Roman" w:cs="Times New Roman"/>
+        </w:rPr>
+        <w:t xml:space="preserve"> </w:t>
+      </w:r>
+      <w:proofErr w:type="spellStart"/>
+      <w:r>
+        <w:rPr>
+          <w:rFonts w:eastAsia="Times New Roman" w:cs="Times New Roman"/>
+        </w:rPr>
+        <w:t>lacinia</w:t>
+      </w:r>
+      <w:proofErr w:type="spellEnd"/>
+      <w:r>
+        <w:rPr>
+          <w:rFonts w:eastAsia="Times New Roman" w:cs="Times New Roman"/>
+        </w:rPr>
+        <w:t xml:space="preserve"> a </w:t>
+      </w:r>
+      <w:proofErr w:type="spellStart"/>
+      <w:r>
+        <w:rPr>
+          <w:rFonts w:eastAsia="Times New Roman" w:cs="Times New Roman"/>
+        </w:rPr>
+        <w:t>feugiat</w:t>
+      </w:r>
+      <w:proofErr w:type="spellEnd"/>
+      <w:r>
+        <w:rPr>
+          <w:rFonts w:eastAsia="Times New Roman" w:cs="Times New Roman"/>
+        </w:rPr>
+        <w:t xml:space="preserve"> </w:t>
+      </w:r>
+      <w:proofErr w:type="spellStart"/>
+      <w:r>
+        <w:rPr>
+          <w:rFonts w:eastAsia="Times New Roman" w:cs="Times New Roman"/>
+        </w:rPr>
+        <w:t>lectus</w:t>
+      </w:r>
+      <w:proofErr w:type="spellEnd"/>
+      <w:r>
+        <w:rPr>
+          <w:rFonts w:eastAsia="Times New Roman" w:cs="Times New Roman"/>
+        </w:rPr>
+        <w:t xml:space="preserve"> </w:t>
+      </w:r>
+      <w:proofErr w:type="spellStart"/>
+      <w:r>
+        <w:rPr>
+          <w:rFonts w:eastAsia="Times New Roman" w:cs="Times New Roman"/>
+        </w:rPr>
+        <w:t>pellentesque</w:t>
+      </w:r>
+      <w:proofErr w:type="spellEnd"/>
+      <w:r>
+        <w:rPr>
+          <w:rFonts w:eastAsia="Times New Roman" w:cs="Times New Roman"/>
+        </w:rPr>
+        <w:t xml:space="preserve">. </w:t>
+      </w:r>
+      <w:proofErr w:type="spellStart"/>
+      <w:proofErr w:type="gramStart"/>
+      <w:r>
+        <w:rPr>
+          <w:rFonts w:eastAsia="Times New Roman" w:cs="Times New Roman"/>
+        </w:rPr>
+        <w:t>Praesent</w:t>
+      </w:r>
+      <w:proofErr w:type="spellEnd"/>
+      <w:r>
+        <w:rPr>
+          <w:rFonts w:eastAsia="Times New Roman" w:cs="Times New Roman"/>
+        </w:rPr>
+        <w:t xml:space="preserve"> in </w:t>
+      </w:r>
+      <w:proofErr w:type="spellStart"/>
+      <w:r>
+        <w:rPr>
+          <w:rFonts w:eastAsia="Times New Roman" w:cs="Times New Roman"/>
+        </w:rPr>
+        <w:t>sapien</w:t>
+      </w:r>
+      <w:proofErr w:type="spellEnd"/>
+      <w:r>
+        <w:rPr>
+          <w:rFonts w:eastAsia="Times New Roman" w:cs="Times New Roman"/>
+        </w:rPr>
+        <w:t xml:space="preserve"> </w:t>
+      </w:r>
+      <w:proofErr w:type="spellStart"/>
+      <w:r>
+        <w:rPr>
+          <w:rFonts w:eastAsia="Times New Roman" w:cs="Times New Roman"/>
+        </w:rPr>
+        <w:t>sapien</w:t>
+      </w:r>
+      <w:proofErr w:type="spellEnd"/>
+      <w:r>
+        <w:rPr>
+          <w:rFonts w:eastAsia="Times New Roman" w:cs="Times New Roman"/>
+        </w:rPr>
+        <w:t>.</w:t>
       </w:r>
       <w:proofErr w:type="gramEnd"/>
     </w:p>
     <w:p>
-      <w:r>
-        <w:t>New paragraph…</w:t>
+      <w:pPr>
+        <w:numPr>
+          <w:ilvl w:val="0"/>
+          <w:numId w:val="2"/>
+        </w:numPr>
+        <w:spacing w:before="100" w:beforeAutospacing="1" w:after="100" w:afterAutospacing="1"/>
+        <w:rPr>
+          <w:lang w:eastAsia="en-AU"/>
+        </w:rPr>
+      </w:pPr>
+      <w:proofErr w:type="spellStart"/>
+      <w:r>
+        <w:rPr>
+          <w:rFonts w:eastAsia="Times New Roman" w:cs="Times New Roman"/>
+        </w:rPr>
+        <w:t>Lorem</w:t>
+      </w:r>
+      <w:proofErr w:type="spellEnd"/>
+      <w:r>
+        <w:rPr>
+          <w:rFonts w:eastAsia="Times New Roman" w:cs="Times New Roman"/>
+        </w:rPr>
+        <w:t xml:space="preserve"> </w:t>
+      </w:r>
+      <w:proofErr w:type="spellStart"/>
+      <w:r>
+        <w:rPr>
+          <w:rFonts w:eastAsia="Times New Roman" w:cs="Times New Roman"/>
+        </w:rPr>
+        <w:t>ipsum</w:t>
+      </w:r>
+      <w:proofErr w:type="spellEnd"/>
+      <w:r>
+        <w:rPr>
+          <w:rFonts w:eastAsia="Times New Roman" w:cs="Times New Roman"/>
+        </w:rPr>
+        <w:t xml:space="preserve"> </w:t>
+      </w:r>
+      <w:proofErr w:type="spellStart"/>
+      <w:proofErr w:type="gramStart"/>
+      <w:r>
+        <w:rPr>
+          <w:rFonts w:eastAsia="Times New Roman" w:cs="Times New Roman"/>
+        </w:rPr>
+        <w:t>dolor</w:t>
+      </w:r>
+      <w:proofErr w:type="spellEnd"/>
+      <w:r>
+        <w:rPr>
+          <w:rFonts w:eastAsia="Times New Roman" w:cs="Times New Roman"/>
+        </w:rPr>
+        <w:t xml:space="preserve"> sit</w:t>
+      </w:r>
+      <w:proofErr w:type="gramEnd"/>
+      <w:r>
+        <w:rPr>
+          <w:rFonts w:eastAsia="Times New Roman" w:cs="Times New Roman"/>
+        </w:rPr>
+        <w:t xml:space="preserve"> </w:t>
+      </w:r>
+      <w:proofErr w:type="spellStart"/>
+      <w:r>
+        <w:rPr>
+          <w:rFonts w:eastAsia="Times New Roman" w:cs="Times New Roman"/>
+        </w:rPr>
+        <w:t>amet</w:t>
+      </w:r>
+      <w:proofErr w:type="spellEnd"/>
+      <w:r>
+        <w:rPr>
+          <w:rFonts w:eastAsia="Times New Roman" w:cs="Times New Roman"/>
+        </w:rPr>
+        <w:t xml:space="preserve">, </w:t>
+      </w:r>
+      <w:proofErr w:type="spellStart"/>
+      <w:r>
+        <w:rPr>
+          <w:rFonts w:eastAsia="Times New Roman" w:cs="Times New Roman"/>
+        </w:rPr>
+        <w:t>consectetur</w:t>
+      </w:r>
+      <w:proofErr w:type="spellEnd"/>
+      <w:r>
+        <w:rPr>
+          <w:rFonts w:eastAsia="Times New Roman" w:cs="Times New Roman"/>
+        </w:rPr>
+        <w:t xml:space="preserve"> </w:t>
+      </w:r>
+      <w:proofErr w:type="spellStart"/>
+      <w:r>
+        <w:rPr>
+          <w:rFonts w:eastAsia="Times New Roman" w:cs="Times New Roman"/>
+        </w:rPr>
+        <w:t>adipiscing</w:t>
+      </w:r>
+      <w:proofErr w:type="spellEnd"/>
+      <w:r>
+        <w:rPr>
+          <w:rFonts w:eastAsia="Times New Roman" w:cs="Times New Roman"/>
+        </w:rPr>
+        <w:t xml:space="preserve"> </w:t>
+      </w:r>
+      <w:proofErr w:type="spellStart"/>
+      <w:r>
+        <w:rPr>
+          <w:rFonts w:eastAsia="Times New Roman" w:cs="Times New Roman"/>
+        </w:rPr>
+        <w:t>elit</w:t>
+      </w:r>
+      <w:proofErr w:type="spellEnd"/>
+      <w:r>
+        <w:rPr>
+          <w:rFonts w:eastAsia="Times New Roman" w:cs="Times New Roman"/>
+        </w:rPr>
+        <w:t xml:space="preserve">. </w:t>
       </w:r>
     </w:p>
-    <w:bookmarkEnd w:id="0"/>
+    <w:p>
+      <w:pPr>
+        <w:numPr>
+          <w:ilvl w:val="0"/>
+          <w:numId w:val="2"/>
+        </w:numPr>
+        <w:spacing w:before="100" w:beforeAutospacing="1" w:after="100" w:afterAutospacing="1"/>
+        <w:rPr>
+          <w:lang w:eastAsia="en-AU"/>
+        </w:rPr>
+      </w:pPr>
+      <w:proofErr w:type="spellStart"/>
+      <w:r>
+        <w:rPr>
+          <w:rFonts w:eastAsia="Times New Roman" w:cs="Times New Roman"/>
+        </w:rPr>
+        <w:t>Phasellus</w:t>
+      </w:r>
+      <w:proofErr w:type="spellEnd"/>
+      <w:r>
+        <w:rPr>
+          <w:rFonts w:eastAsia="Times New Roman" w:cs="Times New Roman"/>
+        </w:rPr>
+        <w:t xml:space="preserve"> </w:t>
+      </w:r>
+      <w:proofErr w:type="spellStart"/>
+      <w:r>
+        <w:rPr>
+          <w:rFonts w:eastAsia="Times New Roman" w:cs="Times New Roman"/>
+        </w:rPr>
+        <w:t>ornare</w:t>
+      </w:r>
+      <w:proofErr w:type="spellEnd"/>
+      <w:r>
+        <w:rPr>
+          <w:rFonts w:eastAsia="Times New Roman" w:cs="Times New Roman"/>
+        </w:rPr>
+        <w:t xml:space="preserve"> </w:t>
+      </w:r>
+      <w:proofErr w:type="spellStart"/>
+      <w:r>
+        <w:rPr>
+          <w:rFonts w:eastAsia="Times New Roman" w:cs="Times New Roman"/>
+        </w:rPr>
+        <w:t>ipsum</w:t>
+      </w:r>
+      <w:proofErr w:type="spellEnd"/>
+      <w:r>
+        <w:rPr>
+          <w:rFonts w:eastAsia="Times New Roman" w:cs="Times New Roman"/>
+        </w:rPr>
+        <w:t xml:space="preserve"> </w:t>
+      </w:r>
+      <w:proofErr w:type="spellStart"/>
+      <w:proofErr w:type="gramStart"/>
+      <w:r>
+        <w:rPr>
+          <w:rFonts w:eastAsia="Times New Roman" w:cs="Times New Roman"/>
+        </w:rPr>
+        <w:t>nec</w:t>
+      </w:r>
+      <w:proofErr w:type="spellEnd"/>
+      <w:proofErr w:type="gramEnd"/>
+      <w:r>
+        <w:rPr>
+          <w:rFonts w:eastAsia="Times New Roman" w:cs="Times New Roman"/>
+        </w:rPr>
+        <w:t xml:space="preserve"> </w:t>
+      </w:r>
+      <w:proofErr w:type="spellStart"/>
+      <w:r>
+        <w:rPr>
+          <w:rFonts w:eastAsia="Times New Roman" w:cs="Times New Roman"/>
+        </w:rPr>
+        <w:t>felis</w:t>
+      </w:r>
+      <w:proofErr w:type="spellEnd"/>
+      <w:r>
+        <w:rPr>
+          <w:rFonts w:eastAsia="Times New Roman" w:cs="Times New Roman"/>
+        </w:rPr>
+        <w:t xml:space="preserve"> </w:t>
+      </w:r>
+      <w:proofErr w:type="spellStart"/>
+      <w:r>
+        <w:rPr>
+          <w:rFonts w:eastAsia="Times New Roman" w:cs="Times New Roman"/>
+        </w:rPr>
+        <w:t>lacinia</w:t>
+      </w:r>
+      <w:proofErr w:type="spellEnd"/>
+      <w:r>
+        <w:rPr>
+          <w:rFonts w:eastAsia="Times New Roman" w:cs="Times New Roman"/>
+        </w:rPr>
+        <w:t xml:space="preserve"> a </w:t>
+      </w:r>
+      <w:proofErr w:type="spellStart"/>
+      <w:r>
+        <w:rPr>
+          <w:rFonts w:eastAsia="Times New Roman" w:cs="Times New Roman"/>
+        </w:rPr>
+        <w:t>feugiat</w:t>
+      </w:r>
+      <w:proofErr w:type="spellEnd"/>
+      <w:r>
+        <w:rPr>
+          <w:rFonts w:eastAsia="Times New Roman" w:cs="Times New Roman"/>
+        </w:rPr>
+        <w:t xml:space="preserve"> </w:t>
+      </w:r>
+      <w:proofErr w:type="spellStart"/>
+      <w:r>
+        <w:rPr>
+          <w:rFonts w:eastAsia="Times New Roman" w:cs="Times New Roman"/>
+        </w:rPr>
+        <w:t>lectus</w:t>
+      </w:r>
+      <w:proofErr w:type="spellEnd"/>
+      <w:r>
+        <w:rPr>
+          <w:rFonts w:eastAsia="Times New Roman" w:cs="Times New Roman"/>
+        </w:rPr>
+        <w:t xml:space="preserve"> </w:t>
+      </w:r>
+      <w:proofErr w:type="spellStart"/>
+      <w:r>
+        <w:rPr>
+          <w:rFonts w:eastAsia="Times New Roman" w:cs="Times New Roman"/>
+        </w:rPr>
+        <w:t>pellentesque</w:t>
+      </w:r>
+      <w:proofErr w:type="spellEnd"/>
+      <w:r>
+        <w:rPr>
+          <w:rFonts w:eastAsia="Times New Roman" w:cs="Times New Roman"/>
+        </w:rPr>
+        <w:t xml:space="preserve">. </w:t>
+      </w:r>
+    </w:p>
+    <w:p>
+      <w:pPr>
+        <w:numPr>
+          <w:ilvl w:val="1"/>
+          <w:numId w:val="2"/>
+        </w:numPr>
+        <w:spacing w:before="100" w:beforeAutospacing="1" w:after="100" w:afterAutospacing="1"/>
+        <w:rPr>
+          <w:lang w:eastAsia="en-AU"/>
+        </w:rPr>
+      </w:pPr>
+      <w:proofErr w:type="spellStart"/>
+      <w:r>
+        <w:rPr>
+          <w:rFonts w:eastAsia="Times New Roman" w:cs="Times New Roman"/>
+        </w:rPr>
+        <w:t>Lorem</w:t>
+      </w:r>
+      <w:proofErr w:type="spellEnd"/>
+      <w:r>
+        <w:rPr>
+          <w:rFonts w:eastAsia="Times New Roman" w:cs="Times New Roman"/>
+        </w:rPr>
+        <w:t xml:space="preserve"> </w:t>
+      </w:r>
+      <w:proofErr w:type="spellStart"/>
+      <w:r>
+        <w:rPr>
+          <w:rFonts w:eastAsia="Times New Roman" w:cs="Times New Roman"/>
+        </w:rPr>
+        <w:t>ipsum</w:t>
+      </w:r>
+      <w:proofErr w:type="spellEnd"/>
+      <w:r>
+        <w:rPr>
+          <w:rFonts w:eastAsia="Times New Roman" w:cs="Times New Roman"/>
+        </w:rPr>
+        <w:t xml:space="preserve"> </w:t>
+      </w:r>
+      <w:proofErr w:type="spellStart"/>
+      <w:proofErr w:type="gramStart"/>
+      <w:r>
+        <w:rPr>
+          <w:rFonts w:eastAsia="Times New Roman" w:cs="Times New Roman"/>
+        </w:rPr>
+        <w:t>dolor</w:t>
+      </w:r>
+      <w:proofErr w:type="spellEnd"/>
+      <w:r>
+        <w:rPr>
+          <w:rFonts w:eastAsia="Times New Roman" w:cs="Times New Roman"/>
+        </w:rPr>
+        <w:t xml:space="preserve"> sit</w:t>
+      </w:r>
+      <w:proofErr w:type="gramEnd"/>
+      <w:r>
+        <w:rPr>
+          <w:rFonts w:eastAsia="Times New Roman" w:cs="Times New Roman"/>
+        </w:rPr>
+        <w:t xml:space="preserve"> </w:t>
+      </w:r>
+      <w:proofErr w:type="spellStart"/>
+      <w:r>
+        <w:rPr>
+          <w:rFonts w:eastAsia="Times New Roman" w:cs="Times New Roman"/>
+        </w:rPr>
+        <w:t>amet</w:t>
+      </w:r>
+      <w:proofErr w:type="spellEnd"/>
+      <w:r>
+        <w:rPr>
+          <w:rFonts w:eastAsia="Times New Roman" w:cs="Times New Roman"/>
+        </w:rPr>
+        <w:t xml:space="preserve">, </w:t>
+      </w:r>
+      <w:proofErr w:type="spellStart"/>
+      <w:r>
+        <w:rPr>
+          <w:rFonts w:eastAsia="Times New Roman" w:cs="Times New Roman"/>
+        </w:rPr>
+        <w:t>consectetur</w:t>
+      </w:r>
+      <w:proofErr w:type="spellEnd"/>
+      <w:r>
+        <w:rPr>
+          <w:rFonts w:eastAsia="Times New Roman" w:cs="Times New Roman"/>
+        </w:rPr>
+        <w:t xml:space="preserve"> </w:t>
+      </w:r>
+      <w:proofErr w:type="spellStart"/>
+      <w:r>
+        <w:rPr>
+          <w:rFonts w:eastAsia="Times New Roman" w:cs="Times New Roman"/>
+        </w:rPr>
+        <w:t>adipiscing</w:t>
+      </w:r>
+      <w:proofErr w:type="spellEnd"/>
+      <w:r>
+        <w:rPr>
+          <w:rFonts w:eastAsia="Times New Roman" w:cs="Times New Roman"/>
+        </w:rPr>
+        <w:t xml:space="preserve"> </w:t>
+      </w:r>
+      <w:proofErr w:type="spellStart"/>
+      <w:r>
+        <w:rPr>
+          <w:rFonts w:eastAsia="Times New Roman" w:cs="Times New Roman"/>
+        </w:rPr>
+        <w:t>elit</w:t>
+      </w:r>
+      <w:proofErr w:type="spellEnd"/>
+      <w:r>
+        <w:rPr>
+          <w:rFonts w:eastAsia="Times New Roman" w:cs="Times New Roman"/>
+        </w:rPr>
+        <w:t>.</w:t>
+      </w:r>
+    </w:p>
+    <w:p>
+      <w:pPr>
+        <w:numPr>
+          <w:ilvl w:val="1"/>
+          <w:numId w:val="2"/>
+        </w:numPr>
+        <w:spacing w:before="100" w:beforeAutospacing="1" w:after="100" w:afterAutospacing="1"/>
+        <w:rPr>
+          <w:lang w:eastAsia="en-AU"/>
+        </w:rPr>
+      </w:pPr>
+      <w:proofErr w:type="spellStart"/>
+      <w:r>
+        <w:rPr>
+          <w:rFonts w:eastAsia="Times New Roman" w:cs="Times New Roman"/>
+        </w:rPr>
+        <w:t>Lorem</w:t>
+      </w:r>
+      <w:proofErr w:type="spellEnd"/>
+      <w:r>
+        <w:rPr>
+          <w:rFonts w:eastAsia="Times New Roman" w:cs="Times New Roman"/>
+        </w:rPr>
+        <w:t xml:space="preserve"> </w:t>
+      </w:r>
+      <w:proofErr w:type="spellStart"/>
+      <w:r>
+        <w:rPr>
+          <w:rFonts w:eastAsia="Times New Roman" w:cs="Times New Roman"/>
+        </w:rPr>
+        <w:t>ipsum</w:t>
+      </w:r>
+      <w:proofErr w:type="spellEnd"/>
+      <w:r>
+        <w:rPr>
+          <w:rFonts w:eastAsia="Times New Roman" w:cs="Times New Roman"/>
+        </w:rPr>
+        <w:t xml:space="preserve"> </w:t>
+      </w:r>
+      <w:proofErr w:type="spellStart"/>
+      <w:proofErr w:type="gramStart"/>
+      <w:r>
+        <w:rPr>
+          <w:rFonts w:eastAsia="Times New Roman" w:cs="Times New Roman"/>
+        </w:rPr>
+        <w:t>dolor</w:t>
+      </w:r>
+      <w:proofErr w:type="spellEnd"/>
+      <w:r>
+        <w:rPr>
+          <w:rFonts w:eastAsia="Times New Roman" w:cs="Times New Roman"/>
+        </w:rPr>
+        <w:t xml:space="preserve"> sit</w:t>
+      </w:r>
+      <w:proofErr w:type="gramEnd"/>
+      <w:r>
+        <w:rPr>
+          <w:rFonts w:eastAsia="Times New Roman" w:cs="Times New Roman"/>
+        </w:rPr>
+        <w:t xml:space="preserve"> </w:t>
+      </w:r>
+      <w:proofErr w:type="spellStart"/>
+      <w:r>
+        <w:rPr>
+          <w:rFonts w:eastAsia="Times New Roman" w:cs="Times New Roman"/>
+        </w:rPr>
+        <w:t>amet</w:t>
+      </w:r>
+      <w:proofErr w:type="spellEnd"/>
+      <w:r>
+        <w:rPr>
+          <w:rFonts w:eastAsia="Times New Roman" w:cs="Times New Roman"/>
+        </w:rPr>
+        <w:t xml:space="preserve">, </w:t>
+      </w:r>
+      <w:proofErr w:type="spellStart"/>
+      <w:r>
+        <w:rPr>
+          <w:rFonts w:eastAsia="Times New Roman" w:cs="Times New Roman"/>
+        </w:rPr>
+        <w:t>consectetur</w:t>
+      </w:r>
+      <w:proofErr w:type="spellEnd"/>
+      <w:r>
+        <w:rPr>
+          <w:rFonts w:eastAsia="Times New Roman" w:cs="Times New Roman"/>
+        </w:rPr>
+        <w:t xml:space="preserve"> </w:t>
+      </w:r>
+      <w:proofErr w:type="spellStart"/>
+      <w:r>
+        <w:rPr>
+          <w:rFonts w:eastAsia="Times New Roman" w:cs="Times New Roman"/>
+        </w:rPr>
+        <w:t>adipiscing</w:t>
+      </w:r>
+      <w:proofErr w:type="spellEnd"/>
+      <w:r>
+        <w:rPr>
+          <w:rFonts w:eastAsia="Times New Roman" w:cs="Times New Roman"/>
+        </w:rPr>
+        <w:t xml:space="preserve"> </w:t>
+      </w:r>
+      <w:proofErr w:type="spellStart"/>
+      <w:r>
+        <w:rPr>
+          <w:rFonts w:eastAsia="Times New Roman" w:cs="Times New Roman"/>
+        </w:rPr>
+        <w:t>elit</w:t>
+      </w:r>
+      <w:proofErr w:type="spellEnd"/>
+      <w:r>
+        <w:rPr>
+          <w:rFonts w:eastAsia="Times New Roman" w:cs="Times New Roman"/>
+        </w:rPr>
+        <w:t>.</w:t>
+      </w:r>
+    </w:p>
+    <w:p>
+      <w:pPr>
+        <w:numPr>
+          <w:ilvl w:val="2"/>
+          <w:numId w:val="2"/>
+        </w:numPr>
+        <w:spacing w:before="100" w:beforeAutospacing="1" w:after="100" w:afterAutospacing="1"/>
+        <w:rPr>
+          <w:lang w:eastAsia="en-AU"/>
+        </w:rPr>
+      </w:pPr>
+      <w:proofErr w:type="spellStart"/>
+      <w:r>
+        <w:rPr>
+          <w:rFonts w:eastAsia="Times New Roman" w:cs="Times New Roman"/>
+        </w:rPr>
+        <w:t>Praesent</w:t>
+      </w:r>
+      <w:proofErr w:type="spellEnd"/>
+      <w:r>
+        <w:rPr>
+          <w:rFonts w:eastAsia="Times New Roman" w:cs="Times New Roman"/>
+        </w:rPr>
+        <w:t xml:space="preserve"> in </w:t>
+      </w:r>
+      <w:proofErr w:type="spellStart"/>
+      <w:r>
+        <w:rPr>
+          <w:rFonts w:eastAsia="Times New Roman" w:cs="Times New Roman"/>
+        </w:rPr>
+        <w:t>sapien</w:t>
+      </w:r>
+      <w:proofErr w:type="spellEnd"/>
+      <w:r>
+        <w:rPr>
+          <w:rFonts w:eastAsia="Times New Roman" w:cs="Times New Roman"/>
+        </w:rPr>
+        <w:t xml:space="preserve"> </w:t>
+      </w:r>
+      <w:proofErr w:type="spellStart"/>
+      <w:r>
+        <w:rPr>
+          <w:rFonts w:eastAsia="Times New Roman" w:cs="Times New Roman"/>
+        </w:rPr>
+        <w:t>sapien</w:t>
+      </w:r>
+      <w:proofErr w:type="spellEnd"/>
+    </w:p>
+    <w:p>
+      <w:pPr>
+        <w:numPr>
+          <w:ilvl w:val="1"/>
+          <w:numId w:val="2"/>
+        </w:numPr>
+        <w:spacing w:before="100" w:beforeAutospacing="1" w:after="100" w:afterAutospacing="1"/>
+        <w:rPr>
+          <w:lang w:eastAsia="en-AU"/>
+        </w:rPr>
+      </w:pPr>
+      <w:proofErr w:type="spellStart"/>
+      <w:r>
+        <w:rPr>
+          <w:rFonts w:eastAsia="Times New Roman" w:cs="Times New Roman"/>
+        </w:rPr>
+        <w:t>Praesent</w:t>
+      </w:r>
+      <w:proofErr w:type="spellEnd"/>
+      <w:r>
+        <w:rPr>
+          <w:rFonts w:eastAsia="Times New Roman" w:cs="Times New Roman"/>
+        </w:rPr>
+        <w:t xml:space="preserve"> in </w:t>
+      </w:r>
+      <w:proofErr w:type="spellStart"/>
+      <w:r>
+        <w:rPr>
+          <w:rFonts w:eastAsia="Times New Roman" w:cs="Times New Roman"/>
+        </w:rPr>
+        <w:t>sapien</w:t>
+      </w:r>
+      <w:proofErr w:type="spellEnd"/>
+      <w:r>
+        <w:rPr>
+          <w:rFonts w:eastAsia="Times New Roman" w:cs="Times New Roman"/>
+        </w:rPr>
+        <w:t xml:space="preserve"> </w:t>
+      </w:r>
+      <w:proofErr w:type="spellStart"/>
+      <w:r>
+        <w:rPr>
+          <w:rFonts w:eastAsia="Times New Roman" w:cs="Times New Roman"/>
+        </w:rPr>
+        <w:t>sapien</w:t>
+      </w:r>
+      <w:proofErr w:type="spellEnd"/>
+    </w:p>
+    <w:p>
+      <w:pPr>
+        <w:numPr>
+          <w:ilvl w:val="0"/>
+          <w:numId w:val="2"/>
+        </w:numPr>
+        <w:spacing w:before="100" w:beforeAutospacing="1" w:after="100" w:afterAutospacing="1"/>
+        <w:rPr>
+          <w:lang w:eastAsia="en-AU"/>
+        </w:rPr>
+      </w:pPr>
+      <w:proofErr w:type="spellStart"/>
+      <w:r>
+        <w:rPr>
+          <w:rFonts w:eastAsia="Times New Roman" w:cs="Times New Roman"/>
+        </w:rPr>
+        <w:t>Praesent</w:t>
+      </w:r>
+      <w:proofErr w:type="spellEnd"/>
+      <w:r>
+        <w:rPr>
+          <w:rFonts w:eastAsia="Times New Roman" w:cs="Times New Roman"/>
+        </w:rPr>
+        <w:t xml:space="preserve"> in </w:t>
+      </w:r>
+      <w:proofErr w:type="spellStart"/>
+      <w:r>
+        <w:rPr>
+          <w:rFonts w:eastAsia="Times New Roman" w:cs="Times New Roman"/>
+        </w:rPr>
+        <w:t>sapien</w:t>
+      </w:r>
+      <w:proofErr w:type="spellEnd"/>
+      <w:r>
+        <w:rPr>
+          <w:rFonts w:eastAsia="Times New Roman" w:cs="Times New Roman"/>
+        </w:rPr>
+        <w:t xml:space="preserve"> </w:t>
+      </w:r>
+      <w:proofErr w:type="spellStart"/>
+      <w:r>
+        <w:rPr>
+          <w:rFonts w:eastAsia="Times New Roman" w:cs="Times New Roman"/>
+        </w:rPr>
+        <w:t>sapien</w:t>
+      </w:r>
+      <w:proofErr w:type="spellEnd"/>
+      <w:r>
+        <w:rPr>
+          <w:rFonts w:eastAsia="Times New Roman" w:cs="Times New Roman"/>
+        </w:rPr>
+        <w:t>.</w:t>
+      </w:r>
+    </w:p>
+    <w:p>
+      <w:pPr>
+        <w:pStyle w:val="Heading3"/>
+        <w:rPr>
+          <w:lang w:eastAsia="en-AU"/>
+        </w:rPr>
+      </w:pPr>
+      <w:bookmarkStart w:id="3" w:name="_Toc185066179"/>
+      <w:proofErr w:type="spellStart"/>
+      <w:r>
+        <w:rPr>
+          <w:lang w:eastAsia="en-AU"/>
+        </w:rPr>
+        <w:t>Lorem</w:t>
+      </w:r>
+      <w:proofErr w:type="spellEnd"/>
+      <w:r>
+        <w:rPr>
+          <w:lang w:eastAsia="en-AU"/>
+        </w:rPr>
+        <w:t xml:space="preserve"> </w:t>
+      </w:r>
+      <w:proofErr w:type="spellStart"/>
+      <w:r>
+        <w:rPr>
+          <w:lang w:eastAsia="en-AU"/>
+        </w:rPr>
+        <w:t>ipsum</w:t>
+      </w:r>
+      <w:bookmarkEnd w:id="3"/>
+      <w:proofErr w:type="spellEnd"/>
+    </w:p>
+    <w:p>
+      <w:pPr>
+        <w:spacing w:before="100" w:beforeAutospacing="1" w:after="100" w:afterAutospacing="1"/>
+        <w:rPr>
+          <w:rFonts w:eastAsia="Times New Roman" w:cs="Times New Roman"/>
+        </w:rPr>
+      </w:pPr>
+      <w:proofErr w:type="spellStart"/>
+      <w:r>
+        <w:rPr>
+          <w:rFonts w:eastAsia="Times New Roman" w:cs="Times New Roman"/>
+        </w:rPr>
+        <w:t>Lorem</w:t>
+      </w:r>
+      <w:proofErr w:type="spellEnd"/>
+      <w:r>
+        <w:rPr>
+          <w:rFonts w:eastAsia="Times New Roman" w:cs="Times New Roman"/>
+        </w:rPr>
+        <w:t xml:space="preserve"> </w:t>
+      </w:r>
+      <w:proofErr w:type="spellStart"/>
+      <w:r>
+        <w:rPr>
+          <w:rFonts w:eastAsia="Times New Roman" w:cs="Times New Roman"/>
+        </w:rPr>
+        <w:t>ipsum</w:t>
+      </w:r>
+      <w:proofErr w:type="spellEnd"/>
+      <w:r>
+        <w:rPr>
+          <w:rFonts w:eastAsia="Times New Roman" w:cs="Times New Roman"/>
+        </w:rPr>
+        <w:t xml:space="preserve"> </w:t>
+      </w:r>
+      <w:proofErr w:type="spellStart"/>
+      <w:proofErr w:type="gramStart"/>
+      <w:r>
+        <w:rPr>
+          <w:rFonts w:eastAsia="Times New Roman" w:cs="Times New Roman"/>
+        </w:rPr>
+        <w:t>dolor</w:t>
+      </w:r>
+      <w:proofErr w:type="spellEnd"/>
+      <w:r>
+        <w:rPr>
+          <w:rFonts w:eastAsia="Times New Roman" w:cs="Times New Roman"/>
+        </w:rPr>
+        <w:t xml:space="preserve"> sit</w:t>
+      </w:r>
+      <w:proofErr w:type="gramEnd"/>
+      <w:r>
+        <w:rPr>
+          <w:rFonts w:eastAsia="Times New Roman" w:cs="Times New Roman"/>
+        </w:rPr>
+        <w:t xml:space="preserve"> </w:t>
+      </w:r>
+      <w:proofErr w:type="spellStart"/>
+      <w:r>
+        <w:rPr>
+          <w:rFonts w:eastAsia="Times New Roman" w:cs="Times New Roman"/>
+        </w:rPr>
+        <w:t>amet</w:t>
+      </w:r>
+      <w:proofErr w:type="spellEnd"/>
+      <w:r>
+        <w:rPr>
+          <w:rFonts w:eastAsia="Times New Roman" w:cs="Times New Roman"/>
+        </w:rPr>
+        <w:t xml:space="preserve">, </w:t>
+      </w:r>
+      <w:proofErr w:type="spellStart"/>
+      <w:r>
+        <w:rPr>
+          <w:rFonts w:eastAsia="Times New Roman" w:cs="Times New Roman"/>
+        </w:rPr>
+        <w:t>consectetur</w:t>
+      </w:r>
+      <w:proofErr w:type="spellEnd"/>
+      <w:r>
+        <w:rPr>
+          <w:rFonts w:eastAsia="Times New Roman" w:cs="Times New Roman"/>
+        </w:rPr>
+        <w:t xml:space="preserve"> </w:t>
+      </w:r>
+      <w:proofErr w:type="spellStart"/>
+      <w:r>
+        <w:rPr>
+          <w:rFonts w:eastAsia="Times New Roman" w:cs="Times New Roman"/>
+        </w:rPr>
+        <w:t>adipiscing</w:t>
+      </w:r>
+      <w:proofErr w:type="spellEnd"/>
+      <w:r>
+        <w:rPr>
+          <w:rFonts w:eastAsia="Times New Roman" w:cs="Times New Roman"/>
+        </w:rPr>
+        <w:t xml:space="preserve"> </w:t>
+      </w:r>
+      <w:proofErr w:type="spellStart"/>
+      <w:r>
+        <w:rPr>
+          <w:rFonts w:eastAsia="Times New Roman" w:cs="Times New Roman"/>
+        </w:rPr>
+        <w:t>elit</w:t>
+      </w:r>
+      <w:proofErr w:type="spellEnd"/>
+      <w:r>
+        <w:rPr>
+          <w:rFonts w:eastAsia="Times New Roman" w:cs="Times New Roman"/>
+        </w:rPr>
+        <w:t xml:space="preserve">. </w:t>
+      </w:r>
+      <w:proofErr w:type="spellStart"/>
+      <w:r>
+        <w:rPr>
+          <w:rFonts w:eastAsia="Times New Roman" w:cs="Times New Roman"/>
+        </w:rPr>
+        <w:t>Phasellus</w:t>
+      </w:r>
+      <w:proofErr w:type="spellEnd"/>
+      <w:r>
+        <w:rPr>
+          <w:rFonts w:eastAsia="Times New Roman" w:cs="Times New Roman"/>
+        </w:rPr>
+        <w:t xml:space="preserve"> </w:t>
+      </w:r>
+      <w:proofErr w:type="spellStart"/>
+      <w:r>
+        <w:rPr>
+          <w:rFonts w:eastAsia="Times New Roman" w:cs="Times New Roman"/>
+        </w:rPr>
+        <w:t>ornare</w:t>
+      </w:r>
+      <w:proofErr w:type="spellEnd"/>
+      <w:r>
+        <w:rPr>
+          <w:rFonts w:eastAsia="Times New Roman" w:cs="Times New Roman"/>
+        </w:rPr>
+        <w:t xml:space="preserve"> </w:t>
+      </w:r>
+      <w:proofErr w:type="spellStart"/>
+      <w:r>
+        <w:rPr>
+          <w:rFonts w:eastAsia="Times New Roman" w:cs="Times New Roman"/>
+        </w:rPr>
+        <w:t>ipsum</w:t>
+      </w:r>
+      <w:proofErr w:type="spellEnd"/>
+      <w:r>
+        <w:rPr>
+          <w:rFonts w:eastAsia="Times New Roman" w:cs="Times New Roman"/>
+        </w:rPr>
+        <w:t xml:space="preserve"> </w:t>
+      </w:r>
+      <w:proofErr w:type="spellStart"/>
+      <w:proofErr w:type="gramStart"/>
+      <w:r>
+        <w:rPr>
+          <w:rFonts w:eastAsia="Times New Roman" w:cs="Times New Roman"/>
+        </w:rPr>
+        <w:t>nec</w:t>
+      </w:r>
+      <w:proofErr w:type="spellEnd"/>
+      <w:proofErr w:type="gramEnd"/>
+      <w:r>
+        <w:rPr>
+          <w:rFonts w:eastAsia="Times New Roman" w:cs="Times New Roman"/>
+        </w:rPr>
+        <w:t xml:space="preserve"> </w:t>
+      </w:r>
+      <w:proofErr w:type="spellStart"/>
+      <w:r>
+        <w:rPr>
+          <w:rFonts w:eastAsia="Times New Roman" w:cs="Times New Roman"/>
+        </w:rPr>
+        <w:t>felis</w:t>
+      </w:r>
+      <w:proofErr w:type="spellEnd"/>
+      <w:r>
+        <w:rPr>
+          <w:rFonts w:eastAsia="Times New Roman" w:cs="Times New Roman"/>
+        </w:rPr>
+        <w:t xml:space="preserve"> </w:t>
+      </w:r>
+      <w:proofErr w:type="spellStart"/>
+      <w:r>
+        <w:rPr>
+          <w:rFonts w:eastAsia="Times New Roman" w:cs="Times New Roman"/>
+        </w:rPr>
+        <w:t>lacinia</w:t>
+      </w:r>
+      <w:proofErr w:type="spellEnd"/>
+      <w:r>
+        <w:rPr>
+          <w:rFonts w:eastAsia="Times New Roman" w:cs="Times New Roman"/>
+        </w:rPr>
+        <w:t xml:space="preserve"> a </w:t>
+      </w:r>
+      <w:proofErr w:type="spellStart"/>
+      <w:r>
+        <w:rPr>
+          <w:rFonts w:eastAsia="Times New Roman" w:cs="Times New Roman"/>
+        </w:rPr>
+        <w:t>feugiat</w:t>
+      </w:r>
+      <w:proofErr w:type="spellEnd"/>
+      <w:r>
+        <w:rPr>
+          <w:rFonts w:eastAsia="Times New Roman" w:cs="Times New Roman"/>
+        </w:rPr>
+        <w:t xml:space="preserve"> </w:t>
+      </w:r>
+      <w:proofErr w:type="spellStart"/>
+      <w:r>
+        <w:rPr>
+          <w:rFonts w:eastAsia="Times New Roman" w:cs="Times New Roman"/>
+        </w:rPr>
+        <w:t>lectus</w:t>
+      </w:r>
+      <w:proofErr w:type="spellEnd"/>
+      <w:r>
+        <w:rPr>
+          <w:rFonts w:eastAsia="Times New Roman" w:cs="Times New Roman"/>
+        </w:rPr>
+        <w:t xml:space="preserve"> </w:t>
+      </w:r>
+      <w:proofErr w:type="spellStart"/>
+      <w:r>
+        <w:rPr>
+          <w:rFonts w:eastAsia="Times New Roman" w:cs="Times New Roman"/>
+        </w:rPr>
+        <w:t>pellentesque</w:t>
+      </w:r>
+      <w:proofErr w:type="spellEnd"/>
+      <w:r>
+        <w:rPr>
+          <w:rFonts w:eastAsia="Times New Roman" w:cs="Times New Roman"/>
+        </w:rPr>
+        <w:t xml:space="preserve">. </w:t>
+      </w:r>
+      <w:proofErr w:type="spellStart"/>
+      <w:proofErr w:type="gramStart"/>
+      <w:r>
+        <w:rPr>
+          <w:rFonts w:eastAsia="Times New Roman" w:cs="Times New Roman"/>
+        </w:rPr>
+        <w:t>Praesent</w:t>
+      </w:r>
+      <w:proofErr w:type="spellEnd"/>
+      <w:r>
+        <w:rPr>
+          <w:rFonts w:eastAsia="Times New Roman" w:cs="Times New Roman"/>
+        </w:rPr>
+        <w:t xml:space="preserve"> in </w:t>
+      </w:r>
+      <w:proofErr w:type="spellStart"/>
+      <w:r>
+        <w:rPr>
+          <w:rFonts w:eastAsia="Times New Roman" w:cs="Times New Roman"/>
+        </w:rPr>
+        <w:t>sapien</w:t>
+      </w:r>
+      <w:proofErr w:type="spellEnd"/>
+      <w:r>
+        <w:rPr>
+          <w:rFonts w:eastAsia="Times New Roman" w:cs="Times New Roman"/>
+        </w:rPr>
+        <w:t xml:space="preserve"> </w:t>
+      </w:r>
+      <w:proofErr w:type="spellStart"/>
+      <w:r>
+        <w:rPr>
+          <w:rFonts w:eastAsia="Times New Roman" w:cs="Times New Roman"/>
+        </w:rPr>
+        <w:t>sapien</w:t>
+      </w:r>
+      <w:proofErr w:type="spellEnd"/>
+      <w:r>
+        <w:rPr>
+          <w:rFonts w:eastAsia="Times New Roman" w:cs="Times New Roman"/>
+        </w:rPr>
+        <w:t>.</w:t>
+      </w:r>
+      <w:proofErr w:type="gramEnd"/>
+    </w:p>
+    <w:p>
+      <w:pPr>
+        <w:spacing w:before="100" w:beforeAutospacing="1" w:after="100" w:afterAutospacing="1"/>
+        <w:rPr>
+          <w:lang w:eastAsia="en-AU"/>
+        </w:rPr>
+      </w:pPr>
+    </w:p>
+    <w:p>
+      <w:pPr>
+        <w:spacing w:before="100" w:beforeAutospacing="1" w:after="100" w:afterAutospacing="1"/>
+        <w:jc w:val="center"/>
+        <w:rPr>
+          <w:rFonts w:eastAsia="Times New Roman" w:cs="Times New Roman"/>
+        </w:rPr>
+      </w:pPr>
+      <w:proofErr w:type="spellStart"/>
+      <w:r>
+        <w:rPr>
+          <w:rFonts w:eastAsia="Times New Roman" w:cs="Times New Roman"/>
+        </w:rPr>
+        <w:t>Lorem</w:t>
+      </w:r>
+      <w:proofErr w:type="spellEnd"/>
+      <w:r>
+        <w:rPr>
+          <w:rFonts w:eastAsia="Times New Roman" w:cs="Times New Roman"/>
+        </w:rPr>
+        <w:t xml:space="preserve"> </w:t>
+      </w:r>
+      <w:proofErr w:type="spellStart"/>
+      <w:r>
+        <w:rPr>
+          <w:rFonts w:eastAsia="Times New Roman" w:cs="Times New Roman"/>
+        </w:rPr>
+        <w:t>ipsum</w:t>
+      </w:r>
+      <w:proofErr w:type="spellEnd"/>
+      <w:r>
+        <w:rPr>
+          <w:rFonts w:eastAsia="Times New Roman" w:cs="Times New Roman"/>
+        </w:rPr>
+        <w:t xml:space="preserve"> </w:t>
+      </w:r>
+      <w:proofErr w:type="spellStart"/>
+      <w:proofErr w:type="gramStart"/>
+      <w:r>
+        <w:rPr>
+          <w:rFonts w:eastAsia="Times New Roman" w:cs="Times New Roman"/>
+        </w:rPr>
+        <w:t>dolor</w:t>
+      </w:r>
+      <w:proofErr w:type="spellEnd"/>
+      <w:r>
+        <w:rPr>
+          <w:rFonts w:eastAsia="Times New Roman" w:cs="Times New Roman"/>
+        </w:rPr>
+        <w:t xml:space="preserve"> sit</w:t>
+      </w:r>
+      <w:proofErr w:type="gramEnd"/>
+      <w:r>
+        <w:rPr>
+          <w:rFonts w:eastAsia="Times New Roman" w:cs="Times New Roman"/>
+        </w:rPr>
+        <w:t xml:space="preserve"> </w:t>
+      </w:r>
+      <w:proofErr w:type="spellStart"/>
+      <w:r>
+        <w:rPr>
+          <w:rFonts w:eastAsia="Times New Roman" w:cs="Times New Roman"/>
+        </w:rPr>
+        <w:t>amet</w:t>
+      </w:r>
+      <w:proofErr w:type="spellEnd"/>
+      <w:r>
+        <w:rPr>
+          <w:rFonts w:eastAsia="Times New Roman" w:cs="Times New Roman"/>
+        </w:rPr>
+        <w:t xml:space="preserve">, </w:t>
+      </w:r>
+      <w:proofErr w:type="spellStart"/>
+      <w:r>
+        <w:rPr>
+          <w:rFonts w:eastAsia="Times New Roman" w:cs="Times New Roman"/>
+        </w:rPr>
+        <w:t>consectetur</w:t>
+      </w:r>
+      <w:proofErr w:type="spellEnd"/>
+      <w:r>
+        <w:rPr>
+          <w:rFonts w:eastAsia="Times New Roman" w:cs="Times New Roman"/>
+        </w:rPr>
+        <w:t xml:space="preserve"> </w:t>
+      </w:r>
+      <w:proofErr w:type="spellStart"/>
+      <w:r>
+        <w:rPr>
+          <w:rFonts w:eastAsia="Times New Roman" w:cs="Times New Roman"/>
+        </w:rPr>
+        <w:t>adipiscing</w:t>
+      </w:r>
+      <w:proofErr w:type="spellEnd"/>
+      <w:r>
+        <w:rPr>
+          <w:rFonts w:eastAsia="Times New Roman" w:cs="Times New Roman"/>
+        </w:rPr>
+        <w:t xml:space="preserve"> </w:t>
+      </w:r>
+      <w:proofErr w:type="spellStart"/>
+      <w:r>
+        <w:rPr>
+          <w:rFonts w:eastAsia="Times New Roman" w:cs="Times New Roman"/>
+        </w:rPr>
+        <w:t>elit</w:t>
+      </w:r>
+      <w:proofErr w:type="spellEnd"/>
+      <w:r>
+        <w:rPr>
+          <w:rFonts w:eastAsia="Times New Roman" w:cs="Times New Roman"/>
+        </w:rPr>
+        <w:t xml:space="preserve">. </w:t>
+      </w:r>
+      <w:proofErr w:type="spellStart"/>
+      <w:r>
+        <w:rPr>
+          <w:rFonts w:eastAsia="Times New Roman" w:cs="Times New Roman"/>
+        </w:rPr>
+        <w:t>Phasellus</w:t>
+      </w:r>
+      <w:proofErr w:type="spellEnd"/>
+      <w:r>
+        <w:rPr>
+          <w:rFonts w:eastAsia="Times New Roman" w:cs="Times New Roman"/>
+        </w:rPr>
+        <w:t xml:space="preserve"> </w:t>
+      </w:r>
+      <w:proofErr w:type="spellStart"/>
+      <w:r>
+        <w:rPr>
+          <w:rFonts w:eastAsia="Times New Roman" w:cs="Times New Roman"/>
+        </w:rPr>
+        <w:t>ornare</w:t>
+      </w:r>
+      <w:proofErr w:type="spellEnd"/>
+      <w:r>
+        <w:rPr>
+          <w:rFonts w:eastAsia="Times New Roman" w:cs="Times New Roman"/>
+        </w:rPr>
+        <w:t xml:space="preserve"> </w:t>
+      </w:r>
+      <w:proofErr w:type="spellStart"/>
+      <w:r>
+        <w:rPr>
+          <w:rFonts w:eastAsia="Times New Roman" w:cs="Times New Roman"/>
+        </w:rPr>
+        <w:t>ipsum</w:t>
+      </w:r>
+      <w:proofErr w:type="spellEnd"/>
+      <w:r>
+        <w:rPr>
+          <w:rFonts w:eastAsia="Times New Roman" w:cs="Times New Roman"/>
+        </w:rPr>
+        <w:t xml:space="preserve"> </w:t>
+      </w:r>
+      <w:proofErr w:type="spellStart"/>
+      <w:proofErr w:type="gramStart"/>
+      <w:r>
+        <w:rPr>
+          <w:rFonts w:eastAsia="Times New Roman" w:cs="Times New Roman"/>
+        </w:rPr>
+        <w:t>nec</w:t>
+      </w:r>
+      <w:proofErr w:type="spellEnd"/>
+      <w:proofErr w:type="gramEnd"/>
+      <w:r>
+        <w:rPr>
+          <w:rFonts w:eastAsia="Times New Roman" w:cs="Times New Roman"/>
+        </w:rPr>
+        <w:t xml:space="preserve"> </w:t>
+      </w:r>
+      <w:proofErr w:type="spellStart"/>
+      <w:r>
+        <w:rPr>
+          <w:rFonts w:eastAsia="Times New Roman" w:cs="Times New Roman"/>
+        </w:rPr>
+        <w:t>felis</w:t>
+      </w:r>
+      <w:proofErr w:type="spellEnd"/>
+      <w:r>
+        <w:rPr>
+          <w:rFonts w:eastAsia="Times New Roman" w:cs="Times New Roman"/>
+        </w:rPr>
+        <w:t xml:space="preserve"> </w:t>
+      </w:r>
+      <w:proofErr w:type="spellStart"/>
+      <w:r>
+        <w:rPr>
+          <w:rFonts w:eastAsia="Times New Roman" w:cs="Times New Roman"/>
+        </w:rPr>
+        <w:t>lacinia</w:t>
+      </w:r>
+      <w:proofErr w:type="spellEnd"/>
+      <w:r>
+        <w:rPr>
+          <w:rFonts w:eastAsia="Times New Roman" w:cs="Times New Roman"/>
+        </w:rPr>
+        <w:t xml:space="preserve"> a </w:t>
+      </w:r>
+      <w:proofErr w:type="spellStart"/>
+      <w:r>
+        <w:rPr>
+          <w:rFonts w:eastAsia="Times New Roman" w:cs="Times New Roman"/>
+        </w:rPr>
+        <w:t>feugiat</w:t>
+      </w:r>
+      <w:proofErr w:type="spellEnd"/>
+      <w:r>
+        <w:rPr>
+          <w:rFonts w:eastAsia="Times New Roman" w:cs="Times New Roman"/>
+        </w:rPr>
+        <w:t xml:space="preserve"> </w:t>
+      </w:r>
+      <w:proofErr w:type="spellStart"/>
+      <w:r>
+        <w:rPr>
+          <w:rFonts w:eastAsia="Times New Roman" w:cs="Times New Roman"/>
+        </w:rPr>
+        <w:t>lectus</w:t>
+      </w:r>
+      <w:proofErr w:type="spellEnd"/>
+      <w:r>
+        <w:rPr>
+          <w:rFonts w:eastAsia="Times New Roman" w:cs="Times New Roman"/>
+        </w:rPr>
+        <w:t xml:space="preserve"> </w:t>
+      </w:r>
+      <w:proofErr w:type="spellStart"/>
+      <w:r>
+        <w:rPr>
+          <w:rFonts w:eastAsia="Times New Roman" w:cs="Times New Roman"/>
+        </w:rPr>
+        <w:t>pellentesque</w:t>
+      </w:r>
+      <w:proofErr w:type="spellEnd"/>
+      <w:r>
+        <w:rPr>
+          <w:rFonts w:eastAsia="Times New Roman" w:cs="Times New Roman"/>
+        </w:rPr>
+        <w:t xml:space="preserve">. </w:t>
+      </w:r>
+      <w:proofErr w:type="spellStart"/>
+      <w:proofErr w:type="gramStart"/>
+      <w:r>
+        <w:rPr>
+          <w:rFonts w:eastAsia="Times New Roman" w:cs="Times New Roman"/>
+        </w:rPr>
+        <w:t>Praesent</w:t>
+      </w:r>
+      <w:proofErr w:type="spellEnd"/>
+      <w:r>
+        <w:rPr>
+          <w:rFonts w:eastAsia="Times New Roman" w:cs="Times New Roman"/>
+        </w:rPr>
+        <w:t xml:space="preserve"> in </w:t>
+      </w:r>
+      <w:proofErr w:type="spellStart"/>
+      <w:r>
+        <w:rPr>
+          <w:rFonts w:eastAsia="Times New Roman" w:cs="Times New Roman"/>
+        </w:rPr>
+        <w:t>sapien</w:t>
+      </w:r>
+      <w:proofErr w:type="spellEnd"/>
+      <w:r>
+        <w:rPr>
+          <w:rFonts w:eastAsia="Times New Roman" w:cs="Times New Roman"/>
+        </w:rPr>
+        <w:t xml:space="preserve"> </w:t>
+      </w:r>
+      <w:proofErr w:type="spellStart"/>
+      <w:r>
+        <w:rPr>
+          <w:rFonts w:eastAsia="Times New Roman" w:cs="Times New Roman"/>
+        </w:rPr>
+        <w:t>sapien</w:t>
+      </w:r>
+      <w:proofErr w:type="spellEnd"/>
+      <w:r>
+        <w:rPr>
+          <w:rFonts w:eastAsia="Times New Roman" w:cs="Times New Roman"/>
+        </w:rPr>
+        <w:t>.</w:t>
+      </w:r>
+      <w:proofErr w:type="gramEnd"/>
+    </w:p>
+    <w:p>
+      <w:pPr>
+        <w:spacing w:before="100" w:beforeAutospacing="1" w:after="100" w:afterAutospacing="1"/>
+        <w:jc w:val="right"/>
+        <w:rPr>
+          <w:lang w:eastAsia="en-AU"/>
+        </w:rPr>
+      </w:pPr>
+      <w:proofErr w:type="spellStart"/>
+      <w:r>
+        <w:rPr>
+          <w:rFonts w:eastAsia="Times New Roman" w:cs="Times New Roman"/>
+        </w:rPr>
+        <w:t>Lorem</w:t>
+      </w:r>
+      <w:proofErr w:type="spellEnd"/>
+      <w:r>
+        <w:rPr>
+          <w:rFonts w:eastAsia="Times New Roman" w:cs="Times New Roman"/>
+        </w:rPr>
+        <w:t xml:space="preserve"> </w:t>
+      </w:r>
+      <w:proofErr w:type="spellStart"/>
+      <w:r>
+        <w:rPr>
+          <w:rFonts w:eastAsia="Times New Roman" w:cs="Times New Roman"/>
+        </w:rPr>
+        <w:t>ipsum</w:t>
+      </w:r>
+      <w:proofErr w:type="spellEnd"/>
+      <w:r>
+        <w:rPr>
+          <w:rFonts w:eastAsia="Times New Roman" w:cs="Times New Roman"/>
+        </w:rPr>
+        <w:t xml:space="preserve"> </w:t>
+      </w:r>
+      <w:proofErr w:type="spellStart"/>
+      <w:proofErr w:type="gramStart"/>
+      <w:r>
+        <w:rPr>
+          <w:rFonts w:eastAsia="Times New Roman" w:cs="Times New Roman"/>
+        </w:rPr>
+        <w:t>dolor</w:t>
+      </w:r>
+      <w:proofErr w:type="spellEnd"/>
+      <w:r>
+        <w:rPr>
+          <w:rFonts w:eastAsia="Times New Roman" w:cs="Times New Roman"/>
+        </w:rPr>
+        <w:t xml:space="preserve"> sit</w:t>
+      </w:r>
+      <w:proofErr w:type="gramEnd"/>
+      <w:r>
+        <w:rPr>
+          <w:rFonts w:eastAsia="Times New Roman" w:cs="Times New Roman"/>
+        </w:rPr>
+        <w:t xml:space="preserve"> </w:t>
+      </w:r>
+      <w:proofErr w:type="spellStart"/>
+      <w:r>
+        <w:rPr>
+          <w:rFonts w:eastAsia="Times New Roman" w:cs="Times New Roman"/>
+        </w:rPr>
+        <w:t>amet</w:t>
+      </w:r>
+      <w:proofErr w:type="spellEnd"/>
+      <w:r>
+        <w:rPr>
+          <w:rFonts w:eastAsia="Times New Roman" w:cs="Times New Roman"/>
+        </w:rPr>
+        <w:t xml:space="preserve">, </w:t>
+      </w:r>
+      <w:proofErr w:type="spellStart"/>
+      <w:r>
+        <w:rPr>
+          <w:rFonts w:eastAsia="Times New Roman" w:cs="Times New Roman"/>
+        </w:rPr>
+        <w:t>consectetur</w:t>
+      </w:r>
+      <w:proofErr w:type="spellEnd"/>
+      <w:r>
+        <w:rPr>
+          <w:rFonts w:eastAsia="Times New Roman" w:cs="Times New Roman"/>
+        </w:rPr>
+        <w:t xml:space="preserve"> </w:t>
+      </w:r>
+      <w:proofErr w:type="spellStart"/>
+      <w:r>
+        <w:rPr>
+          <w:rFonts w:eastAsia="Times New Roman" w:cs="Times New Roman"/>
+        </w:rPr>
+        <w:t>adipiscing</w:t>
+      </w:r>
+      <w:proofErr w:type="spellEnd"/>
+      <w:r>
+        <w:rPr>
+          <w:rFonts w:eastAsia="Times New Roman" w:cs="Times New Roman"/>
+        </w:rPr>
+        <w:t xml:space="preserve"> </w:t>
+      </w:r>
+      <w:proofErr w:type="spellStart"/>
+      <w:r>
+        <w:rPr>
+          <w:rFonts w:eastAsia="Times New Roman" w:cs="Times New Roman"/>
+        </w:rPr>
+        <w:t>elit</w:t>
+      </w:r>
+      <w:proofErr w:type="spellEnd"/>
+      <w:r>
+        <w:rPr>
+          <w:rFonts w:eastAsia="Times New Roman" w:cs="Times New Roman"/>
+        </w:rPr>
+        <w:t xml:space="preserve">. </w:t>
+      </w:r>
+      <w:proofErr w:type="spellStart"/>
+      <w:r>
+        <w:rPr>
+          <w:rFonts w:eastAsia="Times New Roman" w:cs="Times New Roman"/>
+        </w:rPr>
+        <w:t>Phasellus</w:t>
+      </w:r>
+      <w:proofErr w:type="spellEnd"/>
+      <w:r>
+        <w:rPr>
+          <w:rFonts w:eastAsia="Times New Roman" w:cs="Times New Roman"/>
+        </w:rPr>
+        <w:t xml:space="preserve"> </w:t>
+      </w:r>
+      <w:proofErr w:type="spellStart"/>
+      <w:r>
+        <w:rPr>
+          <w:rFonts w:eastAsia="Times New Roman" w:cs="Times New Roman"/>
+        </w:rPr>
+        <w:t>ornare</w:t>
+      </w:r>
+      <w:proofErr w:type="spellEnd"/>
+      <w:r>
+        <w:rPr>
+          <w:rFonts w:eastAsia="Times New Roman" w:cs="Times New Roman"/>
+        </w:rPr>
+        <w:t xml:space="preserve"> </w:t>
+      </w:r>
+      <w:proofErr w:type="spellStart"/>
+      <w:r>
+        <w:rPr>
+          <w:rFonts w:eastAsia="Times New Roman" w:cs="Times New Roman"/>
+        </w:rPr>
+        <w:t>ipsum</w:t>
+      </w:r>
+      <w:proofErr w:type="spellEnd"/>
+      <w:r>
+        <w:rPr>
+          <w:rFonts w:eastAsia="Times New Roman" w:cs="Times New Roman"/>
+        </w:rPr>
+        <w:t xml:space="preserve"> </w:t>
+      </w:r>
+      <w:proofErr w:type="spellStart"/>
+      <w:proofErr w:type="gramStart"/>
+      <w:r>
+        <w:rPr>
+          <w:rFonts w:eastAsia="Times New Roman" w:cs="Times New Roman"/>
+        </w:rPr>
+        <w:t>nec</w:t>
+      </w:r>
+      <w:proofErr w:type="spellEnd"/>
+      <w:proofErr w:type="gramEnd"/>
+      <w:r>
+        <w:rPr>
+          <w:rFonts w:eastAsia="Times New Roman" w:cs="Times New Roman"/>
+        </w:rPr>
+        <w:t xml:space="preserve"> </w:t>
+      </w:r>
+      <w:proofErr w:type="spellStart"/>
+      <w:r>
+        <w:rPr>
+          <w:rFonts w:eastAsia="Times New Roman" w:cs="Times New Roman"/>
+        </w:rPr>
+        <w:t>felis</w:t>
+      </w:r>
+      <w:proofErr w:type="spellEnd"/>
+      <w:r>
+        <w:rPr>
+          <w:rFonts w:eastAsia="Times New Roman" w:cs="Times New Roman"/>
+        </w:rPr>
+        <w:t xml:space="preserve"> </w:t>
+      </w:r>
+      <w:proofErr w:type="spellStart"/>
+      <w:r>
+        <w:rPr>
+          <w:rFonts w:eastAsia="Times New Roman" w:cs="Times New Roman"/>
+        </w:rPr>
+        <w:t>lacinia</w:t>
+      </w:r>
+      <w:proofErr w:type="spellEnd"/>
+      <w:r>
+        <w:rPr>
+          <w:rFonts w:eastAsia="Times New Roman" w:cs="Times New Roman"/>
+        </w:rPr>
+        <w:t xml:space="preserve"> a </w:t>
+      </w:r>
+      <w:proofErr w:type="spellStart"/>
+      <w:r>
+        <w:rPr>
+          <w:rFonts w:eastAsia="Times New Roman" w:cs="Times New Roman"/>
+        </w:rPr>
+        <w:t>feugiat</w:t>
+      </w:r>
+      <w:proofErr w:type="spellEnd"/>
+      <w:r>
+        <w:rPr>
+          <w:rFonts w:eastAsia="Times New Roman" w:cs="Times New Roman"/>
+        </w:rPr>
+        <w:t xml:space="preserve"> </w:t>
+      </w:r>
+      <w:proofErr w:type="spellStart"/>
+      <w:r>
+        <w:rPr>
+          <w:rFonts w:eastAsia="Times New Roman" w:cs="Times New Roman"/>
+        </w:rPr>
+        <w:t>lectus</w:t>
+      </w:r>
+      <w:proofErr w:type="spellEnd"/>
+      <w:r>
+        <w:rPr>
+          <w:rFonts w:eastAsia="Times New Roman" w:cs="Times New Roman"/>
+        </w:rPr>
+        <w:t xml:space="preserve"> </w:t>
+      </w:r>
+      <w:proofErr w:type="spellStart"/>
+      <w:r>
+        <w:rPr>
+          <w:rFonts w:eastAsia="Times New Roman" w:cs="Times New Roman"/>
+        </w:rPr>
+        <w:t>pellentesque</w:t>
+      </w:r>
+      <w:proofErr w:type="spellEnd"/>
+      <w:r>
+        <w:rPr>
+          <w:rFonts w:eastAsia="Times New Roman" w:cs="Times New Roman"/>
+        </w:rPr>
+        <w:t xml:space="preserve">. </w:t>
+      </w:r>
+      <w:proofErr w:type="spellStart"/>
+      <w:proofErr w:type="gramStart"/>
+      <w:r>
+        <w:rPr>
+          <w:rFonts w:eastAsia="Times New Roman" w:cs="Times New Roman"/>
+        </w:rPr>
+        <w:t>Praesent</w:t>
+      </w:r>
+      <w:proofErr w:type="spellEnd"/>
+      <w:r>
+        <w:rPr>
+          <w:rFonts w:eastAsia="Times New Roman" w:cs="Times New Roman"/>
+        </w:rPr>
+        <w:t xml:space="preserve"> in </w:t>
+      </w:r>
+      <w:proofErr w:type="spellStart"/>
+      <w:r>
+        <w:rPr>
+          <w:rFonts w:eastAsia="Times New Roman" w:cs="Times New Roman"/>
+        </w:rPr>
+        <w:t>sapien</w:t>
+      </w:r>
+      <w:proofErr w:type="spellEnd"/>
+      <w:r>
+        <w:rPr>
+          <w:rFonts w:eastAsia="Times New Roman" w:cs="Times New Roman"/>
+        </w:rPr>
+        <w:t xml:space="preserve"> </w:t>
+      </w:r>
+      <w:proofErr w:type="spellStart"/>
+      <w:r>
+        <w:rPr>
+          <w:rFonts w:eastAsia="Times New Roman" w:cs="Times New Roman"/>
+        </w:rPr>
+        <w:t>sapien.</w:t>
+      </w:r>
+      <w:r>
+        <w:rPr>
+          <w:lang w:eastAsia="en-AU"/>
+        </w:rPr>
+        <w:t>e</w:t>
+      </w:r>
+      <w:proofErr w:type="spellEnd"/>
+      <w:r>
+        <w:rPr>
+          <w:lang w:eastAsia="en-AU"/>
+        </w:rPr>
+        <w:t>.</w:t>
+      </w:r>
+      <w:proofErr w:type="gramEnd"/>
+    </w:p>
+    <w:p>
+      <w:pPr>
+        <w:spacing w:before="100" w:beforeAutospacing="1" w:after="100" w:afterAutospacing="1"/>
+        <w:jc w:val="both"/>
+        <w:rPr>
+          <w:rFonts w:eastAsia="Times New Roman" w:cs="Times New Roman"/>
+        </w:rPr>
+      </w:pPr>
+      <w:r>
+        <w:rPr>
+          <w:lang w:eastAsia="en-AU"/>
+        </w:rPr>
+        <w:t xml:space="preserve">Social Networking </w:t>
+      </w:r>
+      <w:proofErr w:type="spellStart"/>
+      <w:r>
+        <w:rPr>
+          <w:rFonts w:eastAsia="Times New Roman" w:cs="Times New Roman"/>
+        </w:rPr>
+        <w:t>Tools</w:t>
+      </w:r>
+      <w:r>
+        <w:rPr>
+          <w:rFonts w:eastAsia="Times New Roman" w:cs="Times New Roman"/>
+        </w:rPr>
+        <w:t>Lorem</w:t>
+      </w:r>
+      <w:proofErr w:type="spellEnd"/>
+      <w:r>
+        <w:rPr>
+          <w:rFonts w:eastAsia="Times New Roman" w:cs="Times New Roman"/>
+        </w:rPr>
+        <w:t xml:space="preserve"> </w:t>
+      </w:r>
+      <w:proofErr w:type="spellStart"/>
+      <w:r>
+        <w:rPr>
+          <w:rFonts w:eastAsia="Times New Roman" w:cs="Times New Roman"/>
+        </w:rPr>
+        <w:t>ipsum</w:t>
+      </w:r>
+      <w:proofErr w:type="spellEnd"/>
+      <w:r>
+        <w:rPr>
+          <w:rFonts w:eastAsia="Times New Roman" w:cs="Times New Roman"/>
+        </w:rPr>
+        <w:t xml:space="preserve"> </w:t>
+      </w:r>
+      <w:proofErr w:type="spellStart"/>
+      <w:proofErr w:type="gramStart"/>
+      <w:r>
+        <w:rPr>
+          <w:rFonts w:eastAsia="Times New Roman" w:cs="Times New Roman"/>
+        </w:rPr>
+        <w:t>dolor</w:t>
+      </w:r>
+      <w:proofErr w:type="spellEnd"/>
+      <w:r>
+        <w:rPr>
+          <w:rFonts w:eastAsia="Times New Roman" w:cs="Times New Roman"/>
+        </w:rPr>
+        <w:t xml:space="preserve"> sit</w:t>
+      </w:r>
+      <w:proofErr w:type="gramEnd"/>
+      <w:r>
+        <w:rPr>
+          <w:rFonts w:eastAsia="Times New Roman" w:cs="Times New Roman"/>
+        </w:rPr>
+        <w:t xml:space="preserve"> </w:t>
+      </w:r>
+      <w:proofErr w:type="spellStart"/>
+      <w:r>
+        <w:rPr>
+          <w:rFonts w:eastAsia="Times New Roman" w:cs="Times New Roman"/>
+        </w:rPr>
+        <w:t>amet</w:t>
+      </w:r>
+      <w:proofErr w:type="spellEnd"/>
+      <w:r>
+        <w:rPr>
+          <w:rFonts w:eastAsia="Times New Roman" w:cs="Times New Roman"/>
+        </w:rPr>
+        <w:t xml:space="preserve">, </w:t>
+      </w:r>
+      <w:proofErr w:type="spellStart"/>
+      <w:r>
+        <w:rPr>
+          <w:rFonts w:eastAsia="Times New Roman" w:cs="Times New Roman"/>
+        </w:rPr>
+        <w:t>consectetur</w:t>
+      </w:r>
+      <w:proofErr w:type="spellEnd"/>
+      <w:r>
+        <w:rPr>
+          <w:rFonts w:eastAsia="Times New Roman" w:cs="Times New Roman"/>
+        </w:rPr>
+        <w:t xml:space="preserve"> </w:t>
+      </w:r>
+      <w:proofErr w:type="spellStart"/>
+      <w:r>
+        <w:rPr>
+          <w:rFonts w:eastAsia="Times New Roman" w:cs="Times New Roman"/>
+        </w:rPr>
+        <w:t>adipiscing</w:t>
+      </w:r>
+      <w:proofErr w:type="spellEnd"/>
+      <w:r>
+        <w:rPr>
+          <w:rFonts w:eastAsia="Times New Roman" w:cs="Times New Roman"/>
+        </w:rPr>
+        <w:t xml:space="preserve"> </w:t>
+      </w:r>
+      <w:proofErr w:type="spellStart"/>
+      <w:r>
+        <w:rPr>
+          <w:rFonts w:eastAsia="Times New Roman" w:cs="Times New Roman"/>
+        </w:rPr>
+        <w:t>elit</w:t>
+      </w:r>
+      <w:proofErr w:type="spellEnd"/>
+      <w:r>
+        <w:rPr>
+          <w:rFonts w:eastAsia="Times New Roman" w:cs="Times New Roman"/>
+        </w:rPr>
+        <w:t xml:space="preserve">. </w:t>
+      </w:r>
+      <w:proofErr w:type="spellStart"/>
+      <w:r>
+        <w:rPr>
+          <w:rFonts w:eastAsia="Times New Roman" w:cs="Times New Roman"/>
+        </w:rPr>
+        <w:t>Phasellus</w:t>
+      </w:r>
+      <w:proofErr w:type="spellEnd"/>
+      <w:r>
+        <w:rPr>
+          <w:rFonts w:eastAsia="Times New Roman" w:cs="Times New Roman"/>
+        </w:rPr>
+        <w:t xml:space="preserve"> </w:t>
+      </w:r>
+      <w:proofErr w:type="spellStart"/>
+      <w:r>
+        <w:rPr>
+          <w:rFonts w:eastAsia="Times New Roman" w:cs="Times New Roman"/>
+        </w:rPr>
+        <w:t>ornare</w:t>
+      </w:r>
+      <w:proofErr w:type="spellEnd"/>
+      <w:r>
+        <w:rPr>
+          <w:rFonts w:eastAsia="Times New Roman" w:cs="Times New Roman"/>
+        </w:rPr>
+        <w:t xml:space="preserve"> </w:t>
+      </w:r>
+      <w:proofErr w:type="spellStart"/>
+      <w:r>
+        <w:rPr>
+          <w:rFonts w:eastAsia="Times New Roman" w:cs="Times New Roman"/>
+        </w:rPr>
+        <w:t>ipsum</w:t>
+      </w:r>
+      <w:proofErr w:type="spellEnd"/>
+      <w:r>
+        <w:rPr>
+          <w:rFonts w:eastAsia="Times New Roman" w:cs="Times New Roman"/>
+        </w:rPr>
+        <w:t xml:space="preserve"> </w:t>
+      </w:r>
+      <w:proofErr w:type="spellStart"/>
+      <w:proofErr w:type="gramStart"/>
+      <w:r>
+        <w:rPr>
+          <w:rFonts w:eastAsia="Times New Roman" w:cs="Times New Roman"/>
+        </w:rPr>
+        <w:t>nec</w:t>
+      </w:r>
+      <w:proofErr w:type="spellEnd"/>
+      <w:proofErr w:type="gramEnd"/>
+      <w:r>
+        <w:rPr>
+          <w:rFonts w:eastAsia="Times New Roman" w:cs="Times New Roman"/>
+        </w:rPr>
+        <w:t xml:space="preserve"> </w:t>
+      </w:r>
+      <w:proofErr w:type="spellStart"/>
+      <w:r>
+        <w:rPr>
+          <w:rFonts w:eastAsia="Times New Roman" w:cs="Times New Roman"/>
+        </w:rPr>
+        <w:t>felis</w:t>
+      </w:r>
+      <w:proofErr w:type="spellEnd"/>
+      <w:r>
+        <w:rPr>
+          <w:rFonts w:eastAsia="Times New Roman" w:cs="Times New Roman"/>
+        </w:rPr>
+        <w:t xml:space="preserve"> </w:t>
+      </w:r>
+      <w:proofErr w:type="spellStart"/>
+      <w:r>
+        <w:rPr>
+          <w:rFonts w:eastAsia="Times New Roman" w:cs="Times New Roman"/>
+        </w:rPr>
+        <w:t>lacinia</w:t>
+      </w:r>
+      <w:proofErr w:type="spellEnd"/>
+      <w:r>
+        <w:rPr>
+          <w:rFonts w:eastAsia="Times New Roman" w:cs="Times New Roman"/>
+        </w:rPr>
+        <w:t xml:space="preserve"> a </w:t>
+      </w:r>
+      <w:proofErr w:type="spellStart"/>
+      <w:r>
+        <w:rPr>
+          <w:rFonts w:eastAsia="Times New Roman" w:cs="Times New Roman"/>
+        </w:rPr>
+        <w:t>feugiat</w:t>
+      </w:r>
+      <w:proofErr w:type="spellEnd"/>
+      <w:r>
+        <w:rPr>
+          <w:rFonts w:eastAsia="Times New Roman" w:cs="Times New Roman"/>
+        </w:rPr>
+        <w:t xml:space="preserve"> </w:t>
+      </w:r>
+      <w:proofErr w:type="spellStart"/>
+      <w:r>
+        <w:rPr>
+          <w:rFonts w:eastAsia="Times New Roman" w:cs="Times New Roman"/>
+        </w:rPr>
+        <w:t>lectus</w:t>
+      </w:r>
+      <w:proofErr w:type="spellEnd"/>
+      <w:r>
+        <w:rPr>
+          <w:rFonts w:eastAsia="Times New Roman" w:cs="Times New Roman"/>
+        </w:rPr>
+        <w:t xml:space="preserve"> </w:t>
+      </w:r>
+      <w:proofErr w:type="spellStart"/>
+      <w:r>
+        <w:rPr>
+          <w:rFonts w:eastAsia="Times New Roman" w:cs="Times New Roman"/>
+        </w:rPr>
+        <w:t>pellentesque</w:t>
+      </w:r>
+      <w:proofErr w:type="spellEnd"/>
+      <w:r>
+        <w:rPr>
+          <w:rFonts w:eastAsia="Times New Roman" w:cs="Times New Roman"/>
+        </w:rPr>
+        <w:t xml:space="preserve">. </w:t>
+      </w:r>
+      <w:proofErr w:type="spellStart"/>
+      <w:proofErr w:type="gramStart"/>
+      <w:r>
+        <w:rPr>
+          <w:rFonts w:eastAsia="Times New Roman" w:cs="Times New Roman"/>
+        </w:rPr>
+        <w:t>Praesent</w:t>
+      </w:r>
+      <w:proofErr w:type="spellEnd"/>
+      <w:r>
+        <w:rPr>
+          <w:rFonts w:eastAsia="Times New Roman" w:cs="Times New Roman"/>
+        </w:rPr>
+        <w:t xml:space="preserve"> in </w:t>
+      </w:r>
+      <w:proofErr w:type="spellStart"/>
+      <w:r>
+        <w:rPr>
+          <w:rFonts w:eastAsia="Times New Roman" w:cs="Times New Roman"/>
+        </w:rPr>
+        <w:t>sapien</w:t>
+      </w:r>
+      <w:proofErr w:type="spellEnd"/>
+      <w:r>
+        <w:rPr>
+          <w:rFonts w:eastAsia="Times New Roman" w:cs="Times New Roman"/>
+        </w:rPr>
+        <w:t xml:space="preserve"> </w:t>
+      </w:r>
+      <w:proofErr w:type="spellStart"/>
+      <w:r>
+        <w:rPr>
+          <w:rFonts w:eastAsia="Times New Roman" w:cs="Times New Roman"/>
+        </w:rPr>
+        <w:t>sapien</w:t>
+      </w:r>
+      <w:proofErr w:type="spellEnd"/>
+      <w:r>
+        <w:rPr>
+          <w:rFonts w:eastAsia="Times New Roman" w:cs="Times New Roman"/>
+        </w:rPr>
+        <w:t>.</w:t>
+      </w:r>
+      <w:proofErr w:type="gramEnd"/>
+      <w:r>
+        <w:rPr>
+          <w:rFonts w:eastAsia="Times New Roman" w:cs="Times New Roman"/>
+        </w:rPr>
+        <w:t xml:space="preserve"> </w:t>
+      </w:r>
+      <w:r>
+        <w:rPr>
+          <w:lang w:eastAsia="en-AU"/>
+        </w:rPr>
+        <w:t xml:space="preserve">Social Networking </w:t>
+      </w:r>
+      <w:proofErr w:type="spellStart"/>
+      <w:r>
+        <w:rPr>
+          <w:rFonts w:eastAsia="Times New Roman" w:cs="Times New Roman"/>
+        </w:rPr>
+        <w:t>ToolsLorem</w:t>
+      </w:r>
+      <w:proofErr w:type="spellEnd"/>
+      <w:r>
+        <w:rPr>
+          <w:rFonts w:eastAsia="Times New Roman" w:cs="Times New Roman"/>
+        </w:rPr>
+        <w:t xml:space="preserve"> </w:t>
+      </w:r>
+      <w:proofErr w:type="spellStart"/>
+      <w:r>
+        <w:rPr>
+          <w:rFonts w:eastAsia="Times New Roman" w:cs="Times New Roman"/>
+        </w:rPr>
+        <w:t>ipsum</w:t>
+      </w:r>
+      <w:proofErr w:type="spellEnd"/>
+      <w:r>
+        <w:rPr>
+          <w:rFonts w:eastAsia="Times New Roman" w:cs="Times New Roman"/>
+        </w:rPr>
+        <w:t xml:space="preserve"> </w:t>
+      </w:r>
+      <w:proofErr w:type="spellStart"/>
+      <w:proofErr w:type="gramStart"/>
+      <w:r>
+        <w:rPr>
+          <w:rFonts w:eastAsia="Times New Roman" w:cs="Times New Roman"/>
+        </w:rPr>
+        <w:t>dolor</w:t>
+      </w:r>
+      <w:proofErr w:type="spellEnd"/>
+      <w:r>
+        <w:rPr>
+          <w:rFonts w:eastAsia="Times New Roman" w:cs="Times New Roman"/>
+        </w:rPr>
+        <w:t xml:space="preserve"> sit</w:t>
+      </w:r>
+      <w:proofErr w:type="gramEnd"/>
+      <w:r>
+        <w:rPr>
+          <w:rFonts w:eastAsia="Times New Roman" w:cs="Times New Roman"/>
+        </w:rPr>
+        <w:t xml:space="preserve"> </w:t>
+      </w:r>
+      <w:proofErr w:type="spellStart"/>
+      <w:r>
+        <w:rPr>
+          <w:rFonts w:eastAsia="Times New Roman" w:cs="Times New Roman"/>
+        </w:rPr>
+        <w:t>amet</w:t>
+      </w:r>
+      <w:proofErr w:type="spellEnd"/>
+      <w:r>
+        <w:rPr>
+          <w:rFonts w:eastAsia="Times New Roman" w:cs="Times New Roman"/>
+        </w:rPr>
+        <w:t xml:space="preserve">, </w:t>
+      </w:r>
+      <w:proofErr w:type="spellStart"/>
+      <w:r>
+        <w:rPr>
+          <w:rFonts w:eastAsia="Times New Roman" w:cs="Times New Roman"/>
+        </w:rPr>
+        <w:t>consectetur</w:t>
+      </w:r>
+      <w:proofErr w:type="spellEnd"/>
+      <w:r>
+        <w:rPr>
+          <w:rFonts w:eastAsia="Times New Roman" w:cs="Times New Roman"/>
+        </w:rPr>
+        <w:t xml:space="preserve"> </w:t>
+      </w:r>
+      <w:proofErr w:type="spellStart"/>
+      <w:r>
+        <w:rPr>
+          <w:rFonts w:eastAsia="Times New Roman" w:cs="Times New Roman"/>
+        </w:rPr>
+        <w:t>adipiscing</w:t>
+      </w:r>
+      <w:proofErr w:type="spellEnd"/>
+      <w:r>
+        <w:rPr>
+          <w:rFonts w:eastAsia="Times New Roman" w:cs="Times New Roman"/>
+        </w:rPr>
+        <w:t xml:space="preserve"> </w:t>
+      </w:r>
+      <w:proofErr w:type="spellStart"/>
+      <w:r>
+        <w:rPr>
+          <w:rFonts w:eastAsia="Times New Roman" w:cs="Times New Roman"/>
+        </w:rPr>
+        <w:t>elit</w:t>
+      </w:r>
+      <w:proofErr w:type="spellEnd"/>
+      <w:r>
+        <w:rPr>
+          <w:rFonts w:eastAsia="Times New Roman" w:cs="Times New Roman"/>
+        </w:rPr>
+        <w:t xml:space="preserve">. </w:t>
+      </w:r>
+      <w:proofErr w:type="spellStart"/>
+      <w:r>
+        <w:rPr>
+          <w:rFonts w:eastAsia="Times New Roman" w:cs="Times New Roman"/>
+        </w:rPr>
+        <w:t>Phasellus</w:t>
+      </w:r>
+      <w:proofErr w:type="spellEnd"/>
+      <w:r>
+        <w:rPr>
+          <w:rFonts w:eastAsia="Times New Roman" w:cs="Times New Roman"/>
+        </w:rPr>
+        <w:t xml:space="preserve"> </w:t>
+      </w:r>
+      <w:proofErr w:type="spellStart"/>
+      <w:r>
+        <w:rPr>
+          <w:rFonts w:eastAsia="Times New Roman" w:cs="Times New Roman"/>
+        </w:rPr>
+        <w:t>ornare</w:t>
+      </w:r>
+      <w:proofErr w:type="spellEnd"/>
+      <w:r>
+        <w:rPr>
+          <w:rFonts w:eastAsia="Times New Roman" w:cs="Times New Roman"/>
+        </w:rPr>
+        <w:t xml:space="preserve"> </w:t>
+      </w:r>
+      <w:proofErr w:type="spellStart"/>
+      <w:r>
+        <w:rPr>
+          <w:rFonts w:eastAsia="Times New Roman" w:cs="Times New Roman"/>
+        </w:rPr>
+        <w:t>ipsum</w:t>
+      </w:r>
+      <w:proofErr w:type="spellEnd"/>
+      <w:r>
+        <w:rPr>
+          <w:rFonts w:eastAsia="Times New Roman" w:cs="Times New Roman"/>
+        </w:rPr>
+        <w:t xml:space="preserve"> </w:t>
+      </w:r>
+      <w:proofErr w:type="spellStart"/>
+      <w:proofErr w:type="gramStart"/>
+      <w:r>
+        <w:rPr>
+          <w:rFonts w:eastAsia="Times New Roman" w:cs="Times New Roman"/>
+        </w:rPr>
+        <w:t>nec</w:t>
+      </w:r>
+      <w:proofErr w:type="spellEnd"/>
+      <w:proofErr w:type="gramEnd"/>
+      <w:r>
+        <w:rPr>
+          <w:rFonts w:eastAsia="Times New Roman" w:cs="Times New Roman"/>
+        </w:rPr>
+        <w:t xml:space="preserve"> </w:t>
+      </w:r>
+      <w:proofErr w:type="spellStart"/>
+      <w:r>
+        <w:rPr>
+          <w:rFonts w:eastAsia="Times New Roman" w:cs="Times New Roman"/>
+        </w:rPr>
+        <w:t>felis</w:t>
+      </w:r>
+      <w:proofErr w:type="spellEnd"/>
+      <w:r>
+        <w:rPr>
+          <w:rFonts w:eastAsia="Times New Roman" w:cs="Times New Roman"/>
+        </w:rPr>
+        <w:t xml:space="preserve"> </w:t>
+      </w:r>
+      <w:proofErr w:type="spellStart"/>
+      <w:r>
+        <w:rPr>
+          <w:rFonts w:eastAsia="Times New Roman" w:cs="Times New Roman"/>
+        </w:rPr>
+        <w:t>lacinia</w:t>
+      </w:r>
+      <w:proofErr w:type="spellEnd"/>
+      <w:r>
+        <w:rPr>
+          <w:rFonts w:eastAsia="Times New Roman" w:cs="Times New Roman"/>
+        </w:rPr>
+        <w:t xml:space="preserve"> a </w:t>
+      </w:r>
+      <w:proofErr w:type="spellStart"/>
+      <w:r>
+        <w:rPr>
+          <w:rFonts w:eastAsia="Times New Roman" w:cs="Times New Roman"/>
+        </w:rPr>
+        <w:t>feugiat</w:t>
+      </w:r>
+      <w:proofErr w:type="spellEnd"/>
+      <w:r>
+        <w:rPr>
+          <w:rFonts w:eastAsia="Times New Roman" w:cs="Times New Roman"/>
+        </w:rPr>
+        <w:t xml:space="preserve"> </w:t>
+      </w:r>
+      <w:proofErr w:type="spellStart"/>
+      <w:r>
+        <w:rPr>
+          <w:rFonts w:eastAsia="Times New Roman" w:cs="Times New Roman"/>
+        </w:rPr>
+        <w:t>lectus</w:t>
+      </w:r>
+      <w:proofErr w:type="spellEnd"/>
+      <w:r>
+        <w:rPr>
+          <w:rFonts w:eastAsia="Times New Roman" w:cs="Times New Roman"/>
+        </w:rPr>
+        <w:t xml:space="preserve"> </w:t>
+      </w:r>
+      <w:proofErr w:type="spellStart"/>
+      <w:r>
+        <w:rPr>
+          <w:rFonts w:eastAsia="Times New Roman" w:cs="Times New Roman"/>
+        </w:rPr>
+        <w:t>pellentesque</w:t>
+      </w:r>
+      <w:proofErr w:type="spellEnd"/>
+      <w:r>
+        <w:rPr>
+          <w:rFonts w:eastAsia="Times New Roman" w:cs="Times New Roman"/>
+        </w:rPr>
+        <w:t xml:space="preserve">. </w:t>
+      </w:r>
+      <w:proofErr w:type="spellStart"/>
+      <w:proofErr w:type="gramStart"/>
+      <w:r>
+        <w:rPr>
+          <w:rFonts w:eastAsia="Times New Roman" w:cs="Times New Roman"/>
+        </w:rPr>
+        <w:t>Praesent</w:t>
+      </w:r>
+      <w:proofErr w:type="spellEnd"/>
+      <w:r>
+        <w:rPr>
+          <w:rFonts w:eastAsia="Times New Roman" w:cs="Times New Roman"/>
+        </w:rPr>
+        <w:t xml:space="preserve"> in </w:t>
+      </w:r>
+      <w:proofErr w:type="spellStart"/>
+      <w:r>
+        <w:rPr>
+          <w:rFonts w:eastAsia="Times New Roman" w:cs="Times New Roman"/>
+        </w:rPr>
+        <w:t>sapien</w:t>
+      </w:r>
+      <w:proofErr w:type="spellEnd"/>
+      <w:r>
+        <w:rPr>
+          <w:rFonts w:eastAsia="Times New Roman" w:cs="Times New Roman"/>
+        </w:rPr>
+        <w:t xml:space="preserve"> </w:t>
+      </w:r>
+      <w:proofErr w:type="spellStart"/>
+      <w:r>
+        <w:rPr>
+          <w:rFonts w:eastAsia="Times New Roman" w:cs="Times New Roman"/>
+        </w:rPr>
+        <w:t>sapien</w:t>
+      </w:r>
+      <w:proofErr w:type="spellEnd"/>
+      <w:r>
+        <w:rPr>
+          <w:rFonts w:eastAsia="Times New Roman" w:cs="Times New Roman"/>
+        </w:rPr>
+        <w:t>.</w:t>
+      </w:r>
+      <w:proofErr w:type="gramEnd"/>
+    </w:p>
+    <w:p>
+      <w:pPr>
+        <w:rPr>
+          <w:rFonts w:eastAsia="Times New Roman" w:cs="Times New Roman"/>
+        </w:rPr>
+      </w:pPr>
+      <w:r>
+        <w:rPr>
+          <w:rFonts w:eastAsia="Times New Roman" w:cs="Times New Roman"/>
+        </w:rPr>
+        <w:br w:type="page"/>
+      </w:r>
+    </w:p>
+    <w:tbl>
+      <w:tblPr>
+        <w:tblStyle w:val="TableGrid"/>
+        <w:tblW w:w="0" w:type="auto"/>
+        <w:tblLook w:val="04A0" w:firstRow="1" w:lastRow="0" w:firstColumn="1" w:lastColumn="0" w:noHBand="0" w:noVBand="1"/>
+      </w:tblPr>
+      <w:tblGrid>
+        <w:gridCol w:w="3660"/>
+        <w:gridCol w:w="3661"/>
+        <w:gridCol w:w="3661"/>
+      </w:tblGrid>
+      <w:tr>
+        <w:tc>
+          <w:tcPr>
+            <w:tcW w:w="3660" w:type="dxa"/>
+            <w:shd w:val="clear" w:color="auto" w:fill="000000"/>
+          </w:tcPr>
+          <w:p>
+            <w:pPr>
+              <w:spacing w:before="100" w:beforeAutospacing="1" w:after="100" w:afterAutospacing="1"/>
+              <w:jc w:val="both"/>
+              <w:rPr>
+                <w:b/>
+                <w:color w:val="FFFFFF" w:themeColor="background1"/>
+                <w:lang w:eastAsia="en-AU"/>
+              </w:rPr>
+            </w:pPr>
+            <w:r>
+              <w:rPr>
+                <w:b/>
+                <w:color w:val="FFFFFF" w:themeColor="background1"/>
+                <w:lang w:eastAsia="en-AU"/>
+              </w:rPr>
+              <w:lastRenderedPageBreak/>
+              <w:t>Col1 Header</w:t>
+            </w:r>
+          </w:p>
+        </w:tc>
+        <w:tc>
+          <w:tcPr>
+            <w:tcW w:w="3661" w:type="dxa"/>
+            <w:shd w:val="clear" w:color="auto" w:fill="000000"/>
+          </w:tcPr>
+          <w:p>
+            <w:pPr>
+              <w:spacing w:before="100" w:beforeAutospacing="1" w:after="100" w:afterAutospacing="1"/>
+              <w:jc w:val="both"/>
+              <w:rPr>
+                <w:b/>
+                <w:color w:val="FFFFFF" w:themeColor="background1"/>
+                <w:lang w:eastAsia="en-AU"/>
+              </w:rPr>
+            </w:pPr>
+            <w:r>
+              <w:rPr>
+                <w:b/>
+                <w:color w:val="FFFFFF" w:themeColor="background1"/>
+                <w:lang w:eastAsia="en-AU"/>
+              </w:rPr>
+              <w:t>Col2 Header</w:t>
+            </w:r>
+          </w:p>
+        </w:tc>
+        <w:tc>
+          <w:tcPr>
+            <w:tcW w:w="3661" w:type="dxa"/>
+            <w:shd w:val="clear" w:color="auto" w:fill="000000"/>
+          </w:tcPr>
+          <w:p>
+            <w:pPr>
+              <w:spacing w:before="100" w:beforeAutospacing="1" w:after="100" w:afterAutospacing="1"/>
+              <w:jc w:val="both"/>
+              <w:rPr>
+                <w:b/>
+                <w:color w:val="FFFFFF" w:themeColor="background1"/>
+                <w:lang w:eastAsia="en-AU"/>
+              </w:rPr>
+            </w:pPr>
+            <w:r>
+              <w:rPr>
+                <w:b/>
+                <w:color w:val="FFFFFF" w:themeColor="background1"/>
+                <w:lang w:eastAsia="en-AU"/>
+              </w:rPr>
+              <w:t>Col3 Header</w:t>
+            </w:r>
+          </w:p>
+        </w:tc>
+      </w:tr>
+      <w:tr>
+        <w:tc>
+          <w:tcPr>
+            <w:tcW w:w="3660" w:type="dxa"/>
+          </w:tcPr>
+          <w:p>
+            <w:pPr>
+              <w:spacing w:before="100" w:beforeAutospacing="1" w:after="100" w:afterAutospacing="1"/>
+              <w:jc w:val="both"/>
+              <w:rPr>
+                <w:lang w:eastAsia="en-AU"/>
+              </w:rPr>
+            </w:pPr>
+            <w:proofErr w:type="spellStart"/>
+            <w:proofErr w:type="gramStart"/>
+            <w:r>
+              <w:rPr>
+                <w:rFonts w:eastAsia="Times New Roman" w:cs="Times New Roman"/>
+              </w:rPr>
+              <w:t>nec</w:t>
+            </w:r>
+            <w:proofErr w:type="spellEnd"/>
+            <w:proofErr w:type="gramEnd"/>
+            <w:r>
+              <w:rPr>
+                <w:rFonts w:eastAsia="Times New Roman" w:cs="Times New Roman"/>
+              </w:rPr>
+              <w:t xml:space="preserve"> </w:t>
+            </w:r>
+            <w:proofErr w:type="spellStart"/>
+            <w:r>
+              <w:rPr>
+                <w:lang w:eastAsia="en-AU"/>
+              </w:rPr>
+              <w:t>porta</w:t>
+            </w:r>
+            <w:proofErr w:type="spellEnd"/>
+            <w:r>
+              <w:rPr>
+                <w:rFonts w:eastAsia="Times New Roman" w:cs="Times New Roman"/>
+              </w:rPr>
+              <w:t xml:space="preserve"> ante</w:t>
+            </w:r>
+          </w:p>
+        </w:tc>
+        <w:tc>
+          <w:tcPr>
+            <w:tcW w:w="3661" w:type="dxa"/>
+          </w:tcPr>
+          <w:p>
+            <w:pPr>
+              <w:spacing w:before="100" w:beforeAutospacing="1" w:after="100" w:afterAutospacing="1"/>
+              <w:jc w:val="both"/>
+              <w:rPr>
+                <w:lang w:eastAsia="en-AU"/>
+              </w:rPr>
+            </w:pPr>
+            <w:proofErr w:type="spellStart"/>
+            <w:proofErr w:type="gramStart"/>
+            <w:r>
+              <w:rPr>
+                <w:rFonts w:eastAsia="Times New Roman" w:cs="Times New Roman"/>
+              </w:rPr>
+              <w:t>sapien</w:t>
+            </w:r>
+            <w:proofErr w:type="spellEnd"/>
+            <w:proofErr w:type="gramEnd"/>
+            <w:r>
+              <w:rPr>
+                <w:rFonts w:eastAsia="Times New Roman" w:cs="Times New Roman"/>
+              </w:rPr>
+              <w:t xml:space="preserve"> </w:t>
+            </w:r>
+            <w:proofErr w:type="spellStart"/>
+            <w:r>
+              <w:rPr>
+                <w:rFonts w:eastAsia="Times New Roman" w:cs="Times New Roman"/>
+              </w:rPr>
+              <w:t>vel</w:t>
+            </w:r>
+            <w:proofErr w:type="spellEnd"/>
+            <w:r>
+              <w:rPr>
+                <w:rFonts w:eastAsia="Times New Roman" w:cs="Times New Roman"/>
+              </w:rPr>
+              <w:t xml:space="preserve"> </w:t>
+            </w:r>
+            <w:proofErr w:type="spellStart"/>
+            <w:r>
+              <w:rPr>
+                <w:lang w:eastAsia="en-AU"/>
+              </w:rPr>
+              <w:t>aliquet</w:t>
+            </w:r>
+            <w:proofErr w:type="spellEnd"/>
+          </w:p>
+        </w:tc>
+        <w:tc>
+          <w:tcPr>
+            <w:tcW w:w="3661" w:type="dxa"/>
+          </w:tcPr>
+          <w:p>
+            <w:pPr>
+              <w:pStyle w:val="ListParagraph"/>
+              <w:numPr>
+                <w:ilvl w:val="0"/>
+                <w:numId w:val="8"/>
+              </w:numPr>
+              <w:spacing w:before="100" w:beforeAutospacing="1" w:after="100" w:afterAutospacing="1"/>
+              <w:jc w:val="both"/>
+              <w:rPr>
+                <w:lang w:eastAsia="en-AU"/>
+              </w:rPr>
+            </w:pPr>
+            <w:proofErr w:type="spellStart"/>
+            <w:proofErr w:type="gramStart"/>
+            <w:r>
+              <w:rPr>
+                <w:lang w:eastAsia="en-AU"/>
+              </w:rPr>
+              <w:t>purus</w:t>
+            </w:r>
+            <w:proofErr w:type="spellEnd"/>
+            <w:proofErr w:type="gramEnd"/>
+            <w:r>
+              <w:rPr>
+                <w:lang w:eastAsia="en-AU"/>
+              </w:rPr>
+              <w:t xml:space="preserve"> </w:t>
+            </w:r>
+            <w:proofErr w:type="spellStart"/>
+            <w:r>
+              <w:rPr>
+                <w:lang w:eastAsia="en-AU"/>
+              </w:rPr>
+              <w:t>neque</w:t>
+            </w:r>
+            <w:proofErr w:type="spellEnd"/>
+            <w:r>
+              <w:rPr>
+                <w:lang w:eastAsia="en-AU"/>
+              </w:rPr>
+              <w:t xml:space="preserve"> </w:t>
+            </w:r>
+            <w:proofErr w:type="spellStart"/>
+            <w:r>
+              <w:rPr>
+                <w:lang w:eastAsia="en-AU"/>
+              </w:rPr>
+              <w:t>luctus</w:t>
+            </w:r>
+            <w:proofErr w:type="spellEnd"/>
+            <w:r>
+              <w:rPr>
+                <w:lang w:eastAsia="en-AU"/>
+              </w:rPr>
+              <w:t xml:space="preserve"> ligula, </w:t>
+            </w:r>
+            <w:proofErr w:type="spellStart"/>
+            <w:r>
+              <w:rPr>
+                <w:lang w:eastAsia="en-AU"/>
+              </w:rPr>
+              <w:t>vel</w:t>
+            </w:r>
+            <w:proofErr w:type="spellEnd"/>
+            <w:r>
+              <w:rPr>
+                <w:lang w:eastAsia="en-AU"/>
+              </w:rPr>
+              <w:t xml:space="preserve"> </w:t>
+            </w:r>
+            <w:proofErr w:type="spellStart"/>
+            <w:r>
+              <w:rPr>
+                <w:lang w:eastAsia="en-AU"/>
+              </w:rPr>
+              <w:t>molestie</w:t>
+            </w:r>
+            <w:proofErr w:type="spellEnd"/>
+            <w:r>
+              <w:rPr>
+                <w:lang w:eastAsia="en-AU"/>
+              </w:rPr>
+              <w:t xml:space="preserve"> </w:t>
+            </w:r>
+            <w:proofErr w:type="spellStart"/>
+            <w:r>
+              <w:rPr>
+                <w:lang w:eastAsia="en-AU"/>
+              </w:rPr>
+              <w:t>arcu</w:t>
+            </w:r>
+            <w:proofErr w:type="spellEnd"/>
+          </w:p>
+          <w:p>
+            <w:pPr>
+              <w:pStyle w:val="ListParagraph"/>
+              <w:numPr>
+                <w:ilvl w:val="0"/>
+                <w:numId w:val="8"/>
+              </w:numPr>
+              <w:spacing w:before="100" w:beforeAutospacing="1" w:after="100" w:afterAutospacing="1"/>
+              <w:jc w:val="both"/>
+              <w:rPr>
+                <w:lang w:eastAsia="en-AU"/>
+              </w:rPr>
+            </w:pPr>
+            <w:proofErr w:type="spellStart"/>
+            <w:proofErr w:type="gramStart"/>
+            <w:r>
+              <w:rPr>
+                <w:lang w:eastAsia="en-AU"/>
+              </w:rPr>
+              <w:t>purus</w:t>
+            </w:r>
+            <w:proofErr w:type="spellEnd"/>
+            <w:proofErr w:type="gramEnd"/>
+            <w:r>
+              <w:rPr>
+                <w:lang w:eastAsia="en-AU"/>
+              </w:rPr>
+              <w:t xml:space="preserve"> </w:t>
+            </w:r>
+            <w:proofErr w:type="spellStart"/>
+            <w:r>
+              <w:rPr>
+                <w:lang w:eastAsia="en-AU"/>
+              </w:rPr>
+              <w:t>neque</w:t>
+            </w:r>
+            <w:proofErr w:type="spellEnd"/>
+            <w:r>
+              <w:rPr>
+                <w:lang w:eastAsia="en-AU"/>
+              </w:rPr>
+              <w:t xml:space="preserve"> </w:t>
+            </w:r>
+            <w:proofErr w:type="spellStart"/>
+            <w:r>
+              <w:rPr>
+                <w:lang w:eastAsia="en-AU"/>
+              </w:rPr>
+              <w:t>luctus</w:t>
+            </w:r>
+            <w:proofErr w:type="spellEnd"/>
+          </w:p>
+          <w:p>
+            <w:pPr>
+              <w:pStyle w:val="ListParagraph"/>
+              <w:numPr>
+                <w:ilvl w:val="0"/>
+                <w:numId w:val="8"/>
+              </w:numPr>
+              <w:spacing w:before="100" w:beforeAutospacing="1" w:after="100" w:afterAutospacing="1"/>
+              <w:jc w:val="both"/>
+              <w:rPr>
+                <w:rFonts w:ascii="Times" w:eastAsia="Times New Roman" w:hAnsi="Times" w:cs="Times New Roman"/>
+                <w:sz w:val="20"/>
+                <w:szCs w:val="20"/>
+              </w:rPr>
+            </w:pPr>
+            <w:proofErr w:type="spellStart"/>
+            <w:proofErr w:type="gramStart"/>
+            <w:r>
+              <w:rPr>
+                <w:lang w:eastAsia="en-AU"/>
+              </w:rPr>
+              <w:t>vel</w:t>
+            </w:r>
+            <w:proofErr w:type="spellEnd"/>
+            <w:proofErr w:type="gramEnd"/>
+            <w:r>
+              <w:rPr>
+                <w:lang w:eastAsia="en-AU"/>
+              </w:rPr>
+              <w:t xml:space="preserve"> </w:t>
+            </w:r>
+            <w:proofErr w:type="spellStart"/>
+            <w:r>
+              <w:rPr>
+                <w:lang w:eastAsia="en-AU"/>
+              </w:rPr>
+              <w:t>molestie</w:t>
+            </w:r>
+            <w:proofErr w:type="spellEnd"/>
+            <w:r>
+              <w:rPr>
+                <w:lang w:eastAsia="en-AU"/>
+              </w:rPr>
+              <w:t xml:space="preserve"> </w:t>
+            </w:r>
+            <w:proofErr w:type="spellStart"/>
+            <w:r>
+              <w:rPr>
+                <w:lang w:eastAsia="en-AU"/>
+              </w:rPr>
+              <w:t>arcu</w:t>
+            </w:r>
+            <w:proofErr w:type="spellEnd"/>
+          </w:p>
+        </w:tc>
+      </w:tr>
+      <w:tr>
+        <w:tc>
+          <w:tcPr>
+            <w:tcW w:w="3660" w:type="dxa"/>
+          </w:tcPr>
+          <w:p>
+            <w:pPr>
+              <w:spacing w:before="100" w:beforeAutospacing="1" w:after="100" w:afterAutospacing="1"/>
+              <w:jc w:val="both"/>
+              <w:rPr>
+                <w:lang w:eastAsia="en-AU"/>
+              </w:rPr>
+            </w:pPr>
+            <w:proofErr w:type="spellStart"/>
+            <w:proofErr w:type="gramStart"/>
+            <w:r>
+              <w:rPr>
+                <w:rFonts w:eastAsia="Times New Roman" w:cs="Times New Roman"/>
+              </w:rPr>
+              <w:t>nec</w:t>
+            </w:r>
+            <w:proofErr w:type="spellEnd"/>
+            <w:proofErr w:type="gramEnd"/>
+            <w:r>
+              <w:rPr>
+                <w:rFonts w:eastAsia="Times New Roman" w:cs="Times New Roman"/>
+              </w:rPr>
+              <w:t xml:space="preserve"> </w:t>
+            </w:r>
+            <w:proofErr w:type="spellStart"/>
+            <w:r>
+              <w:rPr>
+                <w:lang w:eastAsia="en-AU"/>
+              </w:rPr>
+              <w:t>porta</w:t>
+            </w:r>
+            <w:proofErr w:type="spellEnd"/>
+            <w:r>
+              <w:rPr>
+                <w:rFonts w:eastAsia="Times New Roman" w:cs="Times New Roman"/>
+              </w:rPr>
+              <w:t xml:space="preserve"> ante</w:t>
+            </w:r>
+          </w:p>
+        </w:tc>
+        <w:tc>
+          <w:tcPr>
+            <w:tcW w:w="7322" w:type="dxa"/>
+            <w:gridSpan w:val="2"/>
+          </w:tcPr>
+          <w:p>
+            <w:pPr>
+              <w:spacing w:before="100" w:beforeAutospacing="1" w:after="100" w:afterAutospacing="1"/>
+              <w:jc w:val="both"/>
+              <w:rPr>
+                <w:lang w:eastAsia="en-AU"/>
+              </w:rPr>
+            </w:pPr>
+            <w:proofErr w:type="spellStart"/>
+            <w:proofErr w:type="gramStart"/>
+            <w:r>
+              <w:rPr>
+                <w:rFonts w:eastAsia="Times New Roman" w:cs="Times New Roman"/>
+              </w:rPr>
+              <w:t>purus</w:t>
+            </w:r>
+            <w:proofErr w:type="spellEnd"/>
+            <w:proofErr w:type="gramEnd"/>
+            <w:r>
+              <w:rPr>
+                <w:rFonts w:eastAsia="Times New Roman" w:cs="Times New Roman"/>
+              </w:rPr>
+              <w:t xml:space="preserve"> </w:t>
+            </w:r>
+            <w:proofErr w:type="spellStart"/>
+            <w:r>
+              <w:rPr>
+                <w:rFonts w:eastAsia="Times New Roman" w:cs="Times New Roman"/>
+              </w:rPr>
+              <w:t>neque</w:t>
+            </w:r>
+            <w:proofErr w:type="spellEnd"/>
+            <w:r>
+              <w:rPr>
+                <w:rFonts w:eastAsia="Times New Roman" w:cs="Times New Roman"/>
+              </w:rPr>
+              <w:t xml:space="preserve"> </w:t>
+            </w:r>
+            <w:proofErr w:type="spellStart"/>
+            <w:r>
+              <w:rPr>
+                <w:rFonts w:eastAsia="Times New Roman" w:cs="Times New Roman"/>
+              </w:rPr>
+              <w:t>luctus</w:t>
+            </w:r>
+            <w:proofErr w:type="spellEnd"/>
+            <w:r>
+              <w:rPr>
+                <w:rFonts w:eastAsia="Times New Roman" w:cs="Times New Roman"/>
+              </w:rPr>
+              <w:t xml:space="preserve"> </w:t>
+            </w:r>
+            <w:hyperlink r:id="rId8" w:history="1">
+              <w:r>
+                <w:rPr>
+                  <w:rStyle w:val="Hyperlink"/>
+                  <w:rFonts w:eastAsia="Times New Roman" w:cs="Times New Roman"/>
+                  <w:b/>
+                  <w:bCs/>
+                </w:rPr>
+                <w:t>ligula</w:t>
+              </w:r>
+            </w:hyperlink>
+            <w:r>
+              <w:rPr>
+                <w:rFonts w:eastAsia="Times New Roman" w:cs="Times New Roman"/>
+              </w:rPr>
+              <w:t xml:space="preserve">, </w:t>
+            </w:r>
+            <w:proofErr w:type="spellStart"/>
+            <w:r>
+              <w:rPr>
+                <w:rFonts w:eastAsia="Times New Roman" w:cs="Times New Roman"/>
+              </w:rPr>
+              <w:t>vel</w:t>
+            </w:r>
+            <w:proofErr w:type="spellEnd"/>
+            <w:r>
+              <w:rPr>
+                <w:rFonts w:eastAsia="Times New Roman" w:cs="Times New Roman"/>
+              </w:rPr>
+              <w:t xml:space="preserve"> </w:t>
+            </w:r>
+            <w:proofErr w:type="spellStart"/>
+            <w:r>
+              <w:rPr>
+                <w:rFonts w:eastAsia="Times New Roman" w:cs="Times New Roman"/>
+              </w:rPr>
+              <w:t>molestie</w:t>
+            </w:r>
+            <w:proofErr w:type="spellEnd"/>
+            <w:r>
+              <w:rPr>
+                <w:rFonts w:eastAsia="Times New Roman" w:cs="Times New Roman"/>
+              </w:rPr>
+              <w:t xml:space="preserve"> </w:t>
+            </w:r>
+            <w:proofErr w:type="spellStart"/>
+            <w:r>
+              <w:rPr>
+                <w:rFonts w:eastAsia="Times New Roman" w:cs="Times New Roman"/>
+              </w:rPr>
+              <w:t>arcu</w:t>
+            </w:r>
+            <w:proofErr w:type="spellEnd"/>
+          </w:p>
+        </w:tc>
+      </w:tr>
+      <w:tr>
+        <w:tc>
+          <w:tcPr>
+            <w:tcW w:w="3660" w:type="dxa"/>
+          </w:tcPr>
+          <w:p>
+            <w:pPr>
+              <w:spacing w:before="100" w:beforeAutospacing="1" w:after="100" w:afterAutospacing="1"/>
+              <w:jc w:val="both"/>
+              <w:rPr>
+                <w:lang w:eastAsia="en-AU"/>
+              </w:rPr>
+            </w:pPr>
+            <w:proofErr w:type="spellStart"/>
+            <w:proofErr w:type="gramStart"/>
+            <w:r>
+              <w:rPr>
+                <w:rFonts w:eastAsia="Times New Roman" w:cs="Times New Roman"/>
+              </w:rPr>
+              <w:t>nec</w:t>
+            </w:r>
+            <w:proofErr w:type="spellEnd"/>
+            <w:proofErr w:type="gramEnd"/>
+            <w:r>
+              <w:rPr>
+                <w:rFonts w:eastAsia="Times New Roman" w:cs="Times New Roman"/>
+              </w:rPr>
+              <w:t xml:space="preserve"> </w:t>
+            </w:r>
+            <w:proofErr w:type="spellStart"/>
+            <w:r>
+              <w:rPr>
+                <w:rStyle w:val="Strong"/>
+                <w:rFonts w:eastAsia="Times New Roman" w:cs="Times New Roman"/>
+              </w:rPr>
+              <w:t>porta</w:t>
+            </w:r>
+            <w:proofErr w:type="spellEnd"/>
+            <w:r>
+              <w:rPr>
+                <w:rFonts w:eastAsia="Times New Roman" w:cs="Times New Roman"/>
+              </w:rPr>
+              <w:t xml:space="preserve"> ante</w:t>
+            </w:r>
+          </w:p>
+        </w:tc>
+        <w:tc>
+          <w:tcPr>
+            <w:tcW w:w="3661" w:type="dxa"/>
+          </w:tcPr>
+          <w:p>
+            <w:pPr>
+              <w:spacing w:before="100" w:beforeAutospacing="1" w:after="100" w:afterAutospacing="1"/>
+              <w:jc w:val="both"/>
+              <w:rPr>
+                <w:lang w:eastAsia="en-AU"/>
+              </w:rPr>
+            </w:pPr>
+            <w:proofErr w:type="spellStart"/>
+            <w:proofErr w:type="gramStart"/>
+            <w:r>
+              <w:rPr>
+                <w:rFonts w:eastAsia="Times New Roman" w:cs="Times New Roman"/>
+              </w:rPr>
+              <w:t>sapien</w:t>
+            </w:r>
+            <w:proofErr w:type="spellEnd"/>
+            <w:proofErr w:type="gramEnd"/>
+            <w:r>
+              <w:rPr>
+                <w:rFonts w:eastAsia="Times New Roman" w:cs="Times New Roman"/>
+              </w:rPr>
+              <w:t xml:space="preserve"> </w:t>
+            </w:r>
+            <w:proofErr w:type="spellStart"/>
+            <w:r>
+              <w:rPr>
+                <w:rFonts w:eastAsia="Times New Roman" w:cs="Times New Roman"/>
+              </w:rPr>
+              <w:t>vel</w:t>
+            </w:r>
+            <w:proofErr w:type="spellEnd"/>
+            <w:r>
+              <w:rPr>
+                <w:rFonts w:eastAsia="Times New Roman" w:cs="Times New Roman"/>
+              </w:rPr>
+              <w:t xml:space="preserve"> </w:t>
+            </w:r>
+            <w:proofErr w:type="spellStart"/>
+            <w:r>
+              <w:rPr>
+                <w:rFonts w:eastAsia="Times New Roman" w:cs="Times New Roman"/>
+              </w:rPr>
+              <w:t>aliquet</w:t>
+            </w:r>
+            <w:proofErr w:type="spellEnd"/>
+          </w:p>
+        </w:tc>
+        <w:tc>
+          <w:tcPr>
+            <w:tcW w:w="3661" w:type="dxa"/>
+            <w:vMerge w:val="restart"/>
+          </w:tcPr>
+          <w:p>
+            <w:pPr>
+              <w:spacing w:before="100" w:beforeAutospacing="1" w:after="100" w:afterAutospacing="1"/>
+              <w:jc w:val="both"/>
+              <w:rPr>
+                <w:lang w:eastAsia="en-AU"/>
+              </w:rPr>
+            </w:pPr>
+            <w:proofErr w:type="spellStart"/>
+            <w:proofErr w:type="gramStart"/>
+            <w:r>
+              <w:rPr>
+                <w:rFonts w:eastAsia="Times New Roman" w:cs="Times New Roman"/>
+              </w:rPr>
+              <w:t>purus</w:t>
+            </w:r>
+            <w:proofErr w:type="spellEnd"/>
+            <w:proofErr w:type="gramEnd"/>
+            <w:r>
+              <w:rPr>
+                <w:rFonts w:eastAsia="Times New Roman" w:cs="Times New Roman"/>
+              </w:rPr>
+              <w:t xml:space="preserve"> </w:t>
+            </w:r>
+            <w:proofErr w:type="spellStart"/>
+            <w:r>
+              <w:rPr>
+                <w:rFonts w:eastAsia="Times New Roman" w:cs="Times New Roman"/>
+              </w:rPr>
+              <w:t>neque</w:t>
+            </w:r>
+            <w:proofErr w:type="spellEnd"/>
+            <w:r>
+              <w:rPr>
+                <w:rFonts w:eastAsia="Times New Roman" w:cs="Times New Roman"/>
+              </w:rPr>
+              <w:t xml:space="preserve"> </w:t>
+            </w:r>
+            <w:proofErr w:type="spellStart"/>
+            <w:r>
+              <w:rPr>
+                <w:rFonts w:eastAsia="Times New Roman" w:cs="Times New Roman"/>
+              </w:rPr>
+              <w:t>luctus</w:t>
+            </w:r>
+            <w:proofErr w:type="spellEnd"/>
+            <w:r>
+              <w:rPr>
+                <w:rFonts w:eastAsia="Times New Roman" w:cs="Times New Roman"/>
+              </w:rPr>
+              <w:t xml:space="preserve"> ligula, </w:t>
+            </w:r>
+            <w:proofErr w:type="spellStart"/>
+            <w:r>
+              <w:rPr>
+                <w:rFonts w:eastAsia="Times New Roman" w:cs="Times New Roman"/>
+              </w:rPr>
+              <w:t>vel</w:t>
+            </w:r>
+            <w:proofErr w:type="spellEnd"/>
+            <w:r>
+              <w:rPr>
+                <w:rFonts w:eastAsia="Times New Roman" w:cs="Times New Roman"/>
+              </w:rPr>
+              <w:t xml:space="preserve"> </w:t>
+            </w:r>
+            <w:proofErr w:type="spellStart"/>
+            <w:r>
+              <w:rPr>
+                <w:rFonts w:eastAsia="Times New Roman" w:cs="Times New Roman"/>
+              </w:rPr>
+              <w:t>molestie</w:t>
+            </w:r>
+            <w:proofErr w:type="spellEnd"/>
+            <w:r>
+              <w:rPr>
+                <w:rFonts w:eastAsia="Times New Roman" w:cs="Times New Roman"/>
+              </w:rPr>
+              <w:t xml:space="preserve"> </w:t>
+            </w:r>
+            <w:proofErr w:type="spellStart"/>
+            <w:r>
+              <w:rPr>
+                <w:rFonts w:eastAsia="Times New Roman" w:cs="Times New Roman"/>
+              </w:rPr>
+              <w:t>arcu</w:t>
+            </w:r>
+            <w:proofErr w:type="spellEnd"/>
+          </w:p>
+        </w:tc>
+      </w:tr>
+      <w:tr>
+        <w:tc>
+          <w:tcPr>
+            <w:tcW w:w="7321" w:type="dxa"/>
+            <w:gridSpan w:val="2"/>
+          </w:tcPr>
+          <w:p>
+            <w:pPr>
+              <w:spacing w:before="100" w:beforeAutospacing="1" w:after="100" w:afterAutospacing="1"/>
+              <w:jc w:val="both"/>
+              <w:rPr>
+                <w:lang w:eastAsia="en-AU"/>
+              </w:rPr>
+            </w:pPr>
+            <w:proofErr w:type="spellStart"/>
+            <w:proofErr w:type="gramStart"/>
+            <w:r>
+              <w:rPr>
+                <w:rFonts w:eastAsia="Times New Roman" w:cs="Times New Roman"/>
+              </w:rPr>
+              <w:t>sapien</w:t>
+            </w:r>
+            <w:proofErr w:type="spellEnd"/>
+            <w:proofErr w:type="gramEnd"/>
+            <w:r>
+              <w:rPr>
+                <w:rFonts w:eastAsia="Times New Roman" w:cs="Times New Roman"/>
+              </w:rPr>
+              <w:t xml:space="preserve"> </w:t>
+            </w:r>
+            <w:proofErr w:type="spellStart"/>
+            <w:r>
+              <w:rPr>
+                <w:rFonts w:eastAsia="Times New Roman" w:cs="Times New Roman"/>
+              </w:rPr>
+              <w:t>vel</w:t>
+            </w:r>
+            <w:proofErr w:type="spellEnd"/>
+            <w:r>
+              <w:rPr>
+                <w:rFonts w:eastAsia="Times New Roman" w:cs="Times New Roman"/>
+              </w:rPr>
+              <w:t xml:space="preserve"> </w:t>
+            </w:r>
+            <w:proofErr w:type="spellStart"/>
+            <w:r>
+              <w:rPr>
+                <w:rFonts w:eastAsia="Times New Roman" w:cs="Times New Roman"/>
+              </w:rPr>
+              <w:t>aliquet</w:t>
+            </w:r>
+            <w:proofErr w:type="spellEnd"/>
+          </w:p>
+        </w:tc>
+        <w:tc>
+          <w:tcPr>
+            <w:tcW w:w="3661" w:type="dxa"/>
+            <w:vMerge/>
+          </w:tcPr>
+          <w:p>
+            <w:pPr>
+              <w:spacing w:before="100" w:beforeAutospacing="1" w:after="100" w:afterAutospacing="1"/>
+              <w:jc w:val="both"/>
+              <w:rPr>
+                <w:lang w:eastAsia="en-AU"/>
+              </w:rPr>
+            </w:pPr>
+          </w:p>
+        </w:tc>
+      </w:tr>
+    </w:tbl>
+    <w:p>
+      <w:pPr>
+        <w:rPr>
+          <w:rFonts w:asciiTheme="majorHAnsi" w:eastAsiaTheme="majorEastAsia" w:hAnsiTheme="majorHAnsi" w:cstheme="majorBidi"/>
+          <w:b/>
+          <w:bCs/>
+          <w:color w:val="4F81BD" w:themeColor="accent1"/>
+          <w:sz w:val="26"/>
+          <w:szCs w:val="26"/>
+        </w:rPr>
+      </w:pPr>
+    </w:p>
+    <w:p>
+      <w:pPr>
+        <w:pStyle w:val="Heading2"/>
+      </w:pPr>
+      <w:bookmarkStart w:id="4" w:name="_Toc185066180"/>
+      <w:proofErr w:type="spellStart"/>
+      <w:r>
+        <w:t>Lorem</w:t>
+      </w:r>
+      <w:proofErr w:type="spellEnd"/>
+      <w:r>
+        <w:t xml:space="preserve"> </w:t>
+      </w:r>
+      <w:proofErr w:type="spellStart"/>
+      <w:r>
+        <w:t>ipsum</w:t>
+      </w:r>
+      <w:bookmarkEnd w:id="4"/>
+      <w:proofErr w:type="spellEnd"/>
+    </w:p>
+    <w:p>
+      <w:pPr>
+        <w:spacing w:before="100" w:beforeAutospacing="1" w:after="100" w:afterAutospacing="1"/>
+        <w:rPr>
+          <w:lang w:eastAsia="en-AU"/>
+        </w:rPr>
+      </w:pPr>
+      <w:proofErr w:type="spellStart"/>
+      <w:r>
+        <w:rPr>
+          <w:rFonts w:eastAsia="Times New Roman" w:cs="Times New Roman"/>
+        </w:rPr>
+        <w:t>Lorem</w:t>
+      </w:r>
+      <w:proofErr w:type="spellEnd"/>
+      <w:r>
+        <w:rPr>
+          <w:rFonts w:eastAsia="Times New Roman" w:cs="Times New Roman"/>
+        </w:rPr>
+        <w:t xml:space="preserve"> </w:t>
+      </w:r>
+      <w:proofErr w:type="spellStart"/>
+      <w:r>
+        <w:rPr>
+          <w:rFonts w:eastAsia="Times New Roman" w:cs="Times New Roman"/>
+        </w:rPr>
+        <w:t>ipsum</w:t>
+      </w:r>
+      <w:proofErr w:type="spellEnd"/>
+      <w:r>
+        <w:rPr>
+          <w:rFonts w:eastAsia="Times New Roman" w:cs="Times New Roman"/>
+        </w:rPr>
+        <w:t xml:space="preserve"> </w:t>
+      </w:r>
+      <w:proofErr w:type="spellStart"/>
+      <w:proofErr w:type="gramStart"/>
+      <w:r>
+        <w:rPr>
+          <w:rFonts w:eastAsia="Times New Roman" w:cs="Times New Roman"/>
+        </w:rPr>
+        <w:t>dolor</w:t>
+      </w:r>
+      <w:proofErr w:type="spellEnd"/>
+      <w:r>
+        <w:rPr>
+          <w:rFonts w:eastAsia="Times New Roman" w:cs="Times New Roman"/>
+        </w:rPr>
+        <w:t xml:space="preserve"> sit</w:t>
+      </w:r>
+      <w:proofErr w:type="gramEnd"/>
+      <w:r>
+        <w:rPr>
+          <w:rFonts w:eastAsia="Times New Roman" w:cs="Times New Roman"/>
+        </w:rPr>
+        <w:t xml:space="preserve"> </w:t>
+      </w:r>
+      <w:proofErr w:type="spellStart"/>
+      <w:r>
+        <w:rPr>
+          <w:rFonts w:eastAsia="Times New Roman" w:cs="Times New Roman"/>
+        </w:rPr>
+        <w:t>amet</w:t>
+      </w:r>
+      <w:proofErr w:type="spellEnd"/>
+      <w:r>
+        <w:rPr>
+          <w:rFonts w:eastAsia="Times New Roman" w:cs="Times New Roman"/>
+        </w:rPr>
+        <w:t xml:space="preserve">, </w:t>
+      </w:r>
+      <w:proofErr w:type="spellStart"/>
+      <w:r>
+        <w:rPr>
+          <w:rFonts w:eastAsia="Times New Roman" w:cs="Times New Roman"/>
+        </w:rPr>
+        <w:t>consectetur</w:t>
+      </w:r>
+      <w:proofErr w:type="spellEnd"/>
+      <w:r>
+        <w:rPr>
+          <w:rFonts w:eastAsia="Times New Roman" w:cs="Times New Roman"/>
+        </w:rPr>
+        <w:t xml:space="preserve"> </w:t>
+      </w:r>
+      <w:proofErr w:type="spellStart"/>
+      <w:r>
+        <w:rPr>
+          <w:rFonts w:eastAsia="Times New Roman" w:cs="Times New Roman"/>
+        </w:rPr>
+        <w:t>adipiscing</w:t>
+      </w:r>
+      <w:proofErr w:type="spellEnd"/>
+      <w:r>
+        <w:rPr>
+          <w:rFonts w:eastAsia="Times New Roman" w:cs="Times New Roman"/>
+        </w:rPr>
+        <w:t xml:space="preserve"> </w:t>
+      </w:r>
+      <w:proofErr w:type="spellStart"/>
+      <w:r>
+        <w:rPr>
+          <w:rFonts w:eastAsia="Times New Roman" w:cs="Times New Roman"/>
+        </w:rPr>
+        <w:t>elit</w:t>
+      </w:r>
+      <w:proofErr w:type="spellEnd"/>
+      <w:r>
+        <w:rPr>
+          <w:rFonts w:eastAsia="Times New Roman" w:cs="Times New Roman"/>
+        </w:rPr>
+        <w:t xml:space="preserve">. </w:t>
+      </w:r>
+      <w:proofErr w:type="spellStart"/>
+      <w:r>
+        <w:rPr>
+          <w:rFonts w:eastAsia="Times New Roman" w:cs="Times New Roman"/>
+        </w:rPr>
+        <w:t>Phasellus</w:t>
+      </w:r>
+      <w:proofErr w:type="spellEnd"/>
+      <w:r>
+        <w:rPr>
+          <w:rFonts w:eastAsia="Times New Roman" w:cs="Times New Roman"/>
+        </w:rPr>
+        <w:t xml:space="preserve"> </w:t>
+      </w:r>
+      <w:proofErr w:type="spellStart"/>
+      <w:r>
+        <w:rPr>
+          <w:rFonts w:eastAsia="Times New Roman" w:cs="Times New Roman"/>
+        </w:rPr>
+        <w:t>ornare</w:t>
+      </w:r>
+      <w:proofErr w:type="spellEnd"/>
+      <w:r>
+        <w:rPr>
+          <w:rFonts w:eastAsia="Times New Roman" w:cs="Times New Roman"/>
+        </w:rPr>
+        <w:t xml:space="preserve"> </w:t>
+      </w:r>
+      <w:proofErr w:type="spellStart"/>
+      <w:r>
+        <w:rPr>
+          <w:rFonts w:eastAsia="Times New Roman" w:cs="Times New Roman"/>
+        </w:rPr>
+        <w:t>ipsum</w:t>
+      </w:r>
+      <w:proofErr w:type="spellEnd"/>
+      <w:r>
+        <w:rPr>
+          <w:rFonts w:eastAsia="Times New Roman" w:cs="Times New Roman"/>
+        </w:rPr>
+        <w:t xml:space="preserve"> </w:t>
+      </w:r>
+      <w:proofErr w:type="spellStart"/>
+      <w:proofErr w:type="gramStart"/>
+      <w:r>
+        <w:rPr>
+          <w:rFonts w:eastAsia="Times New Roman" w:cs="Times New Roman"/>
+        </w:rPr>
+        <w:t>nec</w:t>
+      </w:r>
+      <w:proofErr w:type="spellEnd"/>
+      <w:proofErr w:type="gramEnd"/>
+      <w:r>
+        <w:rPr>
+          <w:rFonts w:eastAsia="Times New Roman" w:cs="Times New Roman"/>
+        </w:rPr>
+        <w:t xml:space="preserve"> </w:t>
+      </w:r>
+      <w:proofErr w:type="spellStart"/>
+      <w:r>
+        <w:rPr>
+          <w:rFonts w:eastAsia="Times New Roman" w:cs="Times New Roman"/>
+        </w:rPr>
+        <w:t>felis</w:t>
+      </w:r>
+      <w:proofErr w:type="spellEnd"/>
+      <w:r>
+        <w:rPr>
+          <w:rFonts w:eastAsia="Times New Roman" w:cs="Times New Roman"/>
+        </w:rPr>
+        <w:t xml:space="preserve"> </w:t>
+      </w:r>
+      <w:proofErr w:type="spellStart"/>
+      <w:r>
+        <w:rPr>
+          <w:rFonts w:eastAsia="Times New Roman" w:cs="Times New Roman"/>
+        </w:rPr>
+        <w:t>lacinia</w:t>
+      </w:r>
+      <w:proofErr w:type="spellEnd"/>
+      <w:r>
+        <w:rPr>
+          <w:rFonts w:eastAsia="Times New Roman" w:cs="Times New Roman"/>
+        </w:rPr>
+        <w:t xml:space="preserve"> a </w:t>
+      </w:r>
+      <w:proofErr w:type="spellStart"/>
+      <w:r>
+        <w:rPr>
+          <w:rFonts w:eastAsia="Times New Roman" w:cs="Times New Roman"/>
+        </w:rPr>
+        <w:t>feugiat</w:t>
+      </w:r>
+      <w:proofErr w:type="spellEnd"/>
+      <w:r>
+        <w:rPr>
+          <w:rFonts w:eastAsia="Times New Roman" w:cs="Times New Roman"/>
+        </w:rPr>
+        <w:t xml:space="preserve"> </w:t>
+      </w:r>
+      <w:proofErr w:type="spellStart"/>
+      <w:r>
+        <w:rPr>
+          <w:rFonts w:eastAsia="Times New Roman" w:cs="Times New Roman"/>
+        </w:rPr>
+        <w:t>lectus</w:t>
+      </w:r>
+      <w:proofErr w:type="spellEnd"/>
+      <w:r>
+        <w:rPr>
+          <w:rFonts w:eastAsia="Times New Roman" w:cs="Times New Roman"/>
+        </w:rPr>
+        <w:t xml:space="preserve"> </w:t>
+      </w:r>
+      <w:proofErr w:type="spellStart"/>
+      <w:r>
+        <w:rPr>
+          <w:rFonts w:eastAsia="Times New Roman" w:cs="Times New Roman"/>
+        </w:rPr>
+        <w:t>pellentesque</w:t>
+      </w:r>
+      <w:proofErr w:type="spellEnd"/>
+      <w:r>
+        <w:rPr>
+          <w:rFonts w:eastAsia="Times New Roman" w:cs="Times New Roman"/>
+        </w:rPr>
+        <w:t xml:space="preserve">. </w:t>
+      </w:r>
+      <w:proofErr w:type="spellStart"/>
+      <w:proofErr w:type="gramStart"/>
+      <w:r>
+        <w:rPr>
+          <w:rFonts w:eastAsia="Times New Roman" w:cs="Times New Roman"/>
+        </w:rPr>
+        <w:t>Praesent</w:t>
+      </w:r>
+      <w:proofErr w:type="spellEnd"/>
+      <w:r>
+        <w:rPr>
+          <w:rFonts w:eastAsia="Times New Roman" w:cs="Times New Roman"/>
+        </w:rPr>
+        <w:t xml:space="preserve"> in </w:t>
+      </w:r>
+      <w:proofErr w:type="spellStart"/>
+      <w:r>
+        <w:rPr>
+          <w:rFonts w:eastAsia="Times New Roman" w:cs="Times New Roman"/>
+        </w:rPr>
+        <w:t>sapien</w:t>
+      </w:r>
+      <w:proofErr w:type="spellEnd"/>
+      <w:r>
+        <w:rPr>
+          <w:rFonts w:eastAsia="Times New Roman" w:cs="Times New Roman"/>
+        </w:rPr>
+        <w:t xml:space="preserve"> </w:t>
+      </w:r>
+      <w:proofErr w:type="spellStart"/>
+      <w:r>
+        <w:rPr>
+          <w:rFonts w:eastAsia="Times New Roman" w:cs="Times New Roman"/>
+        </w:rPr>
+        <w:t>sapien</w:t>
+      </w:r>
+      <w:proofErr w:type="spellEnd"/>
+      <w:r>
+        <w:rPr>
+          <w:rFonts w:eastAsia="Times New Roman" w:cs="Times New Roman"/>
+        </w:rPr>
+        <w:t>.</w:t>
+      </w:r>
+      <w:proofErr w:type="gramEnd"/>
+    </w:p>
+    <w:p>
+      <w:pPr>
+        <w:numPr>
+          <w:ilvl w:val="0"/>
+          <w:numId w:val="9"/>
+        </w:numPr>
+        <w:spacing w:before="100" w:beforeAutospacing="1" w:after="100" w:afterAutospacing="1"/>
+        <w:rPr>
+          <w:lang w:eastAsia="en-AU"/>
+        </w:rPr>
+      </w:pPr>
+      <w:proofErr w:type="spellStart"/>
+      <w:r>
+        <w:rPr>
+          <w:rFonts w:eastAsia="Times New Roman" w:cs="Times New Roman"/>
+        </w:rPr>
+        <w:t>Lorem</w:t>
+      </w:r>
+      <w:proofErr w:type="spellEnd"/>
+      <w:r>
+        <w:rPr>
+          <w:rFonts w:eastAsia="Times New Roman" w:cs="Times New Roman"/>
+        </w:rPr>
+        <w:t xml:space="preserve"> </w:t>
+      </w:r>
+      <w:proofErr w:type="spellStart"/>
+      <w:r>
+        <w:rPr>
+          <w:rFonts w:eastAsia="Times New Roman" w:cs="Times New Roman"/>
+        </w:rPr>
+        <w:t>ipsum</w:t>
+      </w:r>
+      <w:proofErr w:type="spellEnd"/>
+      <w:r>
+        <w:rPr>
+          <w:rFonts w:eastAsia="Times New Roman" w:cs="Times New Roman"/>
+        </w:rPr>
+        <w:t xml:space="preserve"> </w:t>
+      </w:r>
+      <w:proofErr w:type="spellStart"/>
+      <w:proofErr w:type="gramStart"/>
+      <w:r>
+        <w:rPr>
+          <w:rFonts w:eastAsia="Times New Roman" w:cs="Times New Roman"/>
+        </w:rPr>
+        <w:t>dolor</w:t>
+      </w:r>
+      <w:proofErr w:type="spellEnd"/>
+      <w:r>
+        <w:rPr>
+          <w:rFonts w:eastAsia="Times New Roman" w:cs="Times New Roman"/>
+        </w:rPr>
+        <w:t xml:space="preserve"> sit</w:t>
+      </w:r>
+      <w:proofErr w:type="gramEnd"/>
+      <w:r>
+        <w:rPr>
+          <w:rFonts w:eastAsia="Times New Roman" w:cs="Times New Roman"/>
+        </w:rPr>
+        <w:t xml:space="preserve"> </w:t>
+      </w:r>
+      <w:proofErr w:type="spellStart"/>
+      <w:r>
+        <w:rPr>
+          <w:rFonts w:eastAsia="Times New Roman" w:cs="Times New Roman"/>
+        </w:rPr>
+        <w:t>amet</w:t>
+      </w:r>
+      <w:proofErr w:type="spellEnd"/>
+      <w:r>
+        <w:rPr>
+          <w:rFonts w:eastAsia="Times New Roman" w:cs="Times New Roman"/>
+        </w:rPr>
+        <w:t xml:space="preserve">, </w:t>
+      </w:r>
+      <w:proofErr w:type="spellStart"/>
+      <w:r>
+        <w:rPr>
+          <w:rFonts w:eastAsia="Times New Roman" w:cs="Times New Roman"/>
+        </w:rPr>
+        <w:t>consectetur</w:t>
+      </w:r>
+      <w:proofErr w:type="spellEnd"/>
+      <w:r>
+        <w:rPr>
+          <w:rFonts w:eastAsia="Times New Roman" w:cs="Times New Roman"/>
+        </w:rPr>
+        <w:t xml:space="preserve"> </w:t>
+      </w:r>
+      <w:proofErr w:type="spellStart"/>
+      <w:r>
+        <w:rPr>
+          <w:rFonts w:eastAsia="Times New Roman" w:cs="Times New Roman"/>
+        </w:rPr>
+        <w:t>adipiscing</w:t>
+      </w:r>
+      <w:proofErr w:type="spellEnd"/>
+      <w:r>
+        <w:rPr>
+          <w:rFonts w:eastAsia="Times New Roman" w:cs="Times New Roman"/>
+        </w:rPr>
+        <w:t xml:space="preserve"> </w:t>
+      </w:r>
+      <w:proofErr w:type="spellStart"/>
+      <w:r>
+        <w:rPr>
+          <w:rFonts w:eastAsia="Times New Roman" w:cs="Times New Roman"/>
+        </w:rPr>
+        <w:t>elit</w:t>
+      </w:r>
+      <w:proofErr w:type="spellEnd"/>
+      <w:r>
+        <w:rPr>
+          <w:rFonts w:eastAsia="Times New Roman" w:cs="Times New Roman"/>
+        </w:rPr>
+        <w:t xml:space="preserve">. </w:t>
+      </w:r>
+    </w:p>
+    <w:p>
+      <w:pPr>
+        <w:numPr>
+          <w:ilvl w:val="0"/>
+          <w:numId w:val="9"/>
+        </w:numPr>
+        <w:spacing w:before="100" w:beforeAutospacing="1" w:after="100" w:afterAutospacing="1"/>
+        <w:rPr>
+          <w:lang w:eastAsia="en-AU"/>
+        </w:rPr>
+      </w:pPr>
+      <w:proofErr w:type="spellStart"/>
+      <w:r>
+        <w:rPr>
+          <w:rFonts w:eastAsia="Times New Roman" w:cs="Times New Roman"/>
+        </w:rPr>
+        <w:t>Phasellus</w:t>
+      </w:r>
+      <w:proofErr w:type="spellEnd"/>
+      <w:r>
+        <w:rPr>
+          <w:rFonts w:eastAsia="Times New Roman" w:cs="Times New Roman"/>
+        </w:rPr>
+        <w:t xml:space="preserve"> </w:t>
+      </w:r>
+      <w:proofErr w:type="spellStart"/>
+      <w:r>
+        <w:rPr>
+          <w:rFonts w:eastAsia="Times New Roman" w:cs="Times New Roman"/>
+        </w:rPr>
+        <w:t>ornare</w:t>
+      </w:r>
+      <w:proofErr w:type="spellEnd"/>
+      <w:r>
+        <w:rPr>
+          <w:rFonts w:eastAsia="Times New Roman" w:cs="Times New Roman"/>
+        </w:rPr>
+        <w:t xml:space="preserve"> </w:t>
+      </w:r>
+      <w:proofErr w:type="spellStart"/>
+      <w:r>
+        <w:rPr>
+          <w:rFonts w:eastAsia="Times New Roman" w:cs="Times New Roman"/>
+        </w:rPr>
+        <w:t>ipsum</w:t>
+      </w:r>
+      <w:proofErr w:type="spellEnd"/>
+      <w:r>
+        <w:rPr>
+          <w:rFonts w:eastAsia="Times New Roman" w:cs="Times New Roman"/>
+        </w:rPr>
+        <w:t xml:space="preserve"> </w:t>
+      </w:r>
+      <w:proofErr w:type="spellStart"/>
+      <w:proofErr w:type="gramStart"/>
+      <w:r>
+        <w:rPr>
+          <w:rFonts w:eastAsia="Times New Roman" w:cs="Times New Roman"/>
+        </w:rPr>
+        <w:t>nec</w:t>
+      </w:r>
+      <w:proofErr w:type="spellEnd"/>
+      <w:proofErr w:type="gramEnd"/>
+      <w:r>
+        <w:rPr>
+          <w:rFonts w:eastAsia="Times New Roman" w:cs="Times New Roman"/>
+        </w:rPr>
+        <w:t xml:space="preserve"> </w:t>
+      </w:r>
+      <w:proofErr w:type="spellStart"/>
+      <w:r>
+        <w:rPr>
+          <w:rFonts w:eastAsia="Times New Roman" w:cs="Times New Roman"/>
+        </w:rPr>
+        <w:t>felis</w:t>
+      </w:r>
+      <w:proofErr w:type="spellEnd"/>
+      <w:r>
+        <w:rPr>
+          <w:rFonts w:eastAsia="Times New Roman" w:cs="Times New Roman"/>
+        </w:rPr>
+        <w:t xml:space="preserve"> </w:t>
+      </w:r>
+      <w:proofErr w:type="spellStart"/>
+      <w:r>
+        <w:rPr>
+          <w:rFonts w:eastAsia="Times New Roman" w:cs="Times New Roman"/>
+        </w:rPr>
+        <w:t>lacinia</w:t>
+      </w:r>
+      <w:proofErr w:type="spellEnd"/>
+      <w:r>
+        <w:rPr>
+          <w:rFonts w:eastAsia="Times New Roman" w:cs="Times New Roman"/>
+        </w:rPr>
+        <w:t xml:space="preserve"> a </w:t>
+      </w:r>
+      <w:proofErr w:type="spellStart"/>
+      <w:r>
+        <w:rPr>
+          <w:rFonts w:eastAsia="Times New Roman" w:cs="Times New Roman"/>
+        </w:rPr>
+        <w:t>feugiat</w:t>
+      </w:r>
+      <w:proofErr w:type="spellEnd"/>
+      <w:r>
+        <w:rPr>
+          <w:rFonts w:eastAsia="Times New Roman" w:cs="Times New Roman"/>
+        </w:rPr>
+        <w:t xml:space="preserve"> </w:t>
+      </w:r>
+      <w:proofErr w:type="spellStart"/>
+      <w:r>
+        <w:rPr>
+          <w:rFonts w:eastAsia="Times New Roman" w:cs="Times New Roman"/>
+        </w:rPr>
+        <w:t>lectus</w:t>
+      </w:r>
+      <w:proofErr w:type="spellEnd"/>
+      <w:r>
+        <w:rPr>
+          <w:rFonts w:eastAsia="Times New Roman" w:cs="Times New Roman"/>
+        </w:rPr>
+        <w:t xml:space="preserve"> </w:t>
+      </w:r>
+      <w:proofErr w:type="spellStart"/>
+      <w:r>
+        <w:rPr>
+          <w:rFonts w:eastAsia="Times New Roman" w:cs="Times New Roman"/>
+        </w:rPr>
+        <w:t>pellentesque</w:t>
+      </w:r>
+      <w:proofErr w:type="spellEnd"/>
+      <w:r>
+        <w:rPr>
+          <w:rFonts w:eastAsia="Times New Roman" w:cs="Times New Roman"/>
+        </w:rPr>
+        <w:t xml:space="preserve">. </w:t>
+      </w:r>
+    </w:p>
+    <w:p>
+      <w:pPr>
+        <w:numPr>
+          <w:ilvl w:val="1"/>
+          <w:numId w:val="9"/>
+        </w:numPr>
+        <w:spacing w:before="100" w:beforeAutospacing="1" w:after="100" w:afterAutospacing="1"/>
+        <w:rPr>
+          <w:lang w:eastAsia="en-AU"/>
+        </w:rPr>
+      </w:pPr>
+      <w:proofErr w:type="spellStart"/>
+      <w:r>
+        <w:rPr>
+          <w:rFonts w:eastAsia="Times New Roman" w:cs="Times New Roman"/>
+        </w:rPr>
+        <w:t>Lorem</w:t>
+      </w:r>
+      <w:proofErr w:type="spellEnd"/>
+      <w:r>
+        <w:rPr>
+          <w:rFonts w:eastAsia="Times New Roman" w:cs="Times New Roman"/>
+        </w:rPr>
+        <w:t xml:space="preserve"> </w:t>
+      </w:r>
+      <w:proofErr w:type="spellStart"/>
+      <w:r>
+        <w:rPr>
+          <w:rFonts w:eastAsia="Times New Roman" w:cs="Times New Roman"/>
+        </w:rPr>
+        <w:t>ipsum</w:t>
+      </w:r>
+      <w:proofErr w:type="spellEnd"/>
+      <w:r>
+        <w:rPr>
+          <w:rFonts w:eastAsia="Times New Roman" w:cs="Times New Roman"/>
+        </w:rPr>
+        <w:t xml:space="preserve"> </w:t>
+      </w:r>
+      <w:proofErr w:type="spellStart"/>
+      <w:r>
+        <w:rPr>
+          <w:rFonts w:eastAsia="Times New Roman" w:cs="Times New Roman"/>
+        </w:rPr>
+        <w:t>dolor</w:t>
+      </w:r>
+      <w:proofErr w:type="spellEnd"/>
+      <w:r>
+        <w:rPr>
+          <w:rFonts w:eastAsia="Times New Roman" w:cs="Times New Roman"/>
+        </w:rPr>
+        <w:t xml:space="preserve"> sit </w:t>
+      </w:r>
+      <w:proofErr w:type="spellStart"/>
+      <w:r>
+        <w:rPr>
+          <w:rFonts w:eastAsia="Times New Roman" w:cs="Times New Roman"/>
+        </w:rPr>
+        <w:t>amet</w:t>
+      </w:r>
+      <w:proofErr w:type="spellEnd"/>
+      <w:r>
+        <w:rPr>
+          <w:rFonts w:eastAsia="Times New Roman" w:cs="Times New Roman"/>
+        </w:rPr>
+        <w:t xml:space="preserve">, </w:t>
+      </w:r>
+      <w:proofErr w:type="spellStart"/>
+      <w:r>
+        <w:rPr>
+          <w:rFonts w:eastAsia="Times New Roman" w:cs="Times New Roman"/>
+        </w:rPr>
+        <w:t>consectetur</w:t>
+      </w:r>
+      <w:proofErr w:type="spellEnd"/>
+      <w:r>
+        <w:rPr>
+          <w:rFonts w:eastAsia="Times New Roman" w:cs="Times New Roman"/>
+        </w:rPr>
+        <w:t xml:space="preserve"> </w:t>
+      </w:r>
+      <w:proofErr w:type="spellStart"/>
+      <w:r>
+        <w:rPr>
+          <w:rFonts w:eastAsia="Times New Roman" w:cs="Times New Roman"/>
+        </w:rPr>
+        <w:t>adipiscing</w:t>
+      </w:r>
+      <w:proofErr w:type="spellEnd"/>
+      <w:r>
+        <w:rPr>
+          <w:rFonts w:eastAsia="Times New Roman" w:cs="Times New Roman"/>
+        </w:rPr>
+        <w:t xml:space="preserve"> </w:t>
+      </w:r>
+      <w:proofErr w:type="spellStart"/>
+      <w:r>
+        <w:rPr>
+          <w:rFonts w:eastAsia="Times New Roman" w:cs="Times New Roman"/>
+        </w:rPr>
+        <w:t>elit</w:t>
+      </w:r>
+      <w:proofErr w:type="spellEnd"/>
+    </w:p>
+    <w:p>
+      <w:pPr>
+        <w:numPr>
+          <w:ilvl w:val="1"/>
+          <w:numId w:val="9"/>
+        </w:numPr>
+        <w:spacing w:before="100" w:beforeAutospacing="1" w:after="100" w:afterAutospacing="1"/>
+        <w:rPr>
+          <w:lang w:eastAsia="en-AU"/>
+        </w:rPr>
+      </w:pPr>
+      <w:proofErr w:type="spellStart"/>
+      <w:r>
+        <w:rPr>
+          <w:rFonts w:eastAsia="Times New Roman" w:cs="Times New Roman"/>
+        </w:rPr>
+        <w:t>Lorem</w:t>
+      </w:r>
+      <w:proofErr w:type="spellEnd"/>
+      <w:r>
+        <w:rPr>
+          <w:rFonts w:eastAsia="Times New Roman" w:cs="Times New Roman"/>
+        </w:rPr>
+        <w:t xml:space="preserve"> </w:t>
+      </w:r>
+      <w:proofErr w:type="spellStart"/>
+      <w:r>
+        <w:rPr>
+          <w:rFonts w:eastAsia="Times New Roman" w:cs="Times New Roman"/>
+        </w:rPr>
+        <w:t>ipsum</w:t>
+      </w:r>
+      <w:proofErr w:type="spellEnd"/>
+      <w:r>
+        <w:rPr>
+          <w:rFonts w:eastAsia="Times New Roman" w:cs="Times New Roman"/>
+        </w:rPr>
+        <w:t xml:space="preserve"> </w:t>
+      </w:r>
+      <w:proofErr w:type="spellStart"/>
+      <w:r>
+        <w:rPr>
+          <w:rFonts w:eastAsia="Times New Roman" w:cs="Times New Roman"/>
+        </w:rPr>
+        <w:t>dolor</w:t>
+      </w:r>
+      <w:proofErr w:type="spellEnd"/>
+      <w:r>
+        <w:rPr>
+          <w:rFonts w:eastAsia="Times New Roman" w:cs="Times New Roman"/>
+        </w:rPr>
+        <w:t xml:space="preserve"> sit </w:t>
+      </w:r>
+      <w:proofErr w:type="spellStart"/>
+      <w:r>
+        <w:rPr>
+          <w:rFonts w:eastAsia="Times New Roman" w:cs="Times New Roman"/>
+        </w:rPr>
+        <w:t>amet</w:t>
+      </w:r>
+      <w:proofErr w:type="spellEnd"/>
+      <w:r>
+        <w:rPr>
+          <w:rFonts w:eastAsia="Times New Roman" w:cs="Times New Roman"/>
+        </w:rPr>
+        <w:t xml:space="preserve">, </w:t>
+      </w:r>
+      <w:proofErr w:type="spellStart"/>
+      <w:r>
+        <w:rPr>
+          <w:rFonts w:eastAsia="Times New Roman" w:cs="Times New Roman"/>
+        </w:rPr>
+        <w:t>consectetur</w:t>
+      </w:r>
+      <w:proofErr w:type="spellEnd"/>
+      <w:r>
+        <w:rPr>
+          <w:rFonts w:eastAsia="Times New Roman" w:cs="Times New Roman"/>
+        </w:rPr>
+        <w:t xml:space="preserve"> </w:t>
+      </w:r>
+      <w:proofErr w:type="spellStart"/>
+      <w:r>
+        <w:rPr>
+          <w:rFonts w:eastAsia="Times New Roman" w:cs="Times New Roman"/>
+        </w:rPr>
+        <w:t>adipiscing</w:t>
+      </w:r>
+      <w:proofErr w:type="spellEnd"/>
+      <w:r>
+        <w:rPr>
+          <w:rFonts w:eastAsia="Times New Roman" w:cs="Times New Roman"/>
+        </w:rPr>
+        <w:t xml:space="preserve"> </w:t>
+      </w:r>
+      <w:proofErr w:type="spellStart"/>
+      <w:r>
+        <w:rPr>
+          <w:rFonts w:eastAsia="Times New Roman" w:cs="Times New Roman"/>
+        </w:rPr>
+        <w:t>elit</w:t>
+      </w:r>
+      <w:proofErr w:type="spellEnd"/>
+    </w:p>
+    <w:p>
+      <w:pPr>
+        <w:numPr>
+          <w:ilvl w:val="0"/>
+          <w:numId w:val="9"/>
+        </w:numPr>
+        <w:spacing w:before="100" w:beforeAutospacing="1" w:after="100" w:afterAutospacing="1"/>
+        <w:rPr>
+          <w:lang w:eastAsia="en-AU"/>
+        </w:rPr>
+      </w:pPr>
+      <w:proofErr w:type="spellStart"/>
+      <w:r>
+        <w:rPr>
+          <w:rFonts w:eastAsia="Times New Roman" w:cs="Times New Roman"/>
+        </w:rPr>
+        <w:t>Praesent</w:t>
+      </w:r>
+      <w:proofErr w:type="spellEnd"/>
+      <w:r>
+        <w:rPr>
+          <w:rFonts w:eastAsia="Times New Roman" w:cs="Times New Roman"/>
+        </w:rPr>
+        <w:t xml:space="preserve"> in </w:t>
+      </w:r>
+      <w:proofErr w:type="spellStart"/>
+      <w:r>
+        <w:rPr>
+          <w:rFonts w:eastAsia="Times New Roman" w:cs="Times New Roman"/>
+        </w:rPr>
+        <w:t>sapien</w:t>
+      </w:r>
+      <w:proofErr w:type="spellEnd"/>
+      <w:r>
+        <w:rPr>
+          <w:rFonts w:eastAsia="Times New Roman" w:cs="Times New Roman"/>
+        </w:rPr>
+        <w:t xml:space="preserve"> </w:t>
+      </w:r>
+      <w:proofErr w:type="spellStart"/>
+      <w:r>
+        <w:rPr>
+          <w:rFonts w:eastAsia="Times New Roman" w:cs="Times New Roman"/>
+        </w:rPr>
+        <w:t>sapien</w:t>
+      </w:r>
+      <w:proofErr w:type="spellEnd"/>
+      <w:r>
+        <w:rPr>
+          <w:rFonts w:eastAsia="Times New Roman" w:cs="Times New Roman"/>
+        </w:rPr>
+        <w:t>.</w:t>
+      </w:r>
+    </w:p>
+    <w:p>
+      <w:pPr>
+        <w:spacing w:before="100" w:beforeAutospacing="1" w:after="100" w:afterAutospacing="1"/>
+        <w:rPr>
+          <w:lang w:eastAsia="en-AU"/>
+        </w:rPr>
+      </w:pPr>
+      <w:proofErr w:type="spellStart"/>
+      <w:r>
+        <w:rPr>
+          <w:rFonts w:eastAsia="Times New Roman" w:cs="Times New Roman"/>
+        </w:rPr>
+        <w:t>Lorem</w:t>
+      </w:r>
+      <w:proofErr w:type="spellEnd"/>
+      <w:r>
+        <w:rPr>
+          <w:rFonts w:eastAsia="Times New Roman" w:cs="Times New Roman"/>
+        </w:rPr>
+        <w:t xml:space="preserve"> </w:t>
+      </w:r>
+      <w:proofErr w:type="spellStart"/>
+      <w:r>
+        <w:rPr>
+          <w:rFonts w:eastAsia="Times New Roman" w:cs="Times New Roman"/>
+        </w:rPr>
+        <w:t>ipsum</w:t>
+      </w:r>
+      <w:proofErr w:type="spellEnd"/>
+      <w:r>
+        <w:rPr>
+          <w:rFonts w:eastAsia="Times New Roman" w:cs="Times New Roman"/>
+        </w:rPr>
+        <w:t xml:space="preserve"> </w:t>
+      </w:r>
+      <w:proofErr w:type="spellStart"/>
+      <w:proofErr w:type="gramStart"/>
+      <w:r>
+        <w:rPr>
+          <w:rFonts w:eastAsia="Times New Roman" w:cs="Times New Roman"/>
+        </w:rPr>
+        <w:t>dolor</w:t>
+      </w:r>
+      <w:proofErr w:type="spellEnd"/>
+      <w:r>
+        <w:rPr>
+          <w:rFonts w:eastAsia="Times New Roman" w:cs="Times New Roman"/>
+        </w:rPr>
+        <w:t xml:space="preserve"> sit</w:t>
+      </w:r>
+      <w:proofErr w:type="gramEnd"/>
+      <w:r>
+        <w:rPr>
+          <w:rFonts w:eastAsia="Times New Roman" w:cs="Times New Roman"/>
+        </w:rPr>
+        <w:t xml:space="preserve"> </w:t>
+      </w:r>
+      <w:proofErr w:type="spellStart"/>
+      <w:r>
+        <w:rPr>
+          <w:rFonts w:eastAsia="Times New Roman" w:cs="Times New Roman"/>
+        </w:rPr>
+        <w:t>amet</w:t>
+      </w:r>
+      <w:proofErr w:type="spellEnd"/>
+      <w:r>
+        <w:rPr>
+          <w:rFonts w:eastAsia="Times New Roman" w:cs="Times New Roman"/>
+        </w:rPr>
+        <w:t xml:space="preserve">, </w:t>
+      </w:r>
+      <w:proofErr w:type="spellStart"/>
+      <w:r>
+        <w:rPr>
+          <w:rFonts w:eastAsia="Times New Roman" w:cs="Times New Roman"/>
+        </w:rPr>
+        <w:t>consectetur</w:t>
+      </w:r>
+      <w:proofErr w:type="spellEnd"/>
+      <w:r>
+        <w:rPr>
+          <w:rFonts w:eastAsia="Times New Roman" w:cs="Times New Roman"/>
+        </w:rPr>
+        <w:t xml:space="preserve"> </w:t>
+      </w:r>
+      <w:proofErr w:type="spellStart"/>
+      <w:r>
+        <w:rPr>
+          <w:rFonts w:eastAsia="Times New Roman" w:cs="Times New Roman"/>
+        </w:rPr>
+        <w:t>adipiscing</w:t>
+      </w:r>
+      <w:proofErr w:type="spellEnd"/>
+      <w:r>
+        <w:rPr>
+          <w:rFonts w:eastAsia="Times New Roman" w:cs="Times New Roman"/>
+        </w:rPr>
+        <w:t xml:space="preserve"> </w:t>
+      </w:r>
+      <w:proofErr w:type="spellStart"/>
+      <w:r>
+        <w:rPr>
+          <w:rFonts w:eastAsia="Times New Roman" w:cs="Times New Roman"/>
+        </w:rPr>
+        <w:t>elit</w:t>
+      </w:r>
+      <w:proofErr w:type="spellEnd"/>
+      <w:r>
+        <w:rPr>
+          <w:rFonts w:eastAsia="Times New Roman" w:cs="Times New Roman"/>
+        </w:rPr>
+        <w:t xml:space="preserve">. </w:t>
+      </w:r>
+      <w:proofErr w:type="spellStart"/>
+      <w:r>
+        <w:rPr>
+          <w:rFonts w:eastAsia="Times New Roman" w:cs="Times New Roman"/>
+        </w:rPr>
+        <w:t>Phasellus</w:t>
+      </w:r>
+      <w:proofErr w:type="spellEnd"/>
+      <w:r>
+        <w:rPr>
+          <w:rFonts w:eastAsia="Times New Roman" w:cs="Times New Roman"/>
+        </w:rPr>
+        <w:t xml:space="preserve"> </w:t>
+      </w:r>
+      <w:proofErr w:type="spellStart"/>
+      <w:r>
+        <w:rPr>
+          <w:rFonts w:eastAsia="Times New Roman" w:cs="Times New Roman"/>
+        </w:rPr>
+        <w:t>ornare</w:t>
+      </w:r>
+      <w:proofErr w:type="spellEnd"/>
+      <w:r>
+        <w:rPr>
+          <w:rFonts w:eastAsia="Times New Roman" w:cs="Times New Roman"/>
+        </w:rPr>
+        <w:t xml:space="preserve"> </w:t>
+      </w:r>
+      <w:proofErr w:type="spellStart"/>
+      <w:r>
+        <w:rPr>
+          <w:rFonts w:eastAsia="Times New Roman" w:cs="Times New Roman"/>
+        </w:rPr>
+        <w:t>ipsum</w:t>
+      </w:r>
+      <w:proofErr w:type="spellEnd"/>
+      <w:r>
+        <w:rPr>
+          <w:rFonts w:eastAsia="Times New Roman" w:cs="Times New Roman"/>
+        </w:rPr>
+        <w:t xml:space="preserve"> </w:t>
+      </w:r>
+      <w:proofErr w:type="spellStart"/>
+      <w:proofErr w:type="gramStart"/>
+      <w:r>
+        <w:rPr>
+          <w:rFonts w:eastAsia="Times New Roman" w:cs="Times New Roman"/>
+        </w:rPr>
+        <w:t>nec</w:t>
+      </w:r>
+      <w:proofErr w:type="spellEnd"/>
+      <w:proofErr w:type="gramEnd"/>
+      <w:r>
+        <w:rPr>
+          <w:rFonts w:eastAsia="Times New Roman" w:cs="Times New Roman"/>
+        </w:rPr>
+        <w:t xml:space="preserve"> </w:t>
+      </w:r>
+      <w:proofErr w:type="spellStart"/>
+      <w:r>
+        <w:rPr>
+          <w:rFonts w:eastAsia="Times New Roman" w:cs="Times New Roman"/>
+        </w:rPr>
+        <w:t>felis</w:t>
+      </w:r>
+      <w:proofErr w:type="spellEnd"/>
+      <w:r>
+        <w:rPr>
+          <w:rFonts w:eastAsia="Times New Roman" w:cs="Times New Roman"/>
+        </w:rPr>
+        <w:t xml:space="preserve"> </w:t>
+      </w:r>
+      <w:proofErr w:type="spellStart"/>
+      <w:r>
+        <w:rPr>
+          <w:rFonts w:eastAsia="Times New Roman" w:cs="Times New Roman"/>
+        </w:rPr>
+        <w:t>lacinia</w:t>
+      </w:r>
+      <w:proofErr w:type="spellEnd"/>
+      <w:r>
+        <w:rPr>
+          <w:rFonts w:eastAsia="Times New Roman" w:cs="Times New Roman"/>
+        </w:rPr>
+        <w:t xml:space="preserve"> a </w:t>
+      </w:r>
+      <w:proofErr w:type="spellStart"/>
+      <w:r>
+        <w:rPr>
+          <w:rFonts w:eastAsia="Times New Roman" w:cs="Times New Roman"/>
+        </w:rPr>
+        <w:t>feugiat</w:t>
+      </w:r>
+      <w:proofErr w:type="spellEnd"/>
+      <w:r>
+        <w:rPr>
+          <w:rFonts w:eastAsia="Times New Roman" w:cs="Times New Roman"/>
+        </w:rPr>
+        <w:t xml:space="preserve"> </w:t>
+      </w:r>
+      <w:proofErr w:type="spellStart"/>
+      <w:r>
+        <w:rPr>
+          <w:rFonts w:eastAsia="Times New Roman" w:cs="Times New Roman"/>
+        </w:rPr>
+        <w:t>lectus</w:t>
+      </w:r>
+      <w:proofErr w:type="spellEnd"/>
+      <w:r>
+        <w:rPr>
+          <w:rFonts w:eastAsia="Times New Roman" w:cs="Times New Roman"/>
+        </w:rPr>
+        <w:t xml:space="preserve"> </w:t>
+      </w:r>
+      <w:proofErr w:type="spellStart"/>
+      <w:r>
+        <w:rPr>
+          <w:rFonts w:eastAsia="Times New Roman" w:cs="Times New Roman"/>
+        </w:rPr>
+        <w:t>pellentesque</w:t>
+      </w:r>
+      <w:proofErr w:type="spellEnd"/>
+      <w:r>
+        <w:rPr>
+          <w:rFonts w:eastAsia="Times New Roman" w:cs="Times New Roman"/>
+        </w:rPr>
+        <w:t xml:space="preserve">. </w:t>
+      </w:r>
+      <w:proofErr w:type="spellStart"/>
+      <w:proofErr w:type="gramStart"/>
+      <w:r>
+        <w:rPr>
+          <w:rFonts w:eastAsia="Times New Roman" w:cs="Times New Roman"/>
+        </w:rPr>
+        <w:t>Praesent</w:t>
+      </w:r>
+      <w:proofErr w:type="spellEnd"/>
+      <w:r>
+        <w:rPr>
+          <w:rFonts w:eastAsia="Times New Roman" w:cs="Times New Roman"/>
+        </w:rPr>
+        <w:t xml:space="preserve"> in </w:t>
+      </w:r>
+      <w:proofErr w:type="spellStart"/>
+      <w:r>
+        <w:rPr>
+          <w:rFonts w:eastAsia="Times New Roman" w:cs="Times New Roman"/>
+        </w:rPr>
+        <w:t>sapien</w:t>
+      </w:r>
+      <w:proofErr w:type="spellEnd"/>
+      <w:r>
+        <w:rPr>
+          <w:rFonts w:eastAsia="Times New Roman" w:cs="Times New Roman"/>
+        </w:rPr>
+        <w:t xml:space="preserve"> </w:t>
+      </w:r>
+      <w:proofErr w:type="spellStart"/>
+      <w:r>
+        <w:rPr>
+          <w:rFonts w:eastAsia="Times New Roman" w:cs="Times New Roman"/>
+        </w:rPr>
+        <w:t>sapien</w:t>
+      </w:r>
+      <w:proofErr w:type="spellEnd"/>
+      <w:r>
+        <w:rPr>
+          <w:rFonts w:eastAsia="Times New Roman" w:cs="Times New Roman"/>
+        </w:rPr>
+        <w:t>.</w:t>
+      </w:r>
+      <w:proofErr w:type="gramEnd"/>
+    </w:p>
+    <w:p>
+      <w:pPr>
+        <w:numPr>
+          <w:ilvl w:val="0"/>
+          <w:numId w:val="10"/>
+        </w:numPr>
+        <w:spacing w:before="100" w:beforeAutospacing="1" w:after="100" w:afterAutospacing="1"/>
+        <w:rPr>
+          <w:lang w:eastAsia="en-AU"/>
+        </w:rPr>
+      </w:pPr>
+      <w:proofErr w:type="spellStart"/>
+      <w:r>
+        <w:rPr>
+          <w:rFonts w:eastAsia="Times New Roman" w:cs="Times New Roman"/>
+        </w:rPr>
+        <w:t>Lorem</w:t>
+      </w:r>
+      <w:proofErr w:type="spellEnd"/>
+      <w:r>
+        <w:rPr>
+          <w:rFonts w:eastAsia="Times New Roman" w:cs="Times New Roman"/>
+        </w:rPr>
+        <w:t xml:space="preserve"> </w:t>
+      </w:r>
+      <w:proofErr w:type="spellStart"/>
+      <w:r>
+        <w:rPr>
+          <w:rFonts w:eastAsia="Times New Roman" w:cs="Times New Roman"/>
+        </w:rPr>
+        <w:t>ipsum</w:t>
+      </w:r>
+      <w:proofErr w:type="spellEnd"/>
+      <w:r>
+        <w:rPr>
+          <w:rFonts w:eastAsia="Times New Roman" w:cs="Times New Roman"/>
+        </w:rPr>
+        <w:t xml:space="preserve"> </w:t>
+      </w:r>
+      <w:proofErr w:type="spellStart"/>
+      <w:proofErr w:type="gramStart"/>
+      <w:r>
+        <w:rPr>
+          <w:rFonts w:eastAsia="Times New Roman" w:cs="Times New Roman"/>
+        </w:rPr>
+        <w:t>dolor</w:t>
+      </w:r>
+      <w:proofErr w:type="spellEnd"/>
+      <w:r>
+        <w:rPr>
+          <w:rFonts w:eastAsia="Times New Roman" w:cs="Times New Roman"/>
+        </w:rPr>
+        <w:t xml:space="preserve"> sit</w:t>
+      </w:r>
+      <w:proofErr w:type="gramEnd"/>
+      <w:r>
+        <w:rPr>
+          <w:rFonts w:eastAsia="Times New Roman" w:cs="Times New Roman"/>
+        </w:rPr>
+        <w:t xml:space="preserve"> </w:t>
+      </w:r>
+      <w:proofErr w:type="spellStart"/>
+      <w:r>
+        <w:rPr>
+          <w:rFonts w:eastAsia="Times New Roman" w:cs="Times New Roman"/>
+        </w:rPr>
+        <w:t>amet</w:t>
+      </w:r>
+      <w:proofErr w:type="spellEnd"/>
+      <w:r>
+        <w:rPr>
+          <w:rFonts w:eastAsia="Times New Roman" w:cs="Times New Roman"/>
+        </w:rPr>
+        <w:t xml:space="preserve">, </w:t>
+      </w:r>
+      <w:proofErr w:type="spellStart"/>
+      <w:r>
+        <w:rPr>
+          <w:rFonts w:eastAsia="Times New Roman" w:cs="Times New Roman"/>
+        </w:rPr>
+        <w:t>consectetur</w:t>
+      </w:r>
+      <w:proofErr w:type="spellEnd"/>
+      <w:r>
+        <w:rPr>
+          <w:rFonts w:eastAsia="Times New Roman" w:cs="Times New Roman"/>
+        </w:rPr>
+        <w:t xml:space="preserve"> </w:t>
+      </w:r>
+      <w:proofErr w:type="spellStart"/>
+      <w:r>
+        <w:rPr>
+          <w:rFonts w:eastAsia="Times New Roman" w:cs="Times New Roman"/>
+        </w:rPr>
+        <w:t>adipiscing</w:t>
+      </w:r>
+      <w:proofErr w:type="spellEnd"/>
+      <w:r>
+        <w:rPr>
+          <w:rFonts w:eastAsia="Times New Roman" w:cs="Times New Roman"/>
+        </w:rPr>
+        <w:t xml:space="preserve"> </w:t>
+      </w:r>
+      <w:proofErr w:type="spellStart"/>
+      <w:r>
+        <w:rPr>
+          <w:rFonts w:eastAsia="Times New Roman" w:cs="Times New Roman"/>
+        </w:rPr>
+        <w:t>elit</w:t>
+      </w:r>
+      <w:proofErr w:type="spellEnd"/>
+      <w:r>
+        <w:rPr>
+          <w:rFonts w:eastAsia="Times New Roman" w:cs="Times New Roman"/>
+        </w:rPr>
+        <w:t xml:space="preserve">. </w:t>
+      </w:r>
+    </w:p>
+    <w:p>
+      <w:pPr>
+        <w:numPr>
+          <w:ilvl w:val="1"/>
+          <w:numId w:val="10"/>
+        </w:numPr>
+        <w:spacing w:before="100" w:beforeAutospacing="1" w:after="100" w:afterAutospacing="1"/>
+        <w:rPr>
+          <w:lang w:eastAsia="en-AU"/>
+        </w:rPr>
+      </w:pPr>
+      <w:proofErr w:type="spellStart"/>
+      <w:r>
+        <w:rPr>
+          <w:rFonts w:eastAsia="Times New Roman" w:cs="Times New Roman"/>
+        </w:rPr>
+        <w:t>Phasellus</w:t>
+      </w:r>
+      <w:proofErr w:type="spellEnd"/>
+      <w:r>
+        <w:rPr>
+          <w:rFonts w:eastAsia="Times New Roman" w:cs="Times New Roman"/>
+        </w:rPr>
+        <w:t xml:space="preserve"> </w:t>
+      </w:r>
+      <w:proofErr w:type="spellStart"/>
+      <w:r>
+        <w:rPr>
+          <w:rFonts w:eastAsia="Times New Roman" w:cs="Times New Roman"/>
+        </w:rPr>
+        <w:t>ornare</w:t>
+      </w:r>
+      <w:proofErr w:type="spellEnd"/>
+      <w:r>
+        <w:rPr>
+          <w:rFonts w:eastAsia="Times New Roman" w:cs="Times New Roman"/>
+        </w:rPr>
+        <w:t xml:space="preserve"> </w:t>
+      </w:r>
+      <w:proofErr w:type="spellStart"/>
+      <w:r>
+        <w:rPr>
+          <w:rFonts w:eastAsia="Times New Roman" w:cs="Times New Roman"/>
+        </w:rPr>
+        <w:t>ipsum</w:t>
+      </w:r>
+      <w:proofErr w:type="spellEnd"/>
+      <w:r>
+        <w:rPr>
+          <w:rFonts w:eastAsia="Times New Roman" w:cs="Times New Roman"/>
+        </w:rPr>
+        <w:t xml:space="preserve"> </w:t>
+      </w:r>
+      <w:proofErr w:type="spellStart"/>
+      <w:proofErr w:type="gramStart"/>
+      <w:r>
+        <w:rPr>
+          <w:rFonts w:eastAsia="Times New Roman" w:cs="Times New Roman"/>
+        </w:rPr>
+        <w:t>nec</w:t>
+      </w:r>
+      <w:proofErr w:type="spellEnd"/>
+      <w:proofErr w:type="gramEnd"/>
+      <w:r>
+        <w:rPr>
+          <w:rFonts w:eastAsia="Times New Roman" w:cs="Times New Roman"/>
+        </w:rPr>
+        <w:t xml:space="preserve"> </w:t>
+      </w:r>
+      <w:proofErr w:type="spellStart"/>
+      <w:r>
+        <w:rPr>
+          <w:rFonts w:eastAsia="Times New Roman" w:cs="Times New Roman"/>
+        </w:rPr>
+        <w:t>felis</w:t>
+      </w:r>
+      <w:proofErr w:type="spellEnd"/>
+      <w:r>
+        <w:rPr>
+          <w:rFonts w:eastAsia="Times New Roman" w:cs="Times New Roman"/>
+        </w:rPr>
+        <w:t xml:space="preserve"> </w:t>
+      </w:r>
+      <w:proofErr w:type="spellStart"/>
+      <w:r>
+        <w:rPr>
+          <w:rFonts w:eastAsia="Times New Roman" w:cs="Times New Roman"/>
+        </w:rPr>
+        <w:t>lacinia</w:t>
+      </w:r>
+      <w:proofErr w:type="spellEnd"/>
+      <w:r>
+        <w:rPr>
+          <w:rFonts w:eastAsia="Times New Roman" w:cs="Times New Roman"/>
+        </w:rPr>
+        <w:t xml:space="preserve"> a </w:t>
+      </w:r>
+      <w:proofErr w:type="spellStart"/>
+      <w:r>
+        <w:rPr>
+          <w:rFonts w:eastAsia="Times New Roman" w:cs="Times New Roman"/>
+        </w:rPr>
+        <w:t>feugiat</w:t>
+      </w:r>
+      <w:proofErr w:type="spellEnd"/>
+      <w:r>
+        <w:rPr>
+          <w:rFonts w:eastAsia="Times New Roman" w:cs="Times New Roman"/>
+        </w:rPr>
+        <w:t xml:space="preserve"> </w:t>
+      </w:r>
+      <w:proofErr w:type="spellStart"/>
+      <w:r>
+        <w:rPr>
+          <w:rFonts w:eastAsia="Times New Roman" w:cs="Times New Roman"/>
+        </w:rPr>
+        <w:t>lectus</w:t>
+      </w:r>
+      <w:proofErr w:type="spellEnd"/>
+      <w:r>
+        <w:rPr>
+          <w:rFonts w:eastAsia="Times New Roman" w:cs="Times New Roman"/>
+        </w:rPr>
+        <w:t xml:space="preserve"> </w:t>
+      </w:r>
+      <w:proofErr w:type="spellStart"/>
+      <w:r>
+        <w:rPr>
+          <w:rFonts w:eastAsia="Times New Roman" w:cs="Times New Roman"/>
+        </w:rPr>
+        <w:t>pellentesque</w:t>
+      </w:r>
+      <w:proofErr w:type="spellEnd"/>
+      <w:r>
+        <w:rPr>
+          <w:rFonts w:eastAsia="Times New Roman" w:cs="Times New Roman"/>
+        </w:rPr>
+        <w:t xml:space="preserve">. </w:t>
+      </w:r>
+    </w:p>
+    <w:p>
+      <w:pPr>
+        <w:numPr>
+          <w:ilvl w:val="1"/>
+          <w:numId w:val="10"/>
+        </w:numPr>
+        <w:spacing w:before="100" w:beforeAutospacing="1" w:after="100" w:afterAutospacing="1"/>
+        <w:rPr>
+          <w:lang w:eastAsia="en-AU"/>
+        </w:rPr>
+      </w:pPr>
+      <w:proofErr w:type="spellStart"/>
+      <w:r>
+        <w:rPr>
+          <w:rFonts w:eastAsia="Times New Roman" w:cs="Times New Roman"/>
+        </w:rPr>
+        <w:t>Praesent</w:t>
+      </w:r>
+      <w:proofErr w:type="spellEnd"/>
+      <w:r>
+        <w:rPr>
+          <w:rFonts w:eastAsia="Times New Roman" w:cs="Times New Roman"/>
+        </w:rPr>
+        <w:t xml:space="preserve"> in </w:t>
+      </w:r>
+      <w:proofErr w:type="spellStart"/>
+      <w:r>
+        <w:rPr>
+          <w:rFonts w:eastAsia="Times New Roman" w:cs="Times New Roman"/>
+        </w:rPr>
+        <w:t>sapien</w:t>
+      </w:r>
+      <w:proofErr w:type="spellEnd"/>
+      <w:r>
+        <w:rPr>
+          <w:rFonts w:eastAsia="Times New Roman" w:cs="Times New Roman"/>
+        </w:rPr>
+        <w:t xml:space="preserve"> </w:t>
+      </w:r>
+      <w:proofErr w:type="spellStart"/>
+      <w:r>
+        <w:rPr>
+          <w:rFonts w:eastAsia="Times New Roman" w:cs="Times New Roman"/>
+        </w:rPr>
+        <w:t>sapien</w:t>
+      </w:r>
+      <w:proofErr w:type="spellEnd"/>
+      <w:r>
+        <w:rPr>
+          <w:rFonts w:eastAsia="Times New Roman" w:cs="Times New Roman"/>
+        </w:rPr>
+        <w:t>.</w:t>
+      </w:r>
+    </w:p>
+    <w:p>
+      <w:pPr>
+        <w:numPr>
+          <w:ilvl w:val="0"/>
+          <w:numId w:val="10"/>
+        </w:numPr>
+        <w:spacing w:before="100" w:beforeAutospacing="1" w:after="100" w:afterAutospacing="1"/>
+        <w:rPr>
+          <w:lang w:eastAsia="en-AU"/>
+        </w:rPr>
+      </w:pPr>
+      <w:proofErr w:type="spellStart"/>
+      <w:r>
+        <w:rPr>
+          <w:rFonts w:eastAsia="Times New Roman" w:cs="Times New Roman"/>
+        </w:rPr>
+        <w:t>Lorem</w:t>
+      </w:r>
+      <w:proofErr w:type="spellEnd"/>
+      <w:r>
+        <w:rPr>
+          <w:rFonts w:eastAsia="Times New Roman" w:cs="Times New Roman"/>
+        </w:rPr>
+        <w:t xml:space="preserve"> </w:t>
+      </w:r>
+      <w:proofErr w:type="spellStart"/>
+      <w:r>
+        <w:rPr>
+          <w:rFonts w:eastAsia="Times New Roman" w:cs="Times New Roman"/>
+        </w:rPr>
+        <w:t>ipsum</w:t>
+      </w:r>
+      <w:proofErr w:type="spellEnd"/>
+      <w:r>
+        <w:rPr>
+          <w:rFonts w:eastAsia="Times New Roman" w:cs="Times New Roman"/>
+        </w:rPr>
+        <w:t xml:space="preserve"> </w:t>
+      </w:r>
+      <w:proofErr w:type="spellStart"/>
+      <w:r>
+        <w:rPr>
+          <w:rFonts w:eastAsia="Times New Roman" w:cs="Times New Roman"/>
+        </w:rPr>
+        <w:t>dolor</w:t>
+      </w:r>
+      <w:proofErr w:type="spellEnd"/>
+      <w:r>
+        <w:rPr>
+          <w:rFonts w:eastAsia="Times New Roman" w:cs="Times New Roman"/>
+        </w:rPr>
+        <w:t xml:space="preserve"> sit </w:t>
+      </w:r>
+      <w:proofErr w:type="spellStart"/>
+      <w:r>
+        <w:rPr>
+          <w:rFonts w:eastAsia="Times New Roman" w:cs="Times New Roman"/>
+        </w:rPr>
+        <w:t>amet</w:t>
+      </w:r>
+      <w:proofErr w:type="spellEnd"/>
+      <w:r>
+        <w:rPr>
+          <w:rFonts w:eastAsia="Times New Roman" w:cs="Times New Roman"/>
+        </w:rPr>
+        <w:t xml:space="preserve">, </w:t>
+      </w:r>
+      <w:proofErr w:type="spellStart"/>
+      <w:r>
+        <w:rPr>
+          <w:rFonts w:eastAsia="Times New Roman" w:cs="Times New Roman"/>
+        </w:rPr>
+        <w:t>consectetur</w:t>
+      </w:r>
+      <w:proofErr w:type="spellEnd"/>
+      <w:r>
+        <w:rPr>
+          <w:rFonts w:eastAsia="Times New Roman" w:cs="Times New Roman"/>
+        </w:rPr>
+        <w:t xml:space="preserve"> </w:t>
+      </w:r>
+      <w:proofErr w:type="spellStart"/>
+      <w:r>
+        <w:rPr>
+          <w:rFonts w:eastAsia="Times New Roman" w:cs="Times New Roman"/>
+        </w:rPr>
+        <w:t>adipiscing</w:t>
+      </w:r>
+      <w:proofErr w:type="spellEnd"/>
+      <w:r>
+        <w:rPr>
+          <w:rFonts w:eastAsia="Times New Roman" w:cs="Times New Roman"/>
+        </w:rPr>
+        <w:t xml:space="preserve"> </w:t>
+      </w:r>
+      <w:proofErr w:type="spellStart"/>
+      <w:r>
+        <w:rPr>
+          <w:rFonts w:eastAsia="Times New Roman" w:cs="Times New Roman"/>
+        </w:rPr>
+        <w:t>elit</w:t>
+      </w:r>
+      <w:proofErr w:type="spellEnd"/>
+    </w:p>
+    <w:p>
+      <w:pPr>
+        <w:spacing w:before="100" w:beforeAutospacing="1" w:after="100" w:afterAutospacing="1"/>
+      </w:pPr>
+      <w:proofErr w:type="gramStart"/>
+      <w:r>
+        <w:t>~</w:t>
+      </w:r>
+      <w:r>
+        <w:t xml:space="preserve"> </w:t>
+      </w:r>
+      <w:r>
+        <w:t>!</w:t>
+      </w:r>
+      <w:proofErr w:type="gramEnd"/>
+      <w:r>
+        <w:t xml:space="preserve"> </w:t>
+      </w:r>
+      <w:r>
+        <w:t>@</w:t>
+      </w:r>
+      <w:r>
+        <w:t xml:space="preserve"> </w:t>
+      </w:r>
+      <w:r>
+        <w:t>#</w:t>
+      </w:r>
+      <w:r>
+        <w:t xml:space="preserve"> </w:t>
+      </w:r>
+      <w:r>
+        <w:t>$</w:t>
+      </w:r>
+      <w:r>
+        <w:t xml:space="preserve"> </w:t>
+      </w:r>
+      <w:r>
+        <w:t>%</w:t>
+      </w:r>
+      <w:r>
+        <w:t xml:space="preserve"> </w:t>
+      </w:r>
+      <w:r>
+        <w:t>^</w:t>
+      </w:r>
+      <w:r>
+        <w:t xml:space="preserve"> </w:t>
+      </w:r>
+      <w:r>
+        <w:t>&amp;</w:t>
+      </w:r>
+      <w:r>
+        <w:t xml:space="preserve"> </w:t>
+      </w:r>
+      <w:r>
+        <w:t>*</w:t>
+      </w:r>
+      <w:r>
+        <w:t xml:space="preserve"> </w:t>
+      </w:r>
+      <w:proofErr w:type="gramStart"/>
+      <w:r>
+        <w:t>(</w:t>
+      </w:r>
+      <w:r>
+        <w:t xml:space="preserve"> </w:t>
+      </w:r>
+      <w:r>
+        <w:t>)</w:t>
+      </w:r>
+      <w:proofErr w:type="gramEnd"/>
+      <w:r>
+        <w:t xml:space="preserve"> </w:t>
+      </w:r>
+      <w:r>
+        <w:t>_</w:t>
+      </w:r>
+      <w:r>
+        <w:t xml:space="preserve"> </w:t>
+      </w:r>
+      <w:r>
+        <w:t>+</w:t>
+      </w:r>
+      <w:r>
+        <w:t xml:space="preserve"> </w:t>
+      </w:r>
+      <w:r>
+        <w:t>`</w:t>
+      </w:r>
+      <w:r>
+        <w:t xml:space="preserve"> </w:t>
+      </w:r>
+      <w:r>
+        <w:t>1</w:t>
+      </w:r>
+      <w:r>
+        <w:t xml:space="preserve"> </w:t>
+      </w:r>
+      <w:r>
+        <w:t>2</w:t>
+      </w:r>
+      <w:r>
+        <w:t xml:space="preserve"> </w:t>
+      </w:r>
+      <w:r>
+        <w:t>3</w:t>
+      </w:r>
+      <w:r>
+        <w:t xml:space="preserve"> </w:t>
+      </w:r>
+      <w:r>
+        <w:t>4</w:t>
+      </w:r>
+      <w:r>
+        <w:t xml:space="preserve"> </w:t>
+      </w:r>
+      <w:r>
+        <w:t>5</w:t>
+      </w:r>
+      <w:r>
+        <w:t xml:space="preserve"> </w:t>
+      </w:r>
+      <w:r>
+        <w:t>6</w:t>
+      </w:r>
+      <w:r>
+        <w:t xml:space="preserve"> </w:t>
+      </w:r>
+      <w:r>
+        <w:t>7</w:t>
+      </w:r>
+      <w:r>
+        <w:t xml:space="preserve"> </w:t>
+      </w:r>
+      <w:r>
+        <w:t>8</w:t>
+      </w:r>
+      <w:r>
+        <w:t xml:space="preserve"> </w:t>
+      </w:r>
+      <w:r>
+        <w:t>9</w:t>
+      </w:r>
+      <w:r>
+        <w:t xml:space="preserve"> </w:t>
+      </w:r>
+      <w:r>
+        <w:t>0</w:t>
+      </w:r>
+      <w:r>
+        <w:t xml:space="preserve"> </w:t>
+      </w:r>
+      <w:r>
+        <w:t>-</w:t>
+      </w:r>
+      <w:r>
+        <w:t xml:space="preserve"> </w:t>
+      </w:r>
+      <w:r>
+        <w:t>=</w:t>
+      </w:r>
+      <w:r>
+        <w:t xml:space="preserve"> </w:t>
+      </w:r>
+      <w:r>
+        <w:t>{</w:t>
+      </w:r>
+      <w:r>
+        <w:t xml:space="preserve"> </w:t>
+      </w:r>
+      <w:r>
+        <w:t>}</w:t>
+      </w:r>
+      <w:r>
+        <w:t xml:space="preserve"> </w:t>
+      </w:r>
+      <w:r>
+        <w:t>|</w:t>
+      </w:r>
+      <w:r>
+        <w:t xml:space="preserve"> </w:t>
+      </w:r>
+      <w:r>
+        <w:t>:</w:t>
+      </w:r>
+      <w:r>
+        <w:t xml:space="preserve"> </w:t>
+      </w:r>
+      <w:r>
+        <w:t>”</w:t>
+      </w:r>
+      <w:r>
+        <w:t xml:space="preserve"> </w:t>
+      </w:r>
+      <w:r>
+        <w:t>&lt;</w:t>
+      </w:r>
+      <w:r>
+        <w:t xml:space="preserve"> </w:t>
+      </w:r>
+      <w:r>
+        <w:t>&gt;</w:t>
+      </w:r>
+      <w:r>
+        <w:t xml:space="preserve"> </w:t>
+      </w:r>
+      <w:r>
+        <w:t>?</w:t>
+      </w:r>
+      <w:r>
+        <w:t xml:space="preserve"> </w:t>
+      </w:r>
+      <w:proofErr w:type="gramStart"/>
+      <w:r>
+        <w:t>[</w:t>
+      </w:r>
+      <w:r>
+        <w:t xml:space="preserve"> </w:t>
+      </w:r>
+      <w:r>
+        <w:t>]</w:t>
+      </w:r>
+      <w:proofErr w:type="gramEnd"/>
+      <w:r>
+        <w:t xml:space="preserve"> </w:t>
+      </w:r>
+      <w:r>
+        <w:t>\</w:t>
+      </w:r>
+      <w:r>
+        <w:t xml:space="preserve"> </w:t>
+      </w:r>
+      <w:r>
+        <w:t>;</w:t>
+      </w:r>
+      <w:r>
+        <w:t xml:space="preserve"> </w:t>
+      </w:r>
+      <w:r>
+        <w:t>’</w:t>
+      </w:r>
+      <w:r>
+        <w:t xml:space="preserve"> </w:t>
+      </w:r>
+      <w:r>
+        <w:t>,</w:t>
+      </w:r>
+      <w:r>
+        <w:t xml:space="preserve"> </w:t>
+      </w:r>
+      <w:r>
+        <w:t>.</w:t>
+      </w:r>
+      <w:r>
+        <w:t xml:space="preserve"> </w:t>
+      </w:r>
+      <w:r>
+        <w:t>/</w:t>
+      </w:r>
+      <w:r>
+        <w:t xml:space="preserve"> </w:t>
+      </w:r>
+      <w:proofErr w:type="gramStart"/>
+      <w:r>
+        <w:t>q</w:t>
+      </w:r>
+      <w:proofErr w:type="gramEnd"/>
+      <w:r>
+        <w:t xml:space="preserve"> </w:t>
+      </w:r>
+      <w:r>
+        <w:t>w</w:t>
+      </w:r>
+      <w:r>
+        <w:t xml:space="preserve"> </w:t>
+      </w:r>
+      <w:r>
+        <w:t>e</w:t>
+      </w:r>
+      <w:r>
+        <w:t xml:space="preserve"> </w:t>
+      </w:r>
+      <w:r>
+        <w:t>r</w:t>
+      </w:r>
+      <w:r>
+        <w:t xml:space="preserve"> </w:t>
+      </w:r>
+      <w:r>
+        <w:t>t</w:t>
+      </w:r>
+      <w:r>
+        <w:t xml:space="preserve"> </w:t>
+      </w:r>
+      <w:r>
+        <w:t>y</w:t>
+      </w:r>
+      <w:r>
+        <w:t xml:space="preserve"> </w:t>
+      </w:r>
+      <w:r>
+        <w:t>u</w:t>
+      </w:r>
+      <w:r>
+        <w:t xml:space="preserve"> I </w:t>
+      </w:r>
+      <w:r>
+        <w:t>o</w:t>
+      </w:r>
+      <w:r>
+        <w:t xml:space="preserve"> </w:t>
+      </w:r>
+      <w:r>
+        <w:t>p</w:t>
+      </w:r>
+      <w:r>
+        <w:t xml:space="preserve"> </w:t>
+      </w:r>
+      <w:r>
+        <w:t>Q</w:t>
+      </w:r>
+      <w:r>
+        <w:t xml:space="preserve"> </w:t>
+      </w:r>
+      <w:r>
+        <w:t>W</w:t>
+      </w:r>
+      <w:r>
+        <w:t xml:space="preserve"> </w:t>
+      </w:r>
+      <w:r>
+        <w:t>E</w:t>
+      </w:r>
+      <w:r>
+        <w:t xml:space="preserve"> </w:t>
+      </w:r>
+      <w:r>
+        <w:t>R</w:t>
+      </w:r>
+      <w:r>
+        <w:t xml:space="preserve"> </w:t>
+      </w:r>
+      <w:r>
+        <w:t>T</w:t>
+      </w:r>
+      <w:r>
+        <w:t xml:space="preserve"> </w:t>
+      </w:r>
+      <w:r>
+        <w:t>Y</w:t>
+      </w:r>
+      <w:r>
+        <w:t xml:space="preserve"> </w:t>
+      </w:r>
+      <w:r>
+        <w:t>U</w:t>
+      </w:r>
+      <w:r>
+        <w:t xml:space="preserve"> </w:t>
+      </w:r>
+      <w:r>
+        <w:t>I</w:t>
+      </w:r>
+      <w:r>
+        <w:t xml:space="preserve"> </w:t>
+      </w:r>
+      <w:r>
+        <w:t>O</w:t>
+      </w:r>
+      <w:r>
+        <w:t xml:space="preserve"> </w:t>
+      </w:r>
+      <w:r>
+        <w:t>P</w:t>
+      </w:r>
+      <w:r>
+        <w:t xml:space="preserve"> </w:t>
+      </w:r>
+      <w:r>
+        <w:t>a</w:t>
+      </w:r>
+      <w:r>
+        <w:t xml:space="preserve"> </w:t>
+      </w:r>
+      <w:r>
+        <w:t>s</w:t>
+      </w:r>
+      <w:r>
+        <w:t xml:space="preserve"> </w:t>
+      </w:r>
+      <w:r>
+        <w:t>d</w:t>
+      </w:r>
+      <w:r>
+        <w:t xml:space="preserve"> </w:t>
+      </w:r>
+      <w:r>
+        <w:t>f</w:t>
+      </w:r>
+      <w:r>
+        <w:t xml:space="preserve"> </w:t>
+      </w:r>
+      <w:r>
+        <w:t>g</w:t>
+      </w:r>
+      <w:r>
+        <w:t xml:space="preserve"> </w:t>
+      </w:r>
+      <w:r>
+        <w:t>h</w:t>
+      </w:r>
+      <w:r>
+        <w:t xml:space="preserve"> </w:t>
+      </w:r>
+      <w:r>
+        <w:t>j</w:t>
+      </w:r>
+      <w:r>
+        <w:t xml:space="preserve"> </w:t>
+      </w:r>
+      <w:r>
+        <w:t>k</w:t>
+      </w:r>
+      <w:r>
+        <w:t xml:space="preserve"> </w:t>
+      </w:r>
+      <w:r>
+        <w:t>l</w:t>
+      </w:r>
+      <w:r>
+        <w:t xml:space="preserve"> </w:t>
+      </w:r>
+      <w:r>
+        <w:t>A</w:t>
+      </w:r>
+      <w:r>
+        <w:t xml:space="preserve"> </w:t>
+      </w:r>
+      <w:r>
+        <w:t>S</w:t>
+      </w:r>
+      <w:r>
+        <w:t xml:space="preserve"> </w:t>
+      </w:r>
+      <w:r>
+        <w:t>D</w:t>
+      </w:r>
+      <w:r>
+        <w:t xml:space="preserve"> </w:t>
+      </w:r>
+      <w:r>
+        <w:t>F</w:t>
+      </w:r>
+      <w:r>
+        <w:t xml:space="preserve"> </w:t>
+      </w:r>
+      <w:r>
+        <w:t>G</w:t>
+      </w:r>
+      <w:r>
+        <w:t xml:space="preserve"> </w:t>
+      </w:r>
+      <w:r>
+        <w:t>H</w:t>
+      </w:r>
+      <w:r>
+        <w:t xml:space="preserve"> </w:t>
+      </w:r>
+      <w:r>
+        <w:t>J</w:t>
+      </w:r>
+      <w:r>
+        <w:t xml:space="preserve"> </w:t>
+      </w:r>
+      <w:r>
+        <w:t>K</w:t>
+      </w:r>
+      <w:r>
+        <w:t xml:space="preserve"> </w:t>
+      </w:r>
+      <w:r>
+        <w:t>L</w:t>
+      </w:r>
+      <w:r>
+        <w:t xml:space="preserve"> </w:t>
+      </w:r>
+      <w:r>
+        <w:t>z</w:t>
+      </w:r>
+      <w:r>
+        <w:t xml:space="preserve"> </w:t>
+      </w:r>
+      <w:r>
+        <w:t>x</w:t>
+      </w:r>
+      <w:r>
+        <w:t xml:space="preserve"> </w:t>
+      </w:r>
+      <w:r>
+        <w:t>c</w:t>
+      </w:r>
+      <w:r>
+        <w:t xml:space="preserve"> </w:t>
+      </w:r>
+      <w:r>
+        <w:t>v</w:t>
+      </w:r>
+      <w:r>
+        <w:t xml:space="preserve"> </w:t>
+      </w:r>
+      <w:r>
+        <w:t>b</w:t>
+      </w:r>
+      <w:r>
+        <w:t xml:space="preserve"> </w:t>
+      </w:r>
+      <w:r>
+        <w:t>n</w:t>
+      </w:r>
+      <w:r>
+        <w:t xml:space="preserve"> </w:t>
+      </w:r>
+      <w:r>
+        <w:t>m</w:t>
+      </w:r>
+      <w:r>
+        <w:t xml:space="preserve"> </w:t>
+      </w:r>
+      <w:r>
+        <w:t>Z</w:t>
+      </w:r>
+      <w:r>
+        <w:t xml:space="preserve"> </w:t>
+      </w:r>
+      <w:r>
+        <w:t>X</w:t>
+      </w:r>
+      <w:r>
+        <w:t xml:space="preserve"> </w:t>
+      </w:r>
+      <w:r>
+        <w:t>C</w:t>
+      </w:r>
+      <w:r>
+        <w:t xml:space="preserve"> </w:t>
+      </w:r>
+      <w:r>
+        <w:t>V</w:t>
+      </w:r>
+      <w:r>
+        <w:t xml:space="preserve"> </w:t>
+      </w:r>
+      <w:r>
+        <w:t>B</w:t>
+      </w:r>
+      <w:r>
+        <w:t xml:space="preserve"> </w:t>
+      </w:r>
+      <w:r>
+        <w:t>N</w:t>
+      </w:r>
+      <w:r>
+        <w:t xml:space="preserve"> </w:t>
+      </w:r>
+      <w:r>
+        <w:t>M</w:t>
+      </w:r>
+    </w:p>
     <w:sectPr>
       <w:pgSz w:w="11900" w:h="16840"/>
-      <w:pgMar w:top="1440" w:right="1800" w:bottom="1440" w:left="1800" w:header="708" w:footer="708" w:gutter="0"/>
+      <w:pgMar w:top="567" w:right="567" w:bottom="816" w:left="567" w:header="709" w:footer="709" w:gutter="0"/>
       <w:cols w:space="708"/>
+      <w:docGrid w:linePitch="360"/>
     </w:sectPr>
   </w:body>
 </w:document>
+</file>
+
+<file path=word/numbering.xml><?xml version="1.0" encoding="utf-8"?>
+<w:numbering xmlns:wpc="http://schemas.microsoft.com/office/word/2010/wordprocessingCanvas" xmlns:mo="http://schemas.microsoft.com/office/mac/office/2008/main" xmlns:mc="http://schemas.openxmlformats.org/markup-compatibility/2006" xmlns:mv="urn:schemas-microsoft-com:mac:vml" xmlns:o="urn:schemas-microsoft-com:office:office" xmlns:r="http://schemas.openxmlformats.org/officeDocument/2006/relationships" xmlns:m="http://schemas.openxmlformats.org/officeDocument/2006/math" xmlns:v="urn:schemas-microsoft-com:vml" xmlns:wp14="http://schemas.microsoft.com/office/word/2010/wordprocessingDrawing" xmlns:wp="http://schemas.openxmlformats.org/drawingml/2006/wordprocessingDrawing" xmlns:w10="urn:schemas-microsoft-com:office:word" xmlns:w="http://schemas.openxmlformats.org/wordprocessingml/2006/main" xmlns:w14="http://schemas.microsoft.com/office/word/2010/wordml" xmlns:wpg="http://schemas.microsoft.com/office/word/2010/wordprocessingGroup" xmlns:wpi="http://schemas.microsoft.com/office/word/2010/wordprocessingInk" xmlns:wne="http://schemas.microsoft.com/office/word/2006/wordml" xmlns:wps="http://schemas.microsoft.com/office/word/2010/wordprocessingShape" mc:Ignorable="w14 wp14">
+  <w:abstractNum w:abstractNumId="0">
+    <w:nsid w:val="02482459"/>
+    <w:multiLevelType w:val="hybridMultilevel"/>
+    <w:tmpl w:val="2B9C4634"/>
+    <w:lvl w:ilvl="0" w:tplc="04090001">
+      <w:start w:val="1"/>
+      <w:numFmt w:val="bullet"/>
+      <w:lvlText w:val=""/>
+      <w:lvlJc w:val="left"/>
+      <w:pPr>
+        <w:ind w:left="720" w:hanging="360"/>
+      </w:pPr>
+      <w:rPr>
+        <w:rFonts w:ascii="Symbol" w:hAnsi="Symbol" w:hint="default"/>
+      </w:rPr>
+    </w:lvl>
+    <w:lvl w:ilvl="1" w:tplc="04090003" w:tentative="1">
+      <w:start w:val="1"/>
+      <w:numFmt w:val="bullet"/>
+      <w:lvlText w:val="o"/>
+      <w:lvlJc w:val="left"/>
+      <w:pPr>
+        <w:ind w:left="1440" w:hanging="360"/>
+      </w:pPr>
+      <w:rPr>
+        <w:rFonts w:ascii="Courier New" w:hAnsi="Courier New" w:hint="default"/>
+      </w:rPr>
+    </w:lvl>
+    <w:lvl w:ilvl="2" w:tplc="04090005" w:tentative="1">
+      <w:start w:val="1"/>
+      <w:numFmt w:val="bullet"/>
+      <w:lvlText w:val=""/>
+      <w:lvlJc w:val="left"/>
+      <w:pPr>
+        <w:ind w:left="2160" w:hanging="360"/>
+      </w:pPr>
+      <w:rPr>
+        <w:rFonts w:ascii="Wingdings" w:hAnsi="Wingdings" w:hint="default"/>
+      </w:rPr>
+    </w:lvl>
+    <w:lvl w:ilvl="3" w:tplc="04090001" w:tentative="1">
+      <w:start w:val="1"/>
+      <w:numFmt w:val="bullet"/>
+      <w:lvlText w:val=""/>
+      <w:lvlJc w:val="left"/>
+      <w:pPr>
+        <w:ind w:left="2880" w:hanging="360"/>
+      </w:pPr>
+      <w:rPr>
+        <w:rFonts w:ascii="Symbol" w:hAnsi="Symbol" w:hint="default"/>
+      </w:rPr>
+    </w:lvl>
+    <w:lvl w:ilvl="4" w:tplc="04090003" w:tentative="1">
+      <w:start w:val="1"/>
+      <w:numFmt w:val="bullet"/>
+      <w:lvlText w:val="o"/>
+      <w:lvlJc w:val="left"/>
+      <w:pPr>
+        <w:ind w:left="3600" w:hanging="360"/>
+      </w:pPr>
+      <w:rPr>
+        <w:rFonts w:ascii="Courier New" w:hAnsi="Courier New" w:hint="default"/>
+      </w:rPr>
+    </w:lvl>
+    <w:lvl w:ilvl="5" w:tplc="04090005" w:tentative="1">
+      <w:start w:val="1"/>
+      <w:numFmt w:val="bullet"/>
+      <w:lvlText w:val=""/>
+      <w:lvlJc w:val="left"/>
+      <w:pPr>
+        <w:ind w:left="4320" w:hanging="360"/>
+      </w:pPr>
+      <w:rPr>
+        <w:rFonts w:ascii="Wingdings" w:hAnsi="Wingdings" w:hint="default"/>
+      </w:rPr>
+    </w:lvl>
+    <w:lvl w:ilvl="6" w:tplc="04090001" w:tentative="1">
+      <w:start w:val="1"/>
+      <w:numFmt w:val="bullet"/>
+      <w:lvlText w:val=""/>
+      <w:lvlJc w:val="left"/>
+      <w:pPr>
+        <w:ind w:left="5040" w:hanging="360"/>
+      </w:pPr>
+      <w:rPr>
+        <w:rFonts w:ascii="Symbol" w:hAnsi="Symbol" w:hint="default"/>
+      </w:rPr>
+    </w:lvl>
+    <w:lvl w:ilvl="7" w:tplc="04090003" w:tentative="1">
+      <w:start w:val="1"/>
+      <w:numFmt w:val="bullet"/>
+      <w:lvlText w:val="o"/>
+      <w:lvlJc w:val="left"/>
+      <w:pPr>
+        <w:ind w:left="5760" w:hanging="360"/>
+      </w:pPr>
+      <w:rPr>
+        <w:rFonts w:ascii="Courier New" w:hAnsi="Courier New" w:hint="default"/>
+      </w:rPr>
+    </w:lvl>
+    <w:lvl w:ilvl="8" w:tplc="04090005" w:tentative="1">
+      <w:start w:val="1"/>
+      <w:numFmt w:val="bullet"/>
+      <w:lvlText w:val=""/>
+      <w:lvlJc w:val="left"/>
+      <w:pPr>
+        <w:ind w:left="6480" w:hanging="360"/>
+      </w:pPr>
+      <w:rPr>
+        <w:rFonts w:ascii="Wingdings" w:hAnsi="Wingdings" w:hint="default"/>
+      </w:rPr>
+    </w:lvl>
+  </w:abstractNum>
+  <w:abstractNum w:abstractNumId="1">
+    <w:nsid w:val="03AB6C9A"/>
+    <w:multiLevelType w:val="multilevel"/>
+    <w:tmpl w:val="211455FE"/>
+    <w:lvl w:ilvl="0">
+      <w:start w:val="1"/>
+      <w:numFmt w:val="bullet"/>
+      <w:lvlText w:val=""/>
+      <w:lvlJc w:val="left"/>
+      <w:pPr>
+        <w:tabs>
+          <w:tab w:val="num" w:pos="720"/>
+        </w:tabs>
+        <w:ind w:left="720" w:hanging="360"/>
+      </w:pPr>
+      <w:rPr>
+        <w:rFonts w:ascii="Symbol" w:hAnsi="Symbol" w:hint="default"/>
+        <w:sz w:val="20"/>
+      </w:rPr>
+    </w:lvl>
+    <w:lvl w:ilvl="1" w:tentative="1">
+      <w:start w:val="1"/>
+      <w:numFmt w:val="bullet"/>
+      <w:lvlText w:val="o"/>
+      <w:lvlJc w:val="left"/>
+      <w:pPr>
+        <w:tabs>
+          <w:tab w:val="num" w:pos="1440"/>
+        </w:tabs>
+        <w:ind w:left="1440" w:hanging="360"/>
+      </w:pPr>
+      <w:rPr>
+        <w:rFonts w:ascii="Courier New" w:hAnsi="Courier New" w:hint="default"/>
+        <w:sz w:val="20"/>
+      </w:rPr>
+    </w:lvl>
+    <w:lvl w:ilvl="2" w:tentative="1">
+      <w:start w:val="1"/>
+      <w:numFmt w:val="bullet"/>
+      <w:lvlText w:val=""/>
+      <w:lvlJc w:val="left"/>
+      <w:pPr>
+        <w:tabs>
+          <w:tab w:val="num" w:pos="2160"/>
+        </w:tabs>
+        <w:ind w:left="2160" w:hanging="360"/>
+      </w:pPr>
+      <w:rPr>
+        <w:rFonts w:ascii="Wingdings" w:hAnsi="Wingdings" w:hint="default"/>
+        <w:sz w:val="20"/>
+      </w:rPr>
+    </w:lvl>
+    <w:lvl w:ilvl="3" w:tentative="1">
+      <w:start w:val="1"/>
+      <w:numFmt w:val="bullet"/>
+      <w:lvlText w:val=""/>
+      <w:lvlJc w:val="left"/>
+      <w:pPr>
+        <w:tabs>
+          <w:tab w:val="num" w:pos="2880"/>
+        </w:tabs>
+        <w:ind w:left="2880" w:hanging="360"/>
+      </w:pPr>
+      <w:rPr>
+        <w:rFonts w:ascii="Wingdings" w:hAnsi="Wingdings" w:hint="default"/>
+        <w:sz w:val="20"/>
+      </w:rPr>
+    </w:lvl>
+    <w:lvl w:ilvl="4" w:tentative="1">
+      <w:start w:val="1"/>
+      <w:numFmt w:val="bullet"/>
+      <w:lvlText w:val=""/>
+      <w:lvlJc w:val="left"/>
+      <w:pPr>
+        <w:tabs>
+          <w:tab w:val="num" w:pos="3600"/>
+        </w:tabs>
+        <w:ind w:left="3600" w:hanging="360"/>
+      </w:pPr>
+      <w:rPr>
+        <w:rFonts w:ascii="Wingdings" w:hAnsi="Wingdings" w:hint="default"/>
+        <w:sz w:val="20"/>
+      </w:rPr>
+    </w:lvl>
+    <w:lvl w:ilvl="5" w:tentative="1">
+      <w:start w:val="1"/>
+      <w:numFmt w:val="bullet"/>
+      <w:lvlText w:val=""/>
+      <w:lvlJc w:val="left"/>
+      <w:pPr>
+        <w:tabs>
+          <w:tab w:val="num" w:pos="4320"/>
+        </w:tabs>
+        <w:ind w:left="4320" w:hanging="360"/>
+      </w:pPr>
+      <w:rPr>
+        <w:rFonts w:ascii="Wingdings" w:hAnsi="Wingdings" w:hint="default"/>
+        <w:sz w:val="20"/>
+      </w:rPr>
+    </w:lvl>
+    <w:lvl w:ilvl="6" w:tentative="1">
+      <w:start w:val="1"/>
+      <w:numFmt w:val="bullet"/>
+      <w:lvlText w:val=""/>
+      <w:lvlJc w:val="left"/>
+      <w:pPr>
+        <w:tabs>
+          <w:tab w:val="num" w:pos="5040"/>
+        </w:tabs>
+        <w:ind w:left="5040" w:hanging="360"/>
+      </w:pPr>
+      <w:rPr>
+        <w:rFonts w:ascii="Wingdings" w:hAnsi="Wingdings" w:hint="default"/>
+        <w:sz w:val="20"/>
+      </w:rPr>
+    </w:lvl>
+    <w:lvl w:ilvl="7" w:tentative="1">
+      <w:start w:val="1"/>
+      <w:numFmt w:val="bullet"/>
+      <w:lvlText w:val=""/>
+      <w:lvlJc w:val="left"/>
+      <w:pPr>
+        <w:tabs>
+          <w:tab w:val="num" w:pos="5760"/>
+        </w:tabs>
+        <w:ind w:left="5760" w:hanging="360"/>
+      </w:pPr>
+      <w:rPr>
+        <w:rFonts w:ascii="Wingdings" w:hAnsi="Wingdings" w:hint="default"/>
+        <w:sz w:val="20"/>
+      </w:rPr>
+    </w:lvl>
+    <w:lvl w:ilvl="8" w:tentative="1">
+      <w:start w:val="1"/>
+      <w:numFmt w:val="bullet"/>
+      <w:lvlText w:val=""/>
+      <w:lvlJc w:val="left"/>
+      <w:pPr>
+        <w:tabs>
+          <w:tab w:val="num" w:pos="6480"/>
+        </w:tabs>
+        <w:ind w:left="6480" w:hanging="360"/>
+      </w:pPr>
+      <w:rPr>
+        <w:rFonts w:ascii="Wingdings" w:hAnsi="Wingdings" w:hint="default"/>
+        <w:sz w:val="20"/>
+      </w:rPr>
+    </w:lvl>
+  </w:abstractNum>
+  <w:abstractNum w:abstractNumId="2">
+    <w:nsid w:val="0A8E1B42"/>
+    <w:multiLevelType w:val="multilevel"/>
+    <w:tmpl w:val="EA7675AA"/>
+    <w:lvl w:ilvl="0">
+      <w:start w:val="1"/>
+      <w:numFmt w:val="decimal"/>
+      <w:lvlText w:val="%1."/>
+      <w:lvlJc w:val="left"/>
+      <w:pPr>
+        <w:tabs>
+          <w:tab w:val="num" w:pos="720"/>
+        </w:tabs>
+        <w:ind w:left="720" w:hanging="360"/>
+      </w:pPr>
+    </w:lvl>
+    <w:lvl w:ilvl="1">
+      <w:start w:val="1"/>
+      <w:numFmt w:val="decimal"/>
+      <w:lvlText w:val="%2."/>
+      <w:lvlJc w:val="left"/>
+      <w:pPr>
+        <w:tabs>
+          <w:tab w:val="num" w:pos="1440"/>
+        </w:tabs>
+        <w:ind w:left="1440" w:hanging="360"/>
+      </w:pPr>
+    </w:lvl>
+    <w:lvl w:ilvl="2">
+      <w:start w:val="1"/>
+      <w:numFmt w:val="decimal"/>
+      <w:lvlText w:val="%3."/>
+      <w:lvlJc w:val="left"/>
+      <w:pPr>
+        <w:tabs>
+          <w:tab w:val="num" w:pos="2160"/>
+        </w:tabs>
+        <w:ind w:left="2160" w:hanging="360"/>
+      </w:pPr>
+    </w:lvl>
+    <w:lvl w:ilvl="3">
+      <w:start w:val="1"/>
+      <w:numFmt w:val="decimal"/>
+      <w:lvlText w:val="%4."/>
+      <w:lvlJc w:val="left"/>
+      <w:pPr>
+        <w:tabs>
+          <w:tab w:val="num" w:pos="2880"/>
+        </w:tabs>
+        <w:ind w:left="2880" w:hanging="360"/>
+      </w:pPr>
+    </w:lvl>
+    <w:lvl w:ilvl="4">
+      <w:start w:val="1"/>
+      <w:numFmt w:val="decimal"/>
+      <w:lvlText w:val="%5."/>
+      <w:lvlJc w:val="left"/>
+      <w:pPr>
+        <w:tabs>
+          <w:tab w:val="num" w:pos="3600"/>
+        </w:tabs>
+        <w:ind w:left="3600" w:hanging="360"/>
+      </w:pPr>
+    </w:lvl>
+    <w:lvl w:ilvl="5">
+      <w:start w:val="1"/>
+      <w:numFmt w:val="decimal"/>
+      <w:lvlText w:val="%6."/>
+      <w:lvlJc w:val="left"/>
+      <w:pPr>
+        <w:tabs>
+          <w:tab w:val="num" w:pos="4320"/>
+        </w:tabs>
+        <w:ind w:left="4320" w:hanging="360"/>
+      </w:pPr>
+    </w:lvl>
+    <w:lvl w:ilvl="6">
+      <w:start w:val="1"/>
+      <w:numFmt w:val="decimal"/>
+      <w:lvlText w:val="%7."/>
+      <w:lvlJc w:val="left"/>
+      <w:pPr>
+        <w:tabs>
+          <w:tab w:val="num" w:pos="5040"/>
+        </w:tabs>
+        <w:ind w:left="5040" w:hanging="360"/>
+      </w:pPr>
+    </w:lvl>
+    <w:lvl w:ilvl="7">
+      <w:start w:val="1"/>
+      <w:numFmt w:val="decimal"/>
+      <w:lvlText w:val="%8."/>
+      <w:lvlJc w:val="left"/>
+      <w:pPr>
+        <w:tabs>
+          <w:tab w:val="num" w:pos="5760"/>
+        </w:tabs>
+        <w:ind w:left="5760" w:hanging="360"/>
+      </w:pPr>
+    </w:lvl>
+    <w:lvl w:ilvl="8">
+      <w:start w:val="1"/>
+      <w:numFmt w:val="decimal"/>
+      <w:lvlText w:val="%9."/>
+      <w:lvlJc w:val="left"/>
+      <w:pPr>
+        <w:tabs>
+          <w:tab w:val="num" w:pos="6480"/>
+        </w:tabs>
+        <w:ind w:left="6480" w:hanging="360"/>
+      </w:pPr>
+    </w:lvl>
+  </w:abstractNum>
+  <w:abstractNum w:abstractNumId="3">
+    <w:nsid w:val="1C495877"/>
+    <w:multiLevelType w:val="multilevel"/>
+    <w:tmpl w:val="2D6868E0"/>
+    <w:lvl w:ilvl="0">
+      <w:start w:val="1"/>
+      <w:numFmt w:val="decimal"/>
+      <w:lvlText w:val="%1."/>
+      <w:lvlJc w:val="left"/>
+      <w:pPr>
+        <w:ind w:left="720" w:hanging="360"/>
+      </w:pPr>
+      <w:rPr>
+        <w:rFonts w:hint="default"/>
+      </w:rPr>
+    </w:lvl>
+    <w:lvl w:ilvl="1">
+      <w:start w:val="1"/>
+      <w:numFmt w:val="bullet"/>
+      <w:lvlText w:val="o"/>
+      <w:lvlJc w:val="left"/>
+      <w:pPr>
+        <w:ind w:left="1440" w:hanging="360"/>
+      </w:pPr>
+      <w:rPr>
+        <w:rFonts w:ascii="Courier New" w:hAnsi="Courier New" w:cs="Courier New" w:hint="default"/>
+      </w:rPr>
+    </w:lvl>
+    <w:lvl w:ilvl="2">
+      <w:start w:val="1"/>
+      <w:numFmt w:val="bullet"/>
+      <w:lvlText w:val=""/>
+      <w:lvlJc w:val="left"/>
+      <w:pPr>
+        <w:ind w:left="2160" w:hanging="360"/>
+      </w:pPr>
+      <w:rPr>
+        <w:rFonts w:ascii="Wingdings" w:hAnsi="Wingdings" w:hint="default"/>
+      </w:rPr>
+    </w:lvl>
+    <w:lvl w:ilvl="3">
+      <w:start w:val="1"/>
+      <w:numFmt w:val="bullet"/>
+      <w:lvlText w:val=""/>
+      <w:lvlJc w:val="left"/>
+      <w:pPr>
+        <w:ind w:left="2880" w:hanging="360"/>
+      </w:pPr>
+      <w:rPr>
+        <w:rFonts w:ascii="Symbol" w:hAnsi="Symbol" w:hint="default"/>
+      </w:rPr>
+    </w:lvl>
+    <w:lvl w:ilvl="4">
+      <w:start w:val="1"/>
+      <w:numFmt w:val="bullet"/>
+      <w:lvlText w:val="o"/>
+      <w:lvlJc w:val="left"/>
+      <w:pPr>
+        <w:ind w:left="3600" w:hanging="360"/>
+      </w:pPr>
+      <w:rPr>
+        <w:rFonts w:ascii="Courier New" w:hAnsi="Courier New" w:cs="Courier New" w:hint="default"/>
+      </w:rPr>
+    </w:lvl>
+    <w:lvl w:ilvl="5">
+      <w:start w:val="1"/>
+      <w:numFmt w:val="bullet"/>
+      <w:lvlText w:val=""/>
+      <w:lvlJc w:val="left"/>
+      <w:pPr>
+        <w:ind w:left="4320" w:hanging="360"/>
+      </w:pPr>
+      <w:rPr>
+        <w:rFonts w:ascii="Wingdings" w:hAnsi="Wingdings" w:hint="default"/>
+      </w:rPr>
+    </w:lvl>
+    <w:lvl w:ilvl="6">
+      <w:start w:val="1"/>
+      <w:numFmt w:val="bullet"/>
+      <w:lvlText w:val=""/>
+      <w:lvlJc w:val="left"/>
+      <w:pPr>
+        <w:ind w:left="5040" w:hanging="360"/>
+      </w:pPr>
+      <w:rPr>
+        <w:rFonts w:ascii="Symbol" w:hAnsi="Symbol" w:hint="default"/>
+      </w:rPr>
+    </w:lvl>
+    <w:lvl w:ilvl="7">
+      <w:start w:val="1"/>
+      <w:numFmt w:val="bullet"/>
+      <w:lvlText w:val="o"/>
+      <w:lvlJc w:val="left"/>
+      <w:pPr>
+        <w:ind w:left="5760" w:hanging="360"/>
+      </w:pPr>
+      <w:rPr>
+        <w:rFonts w:ascii="Courier New" w:hAnsi="Courier New" w:cs="Courier New" w:hint="default"/>
+      </w:rPr>
+    </w:lvl>
+    <w:lvl w:ilvl="8">
+      <w:start w:val="1"/>
+      <w:numFmt w:val="bullet"/>
+      <w:lvlText w:val=""/>
+      <w:lvlJc w:val="left"/>
+      <w:pPr>
+        <w:ind w:left="6480" w:hanging="360"/>
+      </w:pPr>
+      <w:rPr>
+        <w:rFonts w:ascii="Wingdings" w:hAnsi="Wingdings" w:hint="default"/>
+      </w:rPr>
+    </w:lvl>
+  </w:abstractNum>
+  <w:abstractNum w:abstractNumId="4">
+    <w:nsid w:val="201D3E12"/>
+    <w:multiLevelType w:val="hybridMultilevel"/>
+    <w:tmpl w:val="EC180870"/>
+    <w:lvl w:ilvl="0" w:tplc="0409000F">
+      <w:start w:val="1"/>
+      <w:numFmt w:val="decimal"/>
+      <w:lvlText w:val="%1."/>
+      <w:lvlJc w:val="left"/>
+      <w:pPr>
+        <w:ind w:left="720" w:hanging="360"/>
+      </w:pPr>
+    </w:lvl>
+    <w:lvl w:ilvl="1" w:tplc="04090019" w:tentative="1">
+      <w:start w:val="1"/>
+      <w:numFmt w:val="lowerLetter"/>
+      <w:lvlText w:val="%2."/>
+      <w:lvlJc w:val="left"/>
+      <w:pPr>
+        <w:ind w:left="1440" w:hanging="360"/>
+      </w:pPr>
+    </w:lvl>
+    <w:lvl w:ilvl="2" w:tplc="0409001B" w:tentative="1">
+      <w:start w:val="1"/>
+      <w:numFmt w:val="lowerRoman"/>
+      <w:lvlText w:val="%3."/>
+      <w:lvlJc w:val="right"/>
+      <w:pPr>
+        <w:ind w:left="2160" w:hanging="180"/>
+      </w:pPr>
+    </w:lvl>
+    <w:lvl w:ilvl="3" w:tplc="0409000F" w:tentative="1">
+      <w:start w:val="1"/>
+      <w:numFmt w:val="decimal"/>
+      <w:lvlText w:val="%4."/>
+      <w:lvlJc w:val="left"/>
+      <w:pPr>
+        <w:ind w:left="2880" w:hanging="360"/>
+      </w:pPr>
+    </w:lvl>
+    <w:lvl w:ilvl="4" w:tplc="04090019" w:tentative="1">
+      <w:start w:val="1"/>
+      <w:numFmt w:val="lowerLetter"/>
+      <w:lvlText w:val="%5."/>
+      <w:lvlJc w:val="left"/>
+      <w:pPr>
+        <w:ind w:left="3600" w:hanging="360"/>
+      </w:pPr>
+    </w:lvl>
+    <w:lvl w:ilvl="5" w:tplc="0409001B" w:tentative="1">
+      <w:start w:val="1"/>
+      <w:numFmt w:val="lowerRoman"/>
+      <w:lvlText w:val="%6."/>
+      <w:lvlJc w:val="right"/>
+      <w:pPr>
+        <w:ind w:left="4320" w:hanging="180"/>
+      </w:pPr>
+    </w:lvl>
+    <w:lvl w:ilvl="6" w:tplc="0409000F" w:tentative="1">
+      <w:start w:val="1"/>
+      <w:numFmt w:val="decimal"/>
+      <w:lvlText w:val="%7."/>
+      <w:lvlJc w:val="left"/>
+      <w:pPr>
+        <w:ind w:left="5040" w:hanging="360"/>
+      </w:pPr>
+    </w:lvl>
+    <w:lvl w:ilvl="7" w:tplc="04090019" w:tentative="1">
+      <w:start w:val="1"/>
+      <w:numFmt w:val="lowerLetter"/>
+      <w:lvlText w:val="%8."/>
+      <w:lvlJc w:val="left"/>
+      <w:pPr>
+        <w:ind w:left="5760" w:hanging="360"/>
+      </w:pPr>
+    </w:lvl>
+    <w:lvl w:ilvl="8" w:tplc="0409001B" w:tentative="1">
+      <w:start w:val="1"/>
+      <w:numFmt w:val="lowerRoman"/>
+      <w:lvlText w:val="%9."/>
+      <w:lvlJc w:val="right"/>
+      <w:pPr>
+        <w:ind w:left="6480" w:hanging="180"/>
+      </w:pPr>
+    </w:lvl>
+  </w:abstractNum>
+  <w:abstractNum w:abstractNumId="5">
+    <w:nsid w:val="255972F6"/>
+    <w:multiLevelType w:val="hybridMultilevel"/>
+    <w:tmpl w:val="41001E0C"/>
+    <w:lvl w:ilvl="0" w:tplc="0409000F">
+      <w:start w:val="1"/>
+      <w:numFmt w:val="decimal"/>
+      <w:lvlText w:val="%1."/>
+      <w:lvlJc w:val="left"/>
+      <w:pPr>
+        <w:ind w:left="720" w:hanging="360"/>
+      </w:pPr>
+      <w:rPr>
+        <w:rFonts w:hint="default"/>
+      </w:rPr>
+    </w:lvl>
+    <w:lvl w:ilvl="1" w:tplc="04090019">
+      <w:start w:val="1"/>
+      <w:numFmt w:val="lowerLetter"/>
+      <w:lvlText w:val="%2."/>
+      <w:lvlJc w:val="left"/>
+      <w:pPr>
+        <w:ind w:left="1440" w:hanging="360"/>
+      </w:pPr>
+      <w:rPr>
+        <w:rFonts w:hint="default"/>
+      </w:rPr>
+    </w:lvl>
+    <w:lvl w:ilvl="2" w:tplc="0C090005" w:tentative="1">
+      <w:start w:val="1"/>
+      <w:numFmt w:val="bullet"/>
+      <w:lvlText w:val=""/>
+      <w:lvlJc w:val="left"/>
+      <w:pPr>
+        <w:ind w:left="2160" w:hanging="360"/>
+      </w:pPr>
+      <w:rPr>
+        <w:rFonts w:ascii="Wingdings" w:hAnsi="Wingdings" w:hint="default"/>
+      </w:rPr>
+    </w:lvl>
+    <w:lvl w:ilvl="3" w:tplc="0C090001" w:tentative="1">
+      <w:start w:val="1"/>
+      <w:numFmt w:val="bullet"/>
+      <w:lvlText w:val=""/>
+      <w:lvlJc w:val="left"/>
+      <w:pPr>
+        <w:ind w:left="2880" w:hanging="360"/>
+      </w:pPr>
+      <w:rPr>
+        <w:rFonts w:ascii="Symbol" w:hAnsi="Symbol" w:hint="default"/>
+      </w:rPr>
+    </w:lvl>
+    <w:lvl w:ilvl="4" w:tplc="0C090003" w:tentative="1">
+      <w:start w:val="1"/>
+      <w:numFmt w:val="bullet"/>
+      <w:lvlText w:val="o"/>
+      <w:lvlJc w:val="left"/>
+      <w:pPr>
+        <w:ind w:left="3600" w:hanging="360"/>
+      </w:pPr>
+      <w:rPr>
+        <w:rFonts w:ascii="Courier New" w:hAnsi="Courier New" w:cs="Courier New" w:hint="default"/>
+      </w:rPr>
+    </w:lvl>
+    <w:lvl w:ilvl="5" w:tplc="0C090005" w:tentative="1">
+      <w:start w:val="1"/>
+      <w:numFmt w:val="bullet"/>
+      <w:lvlText w:val=""/>
+      <w:lvlJc w:val="left"/>
+      <w:pPr>
+        <w:ind w:left="4320" w:hanging="360"/>
+      </w:pPr>
+      <w:rPr>
+        <w:rFonts w:ascii="Wingdings" w:hAnsi="Wingdings" w:hint="default"/>
+      </w:rPr>
+    </w:lvl>
+    <w:lvl w:ilvl="6" w:tplc="0C090001" w:tentative="1">
+      <w:start w:val="1"/>
+      <w:numFmt w:val="bullet"/>
+      <w:lvlText w:val=""/>
+      <w:lvlJc w:val="left"/>
+      <w:pPr>
+        <w:ind w:left="5040" w:hanging="360"/>
+      </w:pPr>
+      <w:rPr>
+        <w:rFonts w:ascii="Symbol" w:hAnsi="Symbol" w:hint="default"/>
+      </w:rPr>
+    </w:lvl>
+    <w:lvl w:ilvl="7" w:tplc="0C090003" w:tentative="1">
+      <w:start w:val="1"/>
+      <w:numFmt w:val="bullet"/>
+      <w:lvlText w:val="o"/>
+      <w:lvlJc w:val="left"/>
+      <w:pPr>
+        <w:ind w:left="5760" w:hanging="360"/>
+      </w:pPr>
+      <w:rPr>
+        <w:rFonts w:ascii="Courier New" w:hAnsi="Courier New" w:cs="Courier New" w:hint="default"/>
+      </w:rPr>
+    </w:lvl>
+    <w:lvl w:ilvl="8" w:tplc="0C090005" w:tentative="1">
+      <w:start w:val="1"/>
+      <w:numFmt w:val="bullet"/>
+      <w:lvlText w:val=""/>
+      <w:lvlJc w:val="left"/>
+      <w:pPr>
+        <w:ind w:left="6480" w:hanging="360"/>
+      </w:pPr>
+      <w:rPr>
+        <w:rFonts w:ascii="Wingdings" w:hAnsi="Wingdings" w:hint="default"/>
+      </w:rPr>
+    </w:lvl>
+  </w:abstractNum>
+  <w:abstractNum w:abstractNumId="6">
+    <w:nsid w:val="2CEA39BB"/>
+    <w:multiLevelType w:val="hybridMultilevel"/>
+    <w:tmpl w:val="E1A62050"/>
+    <w:lvl w:ilvl="0" w:tplc="0C090001">
+      <w:start w:val="1"/>
+      <w:numFmt w:val="bullet"/>
+      <w:lvlText w:val=""/>
+      <w:lvlJc w:val="left"/>
+      <w:pPr>
+        <w:ind w:left="720" w:hanging="360"/>
+      </w:pPr>
+      <w:rPr>
+        <w:rFonts w:ascii="Symbol" w:hAnsi="Symbol" w:hint="default"/>
+      </w:rPr>
+    </w:lvl>
+    <w:lvl w:ilvl="1" w:tplc="0C090003" w:tentative="1">
+      <w:start w:val="1"/>
+      <w:numFmt w:val="bullet"/>
+      <w:lvlText w:val="o"/>
+      <w:lvlJc w:val="left"/>
+      <w:pPr>
+        <w:ind w:left="1440" w:hanging="360"/>
+      </w:pPr>
+      <w:rPr>
+        <w:rFonts w:ascii="Courier New" w:hAnsi="Courier New" w:cs="Courier New" w:hint="default"/>
+      </w:rPr>
+    </w:lvl>
+    <w:lvl w:ilvl="2" w:tplc="0C090005" w:tentative="1">
+      <w:start w:val="1"/>
+      <w:numFmt w:val="bullet"/>
+      <w:lvlText w:val=""/>
+      <w:lvlJc w:val="left"/>
+      <w:pPr>
+        <w:ind w:left="2160" w:hanging="360"/>
+      </w:pPr>
+      <w:rPr>
+        <w:rFonts w:ascii="Wingdings" w:hAnsi="Wingdings" w:hint="default"/>
+      </w:rPr>
+    </w:lvl>
+    <w:lvl w:ilvl="3" w:tplc="0C090001" w:tentative="1">
+      <w:start w:val="1"/>
+      <w:numFmt w:val="bullet"/>
+      <w:lvlText w:val=""/>
+      <w:lvlJc w:val="left"/>
+      <w:pPr>
+        <w:ind w:left="2880" w:hanging="360"/>
+      </w:pPr>
+      <w:rPr>
+        <w:rFonts w:ascii="Symbol" w:hAnsi="Symbol" w:hint="default"/>
+      </w:rPr>
+    </w:lvl>
+    <w:lvl w:ilvl="4" w:tplc="0C090003" w:tentative="1">
+      <w:start w:val="1"/>
+      <w:numFmt w:val="bullet"/>
+      <w:lvlText w:val="o"/>
+      <w:lvlJc w:val="left"/>
+      <w:pPr>
+        <w:ind w:left="3600" w:hanging="360"/>
+      </w:pPr>
+      <w:rPr>
+        <w:rFonts w:ascii="Courier New" w:hAnsi="Courier New" w:cs="Courier New" w:hint="default"/>
+      </w:rPr>
+    </w:lvl>
+    <w:lvl w:ilvl="5" w:tplc="0C090005" w:tentative="1">
+      <w:start w:val="1"/>
+      <w:numFmt w:val="bullet"/>
+      <w:lvlText w:val=""/>
+      <w:lvlJc w:val="left"/>
+      <w:pPr>
+        <w:ind w:left="4320" w:hanging="360"/>
+      </w:pPr>
+      <w:rPr>
+        <w:rFonts w:ascii="Wingdings" w:hAnsi="Wingdings" w:hint="default"/>
+      </w:rPr>
+    </w:lvl>
+    <w:lvl w:ilvl="6" w:tplc="0C090001" w:tentative="1">
+      <w:start w:val="1"/>
+      <w:numFmt w:val="bullet"/>
+      <w:lvlText w:val=""/>
+      <w:lvlJc w:val="left"/>
+      <w:pPr>
+        <w:ind w:left="5040" w:hanging="360"/>
+      </w:pPr>
+      <w:rPr>
+        <w:rFonts w:ascii="Symbol" w:hAnsi="Symbol" w:hint="default"/>
+      </w:rPr>
+    </w:lvl>
+    <w:lvl w:ilvl="7" w:tplc="0C090003" w:tentative="1">
+      <w:start w:val="1"/>
+      <w:numFmt w:val="bullet"/>
+      <w:lvlText w:val="o"/>
+      <w:lvlJc w:val="left"/>
+      <w:pPr>
+        <w:ind w:left="5760" w:hanging="360"/>
+      </w:pPr>
+      <w:rPr>
+        <w:rFonts w:ascii="Courier New" w:hAnsi="Courier New" w:cs="Courier New" w:hint="default"/>
+      </w:rPr>
+    </w:lvl>
+    <w:lvl w:ilvl="8" w:tplc="0C090005" w:tentative="1">
+      <w:start w:val="1"/>
+      <w:numFmt w:val="bullet"/>
+      <w:lvlText w:val=""/>
+      <w:lvlJc w:val="left"/>
+      <w:pPr>
+        <w:ind w:left="6480" w:hanging="360"/>
+      </w:pPr>
+      <w:rPr>
+        <w:rFonts w:ascii="Wingdings" w:hAnsi="Wingdings" w:hint="default"/>
+      </w:rPr>
+    </w:lvl>
+  </w:abstractNum>
+  <w:abstractNum w:abstractNumId="7">
+    <w:nsid w:val="33EE71FE"/>
+    <w:multiLevelType w:val="hybridMultilevel"/>
+    <w:tmpl w:val="C76CFBF4"/>
+    <w:lvl w:ilvl="0" w:tplc="04090001">
+      <w:start w:val="1"/>
+      <w:numFmt w:val="bullet"/>
+      <w:lvlText w:val=""/>
+      <w:lvlJc w:val="left"/>
+      <w:pPr>
+        <w:ind w:left="720" w:hanging="360"/>
+      </w:pPr>
+      <w:rPr>
+        <w:rFonts w:ascii="Symbol" w:hAnsi="Symbol" w:hint="default"/>
+      </w:rPr>
+    </w:lvl>
+    <w:lvl w:ilvl="1" w:tplc="04090003" w:tentative="1">
+      <w:start w:val="1"/>
+      <w:numFmt w:val="bullet"/>
+      <w:lvlText w:val="o"/>
+      <w:lvlJc w:val="left"/>
+      <w:pPr>
+        <w:ind w:left="1440" w:hanging="360"/>
+      </w:pPr>
+      <w:rPr>
+        <w:rFonts w:ascii="Courier New" w:hAnsi="Courier New" w:hint="default"/>
+      </w:rPr>
+    </w:lvl>
+    <w:lvl w:ilvl="2" w:tplc="04090005" w:tentative="1">
+      <w:start w:val="1"/>
+      <w:numFmt w:val="bullet"/>
+      <w:lvlText w:val=""/>
+      <w:lvlJc w:val="left"/>
+      <w:pPr>
+        <w:ind w:left="2160" w:hanging="360"/>
+      </w:pPr>
+      <w:rPr>
+        <w:rFonts w:ascii="Wingdings" w:hAnsi="Wingdings" w:hint="default"/>
+      </w:rPr>
+    </w:lvl>
+    <w:lvl w:ilvl="3" w:tplc="04090001" w:tentative="1">
+      <w:start w:val="1"/>
+      <w:numFmt w:val="bullet"/>
+      <w:lvlText w:val=""/>
+      <w:lvlJc w:val="left"/>
+      <w:pPr>
+        <w:ind w:left="2880" w:hanging="360"/>
+      </w:pPr>
+      <w:rPr>
+        <w:rFonts w:ascii="Symbol" w:hAnsi="Symbol" w:hint="default"/>
+      </w:rPr>
+    </w:lvl>
+    <w:lvl w:ilvl="4" w:tplc="04090003" w:tentative="1">
+      <w:start w:val="1"/>
+      <w:numFmt w:val="bullet"/>
+      <w:lvlText w:val="o"/>
+      <w:lvlJc w:val="left"/>
+      <w:pPr>
+        <w:ind w:left="3600" w:hanging="360"/>
+      </w:pPr>
+      <w:rPr>
+        <w:rFonts w:ascii="Courier New" w:hAnsi="Courier New" w:hint="default"/>
+      </w:rPr>
+    </w:lvl>
+    <w:lvl w:ilvl="5" w:tplc="04090005" w:tentative="1">
+      <w:start w:val="1"/>
+      <w:numFmt w:val="bullet"/>
+      <w:lvlText w:val=""/>
+      <w:lvlJc w:val="left"/>
+      <w:pPr>
+        <w:ind w:left="4320" w:hanging="360"/>
+      </w:pPr>
+      <w:rPr>
+        <w:rFonts w:ascii="Wingdings" w:hAnsi="Wingdings" w:hint="default"/>
+      </w:rPr>
+    </w:lvl>
+    <w:lvl w:ilvl="6" w:tplc="04090001" w:tentative="1">
+      <w:start w:val="1"/>
+      <w:numFmt w:val="bullet"/>
+      <w:lvlText w:val=""/>
+      <w:lvlJc w:val="left"/>
+      <w:pPr>
+        <w:ind w:left="5040" w:hanging="360"/>
+      </w:pPr>
+      <w:rPr>
+        <w:rFonts w:ascii="Symbol" w:hAnsi="Symbol" w:hint="default"/>
+      </w:rPr>
+    </w:lvl>
+    <w:lvl w:ilvl="7" w:tplc="04090003" w:tentative="1">
+      <w:start w:val="1"/>
+      <w:numFmt w:val="bullet"/>
+      <w:lvlText w:val="o"/>
+      <w:lvlJc w:val="left"/>
+      <w:pPr>
+        <w:ind w:left="5760" w:hanging="360"/>
+      </w:pPr>
+      <w:rPr>
+        <w:rFonts w:ascii="Courier New" w:hAnsi="Courier New" w:hint="default"/>
+      </w:rPr>
+    </w:lvl>
+    <w:lvl w:ilvl="8" w:tplc="04090005" w:tentative="1">
+      <w:start w:val="1"/>
+      <w:numFmt w:val="bullet"/>
+      <w:lvlText w:val=""/>
+      <w:lvlJc w:val="left"/>
+      <w:pPr>
+        <w:ind w:left="6480" w:hanging="360"/>
+      </w:pPr>
+      <w:rPr>
+        <w:rFonts w:ascii="Wingdings" w:hAnsi="Wingdings" w:hint="default"/>
+      </w:rPr>
+    </w:lvl>
+  </w:abstractNum>
+  <w:abstractNum w:abstractNumId="8">
+    <w:nsid w:val="355F4884"/>
+    <w:multiLevelType w:val="multilevel"/>
+    <w:tmpl w:val="2D6868E0"/>
+    <w:lvl w:ilvl="0">
+      <w:start w:val="1"/>
+      <w:numFmt w:val="decimal"/>
+      <w:lvlText w:val="%1."/>
+      <w:lvlJc w:val="left"/>
+      <w:pPr>
+        <w:ind w:left="720" w:hanging="360"/>
+      </w:pPr>
+      <w:rPr>
+        <w:rFonts w:hint="default"/>
+      </w:rPr>
+    </w:lvl>
+    <w:lvl w:ilvl="1">
+      <w:start w:val="1"/>
+      <w:numFmt w:val="bullet"/>
+      <w:lvlText w:val="o"/>
+      <w:lvlJc w:val="left"/>
+      <w:pPr>
+        <w:ind w:left="1440" w:hanging="360"/>
+      </w:pPr>
+      <w:rPr>
+        <w:rFonts w:ascii="Courier New" w:hAnsi="Courier New" w:cs="Courier New" w:hint="default"/>
+      </w:rPr>
+    </w:lvl>
+    <w:lvl w:ilvl="2">
+      <w:start w:val="1"/>
+      <w:numFmt w:val="bullet"/>
+      <w:lvlText w:val=""/>
+      <w:lvlJc w:val="left"/>
+      <w:pPr>
+        <w:ind w:left="2160" w:hanging="360"/>
+      </w:pPr>
+      <w:rPr>
+        <w:rFonts w:ascii="Wingdings" w:hAnsi="Wingdings" w:hint="default"/>
+      </w:rPr>
+    </w:lvl>
+    <w:lvl w:ilvl="3">
+      <w:start w:val="1"/>
+      <w:numFmt w:val="bullet"/>
+      <w:lvlText w:val=""/>
+      <w:lvlJc w:val="left"/>
+      <w:pPr>
+        <w:ind w:left="2880" w:hanging="360"/>
+      </w:pPr>
+      <w:rPr>
+        <w:rFonts w:ascii="Symbol" w:hAnsi="Symbol" w:hint="default"/>
+      </w:rPr>
+    </w:lvl>
+    <w:lvl w:ilvl="4">
+      <w:start w:val="1"/>
+      <w:numFmt w:val="bullet"/>
+      <w:lvlText w:val="o"/>
+      <w:lvlJc w:val="left"/>
+      <w:pPr>
+        <w:ind w:left="3600" w:hanging="360"/>
+      </w:pPr>
+      <w:rPr>
+        <w:rFonts w:ascii="Courier New" w:hAnsi="Courier New" w:cs="Courier New" w:hint="default"/>
+      </w:rPr>
+    </w:lvl>
+    <w:lvl w:ilvl="5">
+      <w:start w:val="1"/>
+      <w:numFmt w:val="bullet"/>
+      <w:lvlText w:val=""/>
+      <w:lvlJc w:val="left"/>
+      <w:pPr>
+        <w:ind w:left="4320" w:hanging="360"/>
+      </w:pPr>
+      <w:rPr>
+        <w:rFonts w:ascii="Wingdings" w:hAnsi="Wingdings" w:hint="default"/>
+      </w:rPr>
+    </w:lvl>
+    <w:lvl w:ilvl="6">
+      <w:start w:val="1"/>
+      <w:numFmt w:val="bullet"/>
+      <w:lvlText w:val=""/>
+      <w:lvlJc w:val="left"/>
+      <w:pPr>
+        <w:ind w:left="5040" w:hanging="360"/>
+      </w:pPr>
+      <w:rPr>
+        <w:rFonts w:ascii="Symbol" w:hAnsi="Symbol" w:hint="default"/>
+      </w:rPr>
+    </w:lvl>
+    <w:lvl w:ilvl="7">
+      <w:start w:val="1"/>
+      <w:numFmt w:val="bullet"/>
+      <w:lvlText w:val="o"/>
+      <w:lvlJc w:val="left"/>
+      <w:pPr>
+        <w:ind w:left="5760" w:hanging="360"/>
+      </w:pPr>
+      <w:rPr>
+        <w:rFonts w:ascii="Courier New" w:hAnsi="Courier New" w:cs="Courier New" w:hint="default"/>
+      </w:rPr>
+    </w:lvl>
+    <w:lvl w:ilvl="8">
+      <w:start w:val="1"/>
+      <w:numFmt w:val="bullet"/>
+      <w:lvlText w:val=""/>
+      <w:lvlJc w:val="left"/>
+      <w:pPr>
+        <w:ind w:left="6480" w:hanging="360"/>
+      </w:pPr>
+      <w:rPr>
+        <w:rFonts w:ascii="Wingdings" w:hAnsi="Wingdings" w:hint="default"/>
+      </w:rPr>
+    </w:lvl>
+  </w:abstractNum>
+  <w:abstractNum w:abstractNumId="9">
+    <w:nsid w:val="3CB6515E"/>
+    <w:multiLevelType w:val="hybridMultilevel"/>
+    <w:tmpl w:val="2D6868E0"/>
+    <w:lvl w:ilvl="0" w:tplc="0409000F">
+      <w:start w:val="1"/>
+      <w:numFmt w:val="decimal"/>
+      <w:lvlText w:val="%1."/>
+      <w:lvlJc w:val="left"/>
+      <w:pPr>
+        <w:ind w:left="720" w:hanging="360"/>
+      </w:pPr>
+      <w:rPr>
+        <w:rFonts w:hint="default"/>
+      </w:rPr>
+    </w:lvl>
+    <w:lvl w:ilvl="1" w:tplc="0C090003">
+      <w:start w:val="1"/>
+      <w:numFmt w:val="bullet"/>
+      <w:lvlText w:val="o"/>
+      <w:lvlJc w:val="left"/>
+      <w:pPr>
+        <w:ind w:left="1440" w:hanging="360"/>
+      </w:pPr>
+      <w:rPr>
+        <w:rFonts w:ascii="Courier New" w:hAnsi="Courier New" w:cs="Courier New" w:hint="default"/>
+      </w:rPr>
+    </w:lvl>
+    <w:lvl w:ilvl="2" w:tplc="0C090005" w:tentative="1">
+      <w:start w:val="1"/>
+      <w:numFmt w:val="bullet"/>
+      <w:lvlText w:val=""/>
+      <w:lvlJc w:val="left"/>
+      <w:pPr>
+        <w:ind w:left="2160" w:hanging="360"/>
+      </w:pPr>
+      <w:rPr>
+        <w:rFonts w:ascii="Wingdings" w:hAnsi="Wingdings" w:hint="default"/>
+      </w:rPr>
+    </w:lvl>
+    <w:lvl w:ilvl="3" w:tplc="0C090001" w:tentative="1">
+      <w:start w:val="1"/>
+      <w:numFmt w:val="bullet"/>
+      <w:lvlText w:val=""/>
+      <w:lvlJc w:val="left"/>
+      <w:pPr>
+        <w:ind w:left="2880" w:hanging="360"/>
+      </w:pPr>
+      <w:rPr>
+        <w:rFonts w:ascii="Symbol" w:hAnsi="Symbol" w:hint="default"/>
+      </w:rPr>
+    </w:lvl>
+    <w:lvl w:ilvl="4" w:tplc="0C090003" w:tentative="1">
+      <w:start w:val="1"/>
+      <w:numFmt w:val="bullet"/>
+      <w:lvlText w:val="o"/>
+      <w:lvlJc w:val="left"/>
+      <w:pPr>
+        <w:ind w:left="3600" w:hanging="360"/>
+      </w:pPr>
+      <w:rPr>
+        <w:rFonts w:ascii="Courier New" w:hAnsi="Courier New" w:cs="Courier New" w:hint="default"/>
+      </w:rPr>
+    </w:lvl>
+    <w:lvl w:ilvl="5" w:tplc="0C090005" w:tentative="1">
+      <w:start w:val="1"/>
+      <w:numFmt w:val="bullet"/>
+      <w:lvlText w:val=""/>
+      <w:lvlJc w:val="left"/>
+      <w:pPr>
+        <w:ind w:left="4320" w:hanging="360"/>
+      </w:pPr>
+      <w:rPr>
+        <w:rFonts w:ascii="Wingdings" w:hAnsi="Wingdings" w:hint="default"/>
+      </w:rPr>
+    </w:lvl>
+    <w:lvl w:ilvl="6" w:tplc="0C090001" w:tentative="1">
+      <w:start w:val="1"/>
+      <w:numFmt w:val="bullet"/>
+      <w:lvlText w:val=""/>
+      <w:lvlJc w:val="left"/>
+      <w:pPr>
+        <w:ind w:left="5040" w:hanging="360"/>
+      </w:pPr>
+      <w:rPr>
+        <w:rFonts w:ascii="Symbol" w:hAnsi="Symbol" w:hint="default"/>
+      </w:rPr>
+    </w:lvl>
+    <w:lvl w:ilvl="7" w:tplc="0C090003" w:tentative="1">
+      <w:start w:val="1"/>
+      <w:numFmt w:val="bullet"/>
+      <w:lvlText w:val="o"/>
+      <w:lvlJc w:val="left"/>
+      <w:pPr>
+        <w:ind w:left="5760" w:hanging="360"/>
+      </w:pPr>
+      <w:rPr>
+        <w:rFonts w:ascii="Courier New" w:hAnsi="Courier New" w:cs="Courier New" w:hint="default"/>
+      </w:rPr>
+    </w:lvl>
+    <w:lvl w:ilvl="8" w:tplc="0C090005" w:tentative="1">
+      <w:start w:val="1"/>
+      <w:numFmt w:val="bullet"/>
+      <w:lvlText w:val=""/>
+      <w:lvlJc w:val="left"/>
+      <w:pPr>
+        <w:ind w:left="6480" w:hanging="360"/>
+      </w:pPr>
+      <w:rPr>
+        <w:rFonts w:ascii="Wingdings" w:hAnsi="Wingdings" w:hint="default"/>
+      </w:rPr>
+    </w:lvl>
+  </w:abstractNum>
+  <w:abstractNum w:abstractNumId="10">
+    <w:nsid w:val="57F47246"/>
+    <w:multiLevelType w:val="hybridMultilevel"/>
+    <w:tmpl w:val="6B760746"/>
+    <w:lvl w:ilvl="0" w:tplc="0C090001">
+      <w:start w:val="1"/>
+      <w:numFmt w:val="bullet"/>
+      <w:lvlText w:val=""/>
+      <w:lvlJc w:val="left"/>
+      <w:pPr>
+        <w:ind w:left="720" w:hanging="360"/>
+      </w:pPr>
+      <w:rPr>
+        <w:rFonts w:ascii="Symbol" w:hAnsi="Symbol" w:hint="default"/>
+      </w:rPr>
+    </w:lvl>
+    <w:lvl w:ilvl="1" w:tplc="0C090003">
+      <w:start w:val="1"/>
+      <w:numFmt w:val="bullet"/>
+      <w:lvlText w:val="o"/>
+      <w:lvlJc w:val="left"/>
+      <w:pPr>
+        <w:ind w:left="1440" w:hanging="360"/>
+      </w:pPr>
+      <w:rPr>
+        <w:rFonts w:ascii="Courier New" w:hAnsi="Courier New" w:cs="Courier New" w:hint="default"/>
+      </w:rPr>
+    </w:lvl>
+    <w:lvl w:ilvl="2" w:tplc="0C090005">
+      <w:start w:val="1"/>
+      <w:numFmt w:val="bullet"/>
+      <w:lvlText w:val=""/>
+      <w:lvlJc w:val="left"/>
+      <w:pPr>
+        <w:ind w:left="2160" w:hanging="360"/>
+      </w:pPr>
+      <w:rPr>
+        <w:rFonts w:ascii="Wingdings" w:hAnsi="Wingdings" w:hint="default"/>
+      </w:rPr>
+    </w:lvl>
+    <w:lvl w:ilvl="3" w:tplc="0C090001" w:tentative="1">
+      <w:start w:val="1"/>
+      <w:numFmt w:val="bullet"/>
+      <w:lvlText w:val=""/>
+      <w:lvlJc w:val="left"/>
+      <w:pPr>
+        <w:ind w:left="2880" w:hanging="360"/>
+      </w:pPr>
+      <w:rPr>
+        <w:rFonts w:ascii="Symbol" w:hAnsi="Symbol" w:hint="default"/>
+      </w:rPr>
+    </w:lvl>
+    <w:lvl w:ilvl="4" w:tplc="0C090003" w:tentative="1">
+      <w:start w:val="1"/>
+      <w:numFmt w:val="bullet"/>
+      <w:lvlText w:val="o"/>
+      <w:lvlJc w:val="left"/>
+      <w:pPr>
+        <w:ind w:left="3600" w:hanging="360"/>
+      </w:pPr>
+      <w:rPr>
+        <w:rFonts w:ascii="Courier New" w:hAnsi="Courier New" w:cs="Courier New" w:hint="default"/>
+      </w:rPr>
+    </w:lvl>
+    <w:lvl w:ilvl="5" w:tplc="0C090005" w:tentative="1">
+      <w:start w:val="1"/>
+      <w:numFmt w:val="bullet"/>
+      <w:lvlText w:val=""/>
+      <w:lvlJc w:val="left"/>
+      <w:pPr>
+        <w:ind w:left="4320" w:hanging="360"/>
+      </w:pPr>
+      <w:rPr>
+        <w:rFonts w:ascii="Wingdings" w:hAnsi="Wingdings" w:hint="default"/>
+      </w:rPr>
+    </w:lvl>
+    <w:lvl w:ilvl="6" w:tplc="0C090001" w:tentative="1">
+      <w:start w:val="1"/>
+      <w:numFmt w:val="bullet"/>
+      <w:lvlText w:val=""/>
+      <w:lvlJc w:val="left"/>
+      <w:pPr>
+        <w:ind w:left="5040" w:hanging="360"/>
+      </w:pPr>
+      <w:rPr>
+        <w:rFonts w:ascii="Symbol" w:hAnsi="Symbol" w:hint="default"/>
+      </w:rPr>
+    </w:lvl>
+    <w:lvl w:ilvl="7" w:tplc="0C090003" w:tentative="1">
+      <w:start w:val="1"/>
+      <w:numFmt w:val="bullet"/>
+      <w:lvlText w:val="o"/>
+      <w:lvlJc w:val="left"/>
+      <w:pPr>
+        <w:ind w:left="5760" w:hanging="360"/>
+      </w:pPr>
+      <w:rPr>
+        <w:rFonts w:ascii="Courier New" w:hAnsi="Courier New" w:cs="Courier New" w:hint="default"/>
+      </w:rPr>
+    </w:lvl>
+    <w:lvl w:ilvl="8" w:tplc="0C090005" w:tentative="1">
+      <w:start w:val="1"/>
+      <w:numFmt w:val="bullet"/>
+      <w:lvlText w:val=""/>
+      <w:lvlJc w:val="left"/>
+      <w:pPr>
+        <w:ind w:left="6480" w:hanging="360"/>
+      </w:pPr>
+      <w:rPr>
+        <w:rFonts w:ascii="Wingdings" w:hAnsi="Wingdings" w:hint="default"/>
+      </w:rPr>
+    </w:lvl>
+  </w:abstractNum>
+  <w:abstractNum w:abstractNumId="11">
+    <w:nsid w:val="666626BA"/>
+    <w:multiLevelType w:val="multilevel"/>
+    <w:tmpl w:val="F298371A"/>
+    <w:lvl w:ilvl="0">
+      <w:start w:val="1"/>
+      <w:numFmt w:val="bullet"/>
+      <w:lvlText w:val=""/>
+      <w:lvlJc w:val="left"/>
+      <w:pPr>
+        <w:tabs>
+          <w:tab w:val="num" w:pos="720"/>
+        </w:tabs>
+        <w:ind w:left="720" w:hanging="360"/>
+      </w:pPr>
+      <w:rPr>
+        <w:rFonts w:ascii="Symbol" w:hAnsi="Symbol" w:hint="default"/>
+        <w:sz w:val="20"/>
+      </w:rPr>
+    </w:lvl>
+    <w:lvl w:ilvl="1" w:tentative="1">
+      <w:start w:val="1"/>
+      <w:numFmt w:val="bullet"/>
+      <w:lvlText w:val="o"/>
+      <w:lvlJc w:val="left"/>
+      <w:pPr>
+        <w:tabs>
+          <w:tab w:val="num" w:pos="1440"/>
+        </w:tabs>
+        <w:ind w:left="1440" w:hanging="360"/>
+      </w:pPr>
+      <w:rPr>
+        <w:rFonts w:ascii="Courier New" w:hAnsi="Courier New" w:hint="default"/>
+        <w:sz w:val="20"/>
+      </w:rPr>
+    </w:lvl>
+    <w:lvl w:ilvl="2" w:tentative="1">
+      <w:start w:val="1"/>
+      <w:numFmt w:val="bullet"/>
+      <w:lvlText w:val=""/>
+      <w:lvlJc w:val="left"/>
+      <w:pPr>
+        <w:tabs>
+          <w:tab w:val="num" w:pos="2160"/>
+        </w:tabs>
+        <w:ind w:left="2160" w:hanging="360"/>
+      </w:pPr>
+      <w:rPr>
+        <w:rFonts w:ascii="Wingdings" w:hAnsi="Wingdings" w:hint="default"/>
+        <w:sz w:val="20"/>
+      </w:rPr>
+    </w:lvl>
+    <w:lvl w:ilvl="3" w:tentative="1">
+      <w:start w:val="1"/>
+      <w:numFmt w:val="bullet"/>
+      <w:lvlText w:val=""/>
+      <w:lvlJc w:val="left"/>
+      <w:pPr>
+        <w:tabs>
+          <w:tab w:val="num" w:pos="2880"/>
+        </w:tabs>
+        <w:ind w:left="2880" w:hanging="360"/>
+      </w:pPr>
+      <w:rPr>
+        <w:rFonts w:ascii="Wingdings" w:hAnsi="Wingdings" w:hint="default"/>
+        <w:sz w:val="20"/>
+      </w:rPr>
+    </w:lvl>
+    <w:lvl w:ilvl="4" w:tentative="1">
+      <w:start w:val="1"/>
+      <w:numFmt w:val="bullet"/>
+      <w:lvlText w:val=""/>
+      <w:lvlJc w:val="left"/>
+      <w:pPr>
+        <w:tabs>
+          <w:tab w:val="num" w:pos="3600"/>
+        </w:tabs>
+        <w:ind w:left="3600" w:hanging="360"/>
+      </w:pPr>
+      <w:rPr>
+        <w:rFonts w:ascii="Wingdings" w:hAnsi="Wingdings" w:hint="default"/>
+        <w:sz w:val="20"/>
+      </w:rPr>
+    </w:lvl>
+    <w:lvl w:ilvl="5" w:tentative="1">
+      <w:start w:val="1"/>
+      <w:numFmt w:val="bullet"/>
+      <w:lvlText w:val=""/>
+      <w:lvlJc w:val="left"/>
+      <w:pPr>
+        <w:tabs>
+          <w:tab w:val="num" w:pos="4320"/>
+        </w:tabs>
+        <w:ind w:left="4320" w:hanging="360"/>
+      </w:pPr>
+      <w:rPr>
+        <w:rFonts w:ascii="Wingdings" w:hAnsi="Wingdings" w:hint="default"/>
+        <w:sz w:val="20"/>
+      </w:rPr>
+    </w:lvl>
+    <w:lvl w:ilvl="6" w:tentative="1">
+      <w:start w:val="1"/>
+      <w:numFmt w:val="bullet"/>
+      <w:lvlText w:val=""/>
+      <w:lvlJc w:val="left"/>
+      <w:pPr>
+        <w:tabs>
+          <w:tab w:val="num" w:pos="5040"/>
+        </w:tabs>
+        <w:ind w:left="5040" w:hanging="360"/>
+      </w:pPr>
+      <w:rPr>
+        <w:rFonts w:ascii="Wingdings" w:hAnsi="Wingdings" w:hint="default"/>
+        <w:sz w:val="20"/>
+      </w:rPr>
+    </w:lvl>
+    <w:lvl w:ilvl="7" w:tentative="1">
+      <w:start w:val="1"/>
+      <w:numFmt w:val="bullet"/>
+      <w:lvlText w:val=""/>
+      <w:lvlJc w:val="left"/>
+      <w:pPr>
+        <w:tabs>
+          <w:tab w:val="num" w:pos="5760"/>
+        </w:tabs>
+        <w:ind w:left="5760" w:hanging="360"/>
+      </w:pPr>
+      <w:rPr>
+        <w:rFonts w:ascii="Wingdings" w:hAnsi="Wingdings" w:hint="default"/>
+        <w:sz w:val="20"/>
+      </w:rPr>
+    </w:lvl>
+    <w:lvl w:ilvl="8" w:tentative="1">
+      <w:start w:val="1"/>
+      <w:numFmt w:val="bullet"/>
+      <w:lvlText w:val=""/>
+      <w:lvlJc w:val="left"/>
+      <w:pPr>
+        <w:tabs>
+          <w:tab w:val="num" w:pos="6480"/>
+        </w:tabs>
+        <w:ind w:left="6480" w:hanging="360"/>
+      </w:pPr>
+      <w:rPr>
+        <w:rFonts w:ascii="Wingdings" w:hAnsi="Wingdings" w:hint="default"/>
+        <w:sz w:val="20"/>
+      </w:rPr>
+    </w:lvl>
+  </w:abstractNum>
+  <w:num w:numId="1">
+    <w:abstractNumId w:val="2"/>
+    <w:lvlOverride w:ilvl="0">
+      <w:startOverride w:val="1"/>
+    </w:lvlOverride>
+    <w:lvlOverride w:ilvl="1">
+      <w:startOverride w:val="1"/>
+    </w:lvlOverride>
+    <w:lvlOverride w:ilvl="2">
+      <w:startOverride w:val="1"/>
+    </w:lvlOverride>
+    <w:lvlOverride w:ilvl="3">
+      <w:startOverride w:val="1"/>
+    </w:lvlOverride>
+    <w:lvlOverride w:ilvl="4">
+      <w:startOverride w:val="1"/>
+    </w:lvlOverride>
+    <w:lvlOverride w:ilvl="5">
+      <w:startOverride w:val="1"/>
+    </w:lvlOverride>
+    <w:lvlOverride w:ilvl="6">
+      <w:startOverride w:val="1"/>
+    </w:lvlOverride>
+    <w:lvlOverride w:ilvl="7">
+      <w:startOverride w:val="1"/>
+    </w:lvlOverride>
+    <w:lvlOverride w:ilvl="8">
+      <w:startOverride w:val="1"/>
+    </w:lvlOverride>
+  </w:num>
+  <w:num w:numId="2">
+    <w:abstractNumId w:val="10"/>
+  </w:num>
+  <w:num w:numId="3">
+    <w:abstractNumId w:val="6"/>
+  </w:num>
+  <w:num w:numId="4">
+    <w:abstractNumId w:val="4"/>
+  </w:num>
+  <w:num w:numId="5">
+    <w:abstractNumId w:val="1"/>
+  </w:num>
+  <w:num w:numId="6">
+    <w:abstractNumId w:val="0"/>
+  </w:num>
+  <w:num w:numId="7">
+    <w:abstractNumId w:val="11"/>
+  </w:num>
+  <w:num w:numId="8">
+    <w:abstractNumId w:val="7"/>
+  </w:num>
+  <w:num w:numId="9">
+    <w:abstractNumId w:val="5"/>
+  </w:num>
+  <w:num w:numId="10">
+    <w:abstractNumId w:val="9"/>
+  </w:num>
+  <w:num w:numId="11">
+    <w:abstractNumId w:val="8"/>
+  </w:num>
+  <w:num w:numId="12">
+    <w:abstractNumId w:val="3"/>
+  </w:num>
+</w:numbering>
 </file>
 
 <file path=word/styles.xml><?xml version="1.0" encoding="utf-8"?>
@@ -51,14 +7731,10 @@
         <w:rFonts w:asciiTheme="minorHAnsi" w:eastAsiaTheme="minorEastAsia" w:hAnsiTheme="minorHAnsi" w:cstheme="minorBidi"/>
         <w:sz w:val="24"/>
         <w:szCs w:val="24"/>
-        <w:lang w:val="en-US" w:eastAsia="ja-JP" w:bidi="ar-SA"/>
+        <w:lang w:val="en-AU" w:eastAsia="en-US" w:bidi="ar-SA"/>
       </w:rPr>
     </w:rPrDefault>
-    <w:pPrDefault>
-      <w:pPr>
-        <w:spacing w:after="200"/>
-      </w:pPr>
-    </w:pPrDefault>
+    <w:pPrDefault/>
   </w:docDefaults>
   <w:latentStyles w:defLockedState="0" w:defUIPriority="99" w:defSemiHidden="1" w:defUnhideWhenUsed="1" w:defQFormat="0" w:count="276">
     <w:lsdException w:name="Normal" w:semiHidden="0" w:uiPriority="0" w:unhideWhenUsed="0" w:qFormat="1"/>
@@ -84,6 +7760,7 @@
     <w:lsdException w:name="Title" w:semiHidden="0" w:uiPriority="10" w:unhideWhenUsed="0" w:qFormat="1"/>
     <w:lsdException w:name="Default Paragraph Font" w:uiPriority="1"/>
     <w:lsdException w:name="Subtitle" w:semiHidden="0" w:uiPriority="11" w:unhideWhenUsed="0" w:qFormat="1"/>
+    <w:lsdException w:name="Hyperlink" w:uiPriority="0"/>
     <w:lsdException w:name="Strong" w:semiHidden="0" w:uiPriority="22" w:unhideWhenUsed="0" w:qFormat="1"/>
     <w:lsdException w:name="Emphasis" w:semiHidden="0" w:uiPriority="20" w:unhideWhenUsed="0" w:qFormat="1"/>
     <w:lsdException w:name="Table Grid" w:semiHidden="0" w:uiPriority="59" w:unhideWhenUsed="0"/>
@@ -203,6 +7880,75 @@
     <w:name w:val="Normal"/>
     <w:qFormat/>
   </w:style>
+  <w:style w:type="paragraph" w:styleId="Heading1">
+    <w:name w:val="heading 1"/>
+    <w:basedOn w:val="Normal"/>
+    <w:next w:val="Normal"/>
+    <w:link w:val="Heading1Char"/>
+    <w:uiPriority w:val="9"/>
+    <w:qFormat/>
+    <w:rsid w:val="00AE6A04"/>
+    <w:pPr>
+      <w:keepNext/>
+      <w:keepLines/>
+      <w:spacing w:before="480"/>
+      <w:outlineLvl w:val="0"/>
+    </w:pPr>
+    <w:rPr>
+      <w:rFonts w:asciiTheme="majorHAnsi" w:eastAsiaTheme="majorEastAsia" w:hAnsiTheme="majorHAnsi" w:cstheme="majorBidi"/>
+      <w:b/>
+      <w:bCs/>
+      <w:color w:val="345A8A" w:themeColor="accent1" w:themeShade="B5"/>
+      <w:sz w:val="32"/>
+      <w:szCs w:val="32"/>
+    </w:rPr>
+  </w:style>
+  <w:style w:type="paragraph" w:styleId="Heading2">
+    <w:name w:val="heading 2"/>
+    <w:basedOn w:val="Normal"/>
+    <w:next w:val="Normal"/>
+    <w:link w:val="Heading2Char"/>
+    <w:uiPriority w:val="9"/>
+    <w:unhideWhenUsed/>
+    <w:qFormat/>
+    <w:rsid w:val="00AE6A04"/>
+    <w:pPr>
+      <w:keepNext/>
+      <w:keepLines/>
+      <w:spacing w:before="200"/>
+      <w:outlineLvl w:val="1"/>
+    </w:pPr>
+    <w:rPr>
+      <w:rFonts w:asciiTheme="majorHAnsi" w:eastAsiaTheme="majorEastAsia" w:hAnsiTheme="majorHAnsi" w:cstheme="majorBidi"/>
+      <w:b/>
+      <w:bCs/>
+      <w:color w:val="4F81BD" w:themeColor="accent1"/>
+      <w:sz w:val="26"/>
+      <w:szCs w:val="26"/>
+    </w:rPr>
+  </w:style>
+  <w:style w:type="paragraph" w:styleId="Heading3">
+    <w:name w:val="heading 3"/>
+    <w:basedOn w:val="Normal"/>
+    <w:next w:val="Normal"/>
+    <w:link w:val="Heading3Char"/>
+    <w:uiPriority w:val="9"/>
+    <w:unhideWhenUsed/>
+    <w:qFormat/>
+    <w:rsid w:val="008B2CB4"/>
+    <w:pPr>
+      <w:keepNext/>
+      <w:keepLines/>
+      <w:spacing w:before="200"/>
+      <w:outlineLvl w:val="2"/>
+    </w:pPr>
+    <w:rPr>
+      <w:rFonts w:asciiTheme="majorHAnsi" w:eastAsiaTheme="majorEastAsia" w:hAnsiTheme="majorHAnsi" w:cstheme="majorBidi"/>
+      <w:b/>
+      <w:bCs/>
+      <w:color w:val="4F81BD" w:themeColor="accent1"/>
+    </w:rPr>
+  </w:style>
   <w:style w:type="character" w:default="1" w:styleId="DefaultParagraphFont">
     <w:name w:val="Default Paragraph Font"/>
     <w:uiPriority w:val="1"/>
@@ -230,6 +7976,354 @@
     <w:semiHidden/>
     <w:unhideWhenUsed/>
   </w:style>
+  <w:style w:type="paragraph" w:styleId="NormalWeb">
+    <w:name w:val="Normal (Web)"/>
+    <w:basedOn w:val="Normal"/>
+    <w:uiPriority w:val="99"/>
+    <w:unhideWhenUsed/>
+    <w:rsid w:val="00E60C76"/>
+    <w:pPr>
+      <w:spacing w:before="100" w:beforeAutospacing="1" w:after="100" w:afterAutospacing="1"/>
+    </w:pPr>
+    <w:rPr>
+      <w:rFonts w:ascii="Times New Roman" w:eastAsia="Times New Roman" w:hAnsi="Times New Roman" w:cs="Times New Roman"/>
+      <w:lang w:val="en-US"/>
+    </w:rPr>
+  </w:style>
+  <w:style w:type="character" w:customStyle="1" w:styleId="Heading2Char">
+    <w:name w:val="Heading 2 Char"/>
+    <w:basedOn w:val="DefaultParagraphFont"/>
+    <w:link w:val="Heading2"/>
+    <w:uiPriority w:val="9"/>
+    <w:rsid w:val="00AE6A04"/>
+    <w:rPr>
+      <w:rFonts w:asciiTheme="majorHAnsi" w:eastAsiaTheme="majorEastAsia" w:hAnsiTheme="majorHAnsi" w:cstheme="majorBidi"/>
+      <w:b/>
+      <w:bCs/>
+      <w:color w:val="4F81BD" w:themeColor="accent1"/>
+      <w:sz w:val="26"/>
+      <w:szCs w:val="26"/>
+    </w:rPr>
+  </w:style>
+  <w:style w:type="character" w:customStyle="1" w:styleId="Heading1Char">
+    <w:name w:val="Heading 1 Char"/>
+    <w:basedOn w:val="DefaultParagraphFont"/>
+    <w:link w:val="Heading1"/>
+    <w:uiPriority w:val="9"/>
+    <w:rsid w:val="00AE6A04"/>
+    <w:rPr>
+      <w:rFonts w:asciiTheme="majorHAnsi" w:eastAsiaTheme="majorEastAsia" w:hAnsiTheme="majorHAnsi" w:cstheme="majorBidi"/>
+      <w:b/>
+      <w:bCs/>
+      <w:color w:val="345A8A" w:themeColor="accent1" w:themeShade="B5"/>
+      <w:sz w:val="32"/>
+      <w:szCs w:val="32"/>
+    </w:rPr>
+  </w:style>
+  <w:style w:type="character" w:customStyle="1" w:styleId="Heading3Char">
+    <w:name w:val="Heading 3 Char"/>
+    <w:basedOn w:val="DefaultParagraphFont"/>
+    <w:link w:val="Heading3"/>
+    <w:uiPriority w:val="9"/>
+    <w:rsid w:val="008B2CB4"/>
+    <w:rPr>
+      <w:rFonts w:asciiTheme="majorHAnsi" w:eastAsiaTheme="majorEastAsia" w:hAnsiTheme="majorHAnsi" w:cstheme="majorBidi"/>
+      <w:b/>
+      <w:bCs/>
+      <w:color w:val="4F81BD" w:themeColor="accent1"/>
+    </w:rPr>
+  </w:style>
+  <w:style w:type="paragraph" w:styleId="ListParagraph">
+    <w:name w:val="List Paragraph"/>
+    <w:basedOn w:val="Normal"/>
+    <w:uiPriority w:val="34"/>
+    <w:qFormat/>
+    <w:rsid w:val="00665C5A"/>
+    <w:pPr>
+      <w:ind w:left="720"/>
+      <w:contextualSpacing/>
+    </w:pPr>
+  </w:style>
+  <w:style w:type="character" w:styleId="Strong">
+    <w:name w:val="Strong"/>
+    <w:basedOn w:val="DefaultParagraphFont"/>
+    <w:uiPriority w:val="22"/>
+    <w:qFormat/>
+    <w:rsid w:val="00D27F5B"/>
+    <w:rPr>
+      <w:b/>
+      <w:bCs/>
+    </w:rPr>
+  </w:style>
+  <w:style w:type="paragraph" w:styleId="Caption">
+    <w:name w:val="caption"/>
+    <w:basedOn w:val="Normal"/>
+    <w:next w:val="Normal"/>
+    <w:uiPriority w:val="35"/>
+    <w:qFormat/>
+    <w:rsid w:val="005F571A"/>
+    <w:pPr>
+      <w:widowControl w:val="0"/>
+      <w:suppressAutoHyphens/>
+      <w:autoSpaceDE w:val="0"/>
+      <w:snapToGrid w:val="0"/>
+      <w:spacing w:before="120" w:after="120" w:line="276" w:lineRule="auto"/>
+    </w:pPr>
+    <w:rPr>
+      <w:rFonts w:ascii="Arial" w:eastAsia="CenturyGothic" w:hAnsi="Arial" w:cs="CenturyGothic"/>
+      <w:b/>
+      <w:bCs/>
+      <w:color w:val="0F004E"/>
+      <w:sz w:val="18"/>
+      <w:szCs w:val="20"/>
+      <w:lang w:val="en-US" w:eastAsia="ar-SA"/>
+    </w:rPr>
+  </w:style>
+  <w:style w:type="character" w:styleId="Hyperlink">
+    <w:name w:val="Hyperlink"/>
+    <w:basedOn w:val="DefaultParagraphFont"/>
+    <w:semiHidden/>
+    <w:rsid w:val="005F571A"/>
+    <w:rPr>
+      <w:color w:val="0000FF"/>
+      <w:u w:val="single"/>
+    </w:rPr>
+  </w:style>
+  <w:style w:type="paragraph" w:customStyle="1" w:styleId="tableheading3">
+    <w:name w:val="table heading3"/>
+    <w:basedOn w:val="Normal"/>
+    <w:autoRedefine/>
+    <w:qFormat/>
+    <w:rsid w:val="005F571A"/>
+    <w:pPr>
+      <w:spacing w:before="120"/>
+    </w:pPr>
+    <w:rPr>
+      <w:rFonts w:ascii="Helvetica" w:eastAsia="Times New Roman" w:hAnsi="Helvetica" w:cs="Times New Roman"/>
+      <w:b/>
+      <w:iCs/>
+      <w:color w:val="00A5E3"/>
+      <w:sz w:val="18"/>
+    </w:rPr>
+  </w:style>
+  <w:style w:type="character" w:styleId="Emphasis">
+    <w:name w:val="Emphasis"/>
+    <w:uiPriority w:val="20"/>
+    <w:qFormat/>
+    <w:rsid w:val="00E90A4A"/>
+    <w:rPr>
+      <w:i/>
+      <w:iCs/>
+    </w:rPr>
+  </w:style>
+  <w:style w:type="paragraph" w:styleId="BalloonText">
+    <w:name w:val="Balloon Text"/>
+    <w:basedOn w:val="Normal"/>
+    <w:link w:val="BalloonTextChar"/>
+    <w:uiPriority w:val="99"/>
+    <w:semiHidden/>
+    <w:unhideWhenUsed/>
+    <w:rsid w:val="00B74C83"/>
+    <w:rPr>
+      <w:rFonts w:ascii="Lucida Grande" w:hAnsi="Lucida Grande" w:cs="Lucida Grande"/>
+      <w:sz w:val="18"/>
+      <w:szCs w:val="18"/>
+    </w:rPr>
+  </w:style>
+  <w:style w:type="character" w:customStyle="1" w:styleId="BalloonTextChar">
+    <w:name w:val="Balloon Text Char"/>
+    <w:basedOn w:val="DefaultParagraphFont"/>
+    <w:link w:val="BalloonText"/>
+    <w:uiPriority w:val="99"/>
+    <w:semiHidden/>
+    <w:rsid w:val="00B74C83"/>
+    <w:rPr>
+      <w:rFonts w:ascii="Lucida Grande" w:hAnsi="Lucida Grande" w:cs="Lucida Grande"/>
+      <w:sz w:val="18"/>
+      <w:szCs w:val="18"/>
+    </w:rPr>
+  </w:style>
+  <w:style w:type="character" w:styleId="FollowedHyperlink">
+    <w:name w:val="FollowedHyperlink"/>
+    <w:basedOn w:val="DefaultParagraphFont"/>
+    <w:uiPriority w:val="99"/>
+    <w:semiHidden/>
+    <w:unhideWhenUsed/>
+    <w:rsid w:val="008A7D7D"/>
+    <w:rPr>
+      <w:color w:val="800080" w:themeColor="followedHyperlink"/>
+      <w:u w:val="single"/>
+    </w:rPr>
+  </w:style>
+  <w:style w:type="paragraph" w:styleId="TOC1">
+    <w:name w:val="toc 1"/>
+    <w:basedOn w:val="Normal"/>
+    <w:next w:val="Normal"/>
+    <w:autoRedefine/>
+    <w:uiPriority w:val="39"/>
+    <w:unhideWhenUsed/>
+    <w:rsid w:val="008A7D7D"/>
+    <w:pPr>
+      <w:spacing w:before="120"/>
+    </w:pPr>
+    <w:rPr>
+      <w:b/>
+      <w:sz w:val="22"/>
+      <w:szCs w:val="22"/>
+    </w:rPr>
+  </w:style>
+  <w:style w:type="paragraph" w:styleId="TOC2">
+    <w:name w:val="toc 2"/>
+    <w:basedOn w:val="Normal"/>
+    <w:next w:val="Normal"/>
+    <w:autoRedefine/>
+    <w:uiPriority w:val="39"/>
+    <w:unhideWhenUsed/>
+    <w:rsid w:val="008A7D7D"/>
+    <w:pPr>
+      <w:ind w:left="240"/>
+    </w:pPr>
+    <w:rPr>
+      <w:i/>
+      <w:sz w:val="22"/>
+      <w:szCs w:val="22"/>
+    </w:rPr>
+  </w:style>
+  <w:style w:type="paragraph" w:styleId="TOC3">
+    <w:name w:val="toc 3"/>
+    <w:basedOn w:val="Normal"/>
+    <w:next w:val="Normal"/>
+    <w:autoRedefine/>
+    <w:uiPriority w:val="39"/>
+    <w:unhideWhenUsed/>
+    <w:rsid w:val="008A7D7D"/>
+    <w:pPr>
+      <w:ind w:left="480"/>
+    </w:pPr>
+    <w:rPr>
+      <w:sz w:val="22"/>
+      <w:szCs w:val="22"/>
+    </w:rPr>
+  </w:style>
+  <w:style w:type="paragraph" w:styleId="TOC4">
+    <w:name w:val="toc 4"/>
+    <w:basedOn w:val="Normal"/>
+    <w:next w:val="Normal"/>
+    <w:autoRedefine/>
+    <w:uiPriority w:val="39"/>
+    <w:unhideWhenUsed/>
+    <w:rsid w:val="008A7D7D"/>
+    <w:pPr>
+      <w:ind w:left="720"/>
+    </w:pPr>
+    <w:rPr>
+      <w:sz w:val="20"/>
+      <w:szCs w:val="20"/>
+    </w:rPr>
+  </w:style>
+  <w:style w:type="paragraph" w:styleId="TOC5">
+    <w:name w:val="toc 5"/>
+    <w:basedOn w:val="Normal"/>
+    <w:next w:val="Normal"/>
+    <w:autoRedefine/>
+    <w:uiPriority w:val="39"/>
+    <w:unhideWhenUsed/>
+    <w:rsid w:val="008A7D7D"/>
+    <w:pPr>
+      <w:ind w:left="960"/>
+    </w:pPr>
+    <w:rPr>
+      <w:sz w:val="20"/>
+      <w:szCs w:val="20"/>
+    </w:rPr>
+  </w:style>
+  <w:style w:type="paragraph" w:styleId="TOC6">
+    <w:name w:val="toc 6"/>
+    <w:basedOn w:val="Normal"/>
+    <w:next w:val="Normal"/>
+    <w:autoRedefine/>
+    <w:uiPriority w:val="39"/>
+    <w:unhideWhenUsed/>
+    <w:rsid w:val="008A7D7D"/>
+    <w:pPr>
+      <w:ind w:left="1200"/>
+    </w:pPr>
+    <w:rPr>
+      <w:sz w:val="20"/>
+      <w:szCs w:val="20"/>
+    </w:rPr>
+  </w:style>
+  <w:style w:type="paragraph" w:styleId="TOC7">
+    <w:name w:val="toc 7"/>
+    <w:basedOn w:val="Normal"/>
+    <w:next w:val="Normal"/>
+    <w:autoRedefine/>
+    <w:uiPriority w:val="39"/>
+    <w:unhideWhenUsed/>
+    <w:rsid w:val="008A7D7D"/>
+    <w:pPr>
+      <w:ind w:left="1440"/>
+    </w:pPr>
+    <w:rPr>
+      <w:sz w:val="20"/>
+      <w:szCs w:val="20"/>
+    </w:rPr>
+  </w:style>
+  <w:style w:type="paragraph" w:styleId="TOC8">
+    <w:name w:val="toc 8"/>
+    <w:basedOn w:val="Normal"/>
+    <w:next w:val="Normal"/>
+    <w:autoRedefine/>
+    <w:uiPriority w:val="39"/>
+    <w:unhideWhenUsed/>
+    <w:rsid w:val="008A7D7D"/>
+    <w:pPr>
+      <w:ind w:left="1680"/>
+    </w:pPr>
+    <w:rPr>
+      <w:sz w:val="20"/>
+      <w:szCs w:val="20"/>
+    </w:rPr>
+  </w:style>
+  <w:style w:type="paragraph" w:styleId="TOC9">
+    <w:name w:val="toc 9"/>
+    <w:basedOn w:val="Normal"/>
+    <w:next w:val="Normal"/>
+    <w:autoRedefine/>
+    <w:uiPriority w:val="39"/>
+    <w:unhideWhenUsed/>
+    <w:rsid w:val="008A7D7D"/>
+    <w:pPr>
+      <w:ind w:left="1920"/>
+    </w:pPr>
+    <w:rPr>
+      <w:sz w:val="20"/>
+      <w:szCs w:val="20"/>
+    </w:rPr>
+  </w:style>
+  <w:style w:type="table" w:styleId="TableGrid">
+    <w:name w:val="Table Grid"/>
+    <w:basedOn w:val="TableNormal"/>
+    <w:uiPriority w:val="59"/>
+    <w:rsid w:val="004633D4"/>
+    <w:tblPr>
+      <w:tblInd w:w="0" w:type="dxa"/>
+      <w:tblBorders>
+        <w:top w:val="single" w:sz="4" w:space="0" w:color="auto"/>
+        <w:left w:val="single" w:sz="4" w:space="0" w:color="auto"/>
+        <w:bottom w:val="single" w:sz="4" w:space="0" w:color="auto"/>
+        <w:right w:val="single" w:sz="4" w:space="0" w:color="auto"/>
+        <w:insideH w:val="single" w:sz="4" w:space="0" w:color="auto"/>
+        <w:insideV w:val="single" w:sz="4" w:space="0" w:color="auto"/>
+      </w:tblBorders>
+      <w:tblCellMar>
+        <w:top w:w="0" w:type="dxa"/>
+        <w:left w:w="108" w:type="dxa"/>
+        <w:bottom w:w="0" w:type="dxa"/>
+        <w:right w:w="108" w:type="dxa"/>
+      </w:tblCellMar>
+    </w:tblPr>
+  </w:style>
 </w:styles>
 </file>
 
@@ -241,14 +8335,10 @@
         <w:rFonts w:asciiTheme="minorHAnsi" w:eastAsiaTheme="minorEastAsia" w:hAnsiTheme="minorHAnsi" w:cstheme="minorBidi"/>
         <w:sz w:val="24"/>
         <w:szCs w:val="24"/>
-        <w:lang w:val="en-US" w:eastAsia="ja-JP" w:bidi="ar-SA"/>
+        <w:lang w:val="en-AU" w:eastAsia="en-US" w:bidi="ar-SA"/>
       </w:rPr>
     </w:rPrDefault>
-    <w:pPrDefault>
-      <w:pPr>
-        <w:spacing w:after="200"/>
-      </w:pPr>
-    </w:pPrDefault>
+    <w:pPrDefault/>
   </w:docDefaults>
   <w:latentStyles w:defLockedState="0" w:defUIPriority="99" w:defSemiHidden="1" w:defUnhideWhenUsed="1" w:defQFormat="0" w:count="276">
     <w:lsdException w:name="Normal" w:semiHidden="0" w:uiPriority="0" w:unhideWhenUsed="0" w:qFormat="1"/>
@@ -274,6 +8364,7 @@
     <w:lsdException w:name="Title" w:semiHidden="0" w:uiPriority="10" w:unhideWhenUsed="0" w:qFormat="1"/>
     <w:lsdException w:name="Default Paragraph Font" w:uiPriority="1"/>
     <w:lsdException w:name="Subtitle" w:semiHidden="0" w:uiPriority="11" w:unhideWhenUsed="0" w:qFormat="1"/>
+    <w:lsdException w:name="Hyperlink" w:uiPriority="0"/>
     <w:lsdException w:name="Strong" w:semiHidden="0" w:uiPriority="22" w:unhideWhenUsed="0" w:qFormat="1"/>
     <w:lsdException w:name="Emphasis" w:semiHidden="0" w:uiPriority="20" w:unhideWhenUsed="0" w:qFormat="1"/>
     <w:lsdException w:name="Table Grid" w:semiHidden="0" w:uiPriority="59" w:unhideWhenUsed="0"/>
@@ -393,6 +8484,75 @@
     <w:name w:val="Normal"/>
     <w:qFormat/>
   </w:style>
+  <w:style w:type="paragraph" w:styleId="Heading1">
+    <w:name w:val="heading 1"/>
+    <w:basedOn w:val="Normal"/>
+    <w:next w:val="Normal"/>
+    <w:link w:val="Heading1Char"/>
+    <w:uiPriority w:val="9"/>
+    <w:qFormat/>
+    <w:rsid w:val="00AE6A04"/>
+    <w:pPr>
+      <w:keepNext/>
+      <w:keepLines/>
+      <w:spacing w:before="480"/>
+      <w:outlineLvl w:val="0"/>
+    </w:pPr>
+    <w:rPr>
+      <w:rFonts w:asciiTheme="majorHAnsi" w:eastAsiaTheme="majorEastAsia" w:hAnsiTheme="majorHAnsi" w:cstheme="majorBidi"/>
+      <w:b/>
+      <w:bCs/>
+      <w:color w:val="345A8A" w:themeColor="accent1" w:themeShade="B5"/>
+      <w:sz w:val="32"/>
+      <w:szCs w:val="32"/>
+    </w:rPr>
+  </w:style>
+  <w:style w:type="paragraph" w:styleId="Heading2">
+    <w:name w:val="heading 2"/>
+    <w:basedOn w:val="Normal"/>
+    <w:next w:val="Normal"/>
+    <w:link w:val="Heading2Char"/>
+    <w:uiPriority w:val="9"/>
+    <w:unhideWhenUsed/>
+    <w:qFormat/>
+    <w:rsid w:val="00AE6A04"/>
+    <w:pPr>
+      <w:keepNext/>
+      <w:keepLines/>
+      <w:spacing w:before="200"/>
+      <w:outlineLvl w:val="1"/>
+    </w:pPr>
+    <w:rPr>
+      <w:rFonts w:asciiTheme="majorHAnsi" w:eastAsiaTheme="majorEastAsia" w:hAnsiTheme="majorHAnsi" w:cstheme="majorBidi"/>
+      <w:b/>
+      <w:bCs/>
+      <w:color w:val="4F81BD" w:themeColor="accent1"/>
+      <w:sz w:val="26"/>
+      <w:szCs w:val="26"/>
+    </w:rPr>
+  </w:style>
+  <w:style w:type="paragraph" w:styleId="Heading3">
+    <w:name w:val="heading 3"/>
+    <w:basedOn w:val="Normal"/>
+    <w:next w:val="Normal"/>
+    <w:link w:val="Heading3Char"/>
+    <w:uiPriority w:val="9"/>
+    <w:unhideWhenUsed/>
+    <w:qFormat/>
+    <w:rsid w:val="008B2CB4"/>
+    <w:pPr>
+      <w:keepNext/>
+      <w:keepLines/>
+      <w:spacing w:before="200"/>
+      <w:outlineLvl w:val="2"/>
+    </w:pPr>
+    <w:rPr>
+      <w:rFonts w:asciiTheme="majorHAnsi" w:eastAsiaTheme="majorEastAsia" w:hAnsiTheme="majorHAnsi" w:cstheme="majorBidi"/>
+      <w:b/>
+      <w:bCs/>
+      <w:color w:val="4F81BD" w:themeColor="accent1"/>
+    </w:rPr>
+  </w:style>
   <w:style w:type="character" w:default="1" w:styleId="DefaultParagraphFont">
     <w:name w:val="Default Paragraph Font"/>
     <w:uiPriority w:val="1"/>
@@ -419,6 +8579,354 @@
     <w:uiPriority w:val="99"/>
     <w:semiHidden/>
     <w:unhideWhenUsed/>
+  </w:style>
+  <w:style w:type="paragraph" w:styleId="NormalWeb">
+    <w:name w:val="Normal (Web)"/>
+    <w:basedOn w:val="Normal"/>
+    <w:uiPriority w:val="99"/>
+    <w:unhideWhenUsed/>
+    <w:rsid w:val="00E60C76"/>
+    <w:pPr>
+      <w:spacing w:before="100" w:beforeAutospacing="1" w:after="100" w:afterAutospacing="1"/>
+    </w:pPr>
+    <w:rPr>
+      <w:rFonts w:ascii="Times New Roman" w:eastAsia="Times New Roman" w:hAnsi="Times New Roman" w:cs="Times New Roman"/>
+      <w:lang w:val="en-US"/>
+    </w:rPr>
+  </w:style>
+  <w:style w:type="character" w:customStyle="1" w:styleId="Heading2Char">
+    <w:name w:val="Heading 2 Char"/>
+    <w:basedOn w:val="DefaultParagraphFont"/>
+    <w:link w:val="Heading2"/>
+    <w:uiPriority w:val="9"/>
+    <w:rsid w:val="00AE6A04"/>
+    <w:rPr>
+      <w:rFonts w:asciiTheme="majorHAnsi" w:eastAsiaTheme="majorEastAsia" w:hAnsiTheme="majorHAnsi" w:cstheme="majorBidi"/>
+      <w:b/>
+      <w:bCs/>
+      <w:color w:val="4F81BD" w:themeColor="accent1"/>
+      <w:sz w:val="26"/>
+      <w:szCs w:val="26"/>
+    </w:rPr>
+  </w:style>
+  <w:style w:type="character" w:customStyle="1" w:styleId="Heading1Char">
+    <w:name w:val="Heading 1 Char"/>
+    <w:basedOn w:val="DefaultParagraphFont"/>
+    <w:link w:val="Heading1"/>
+    <w:uiPriority w:val="9"/>
+    <w:rsid w:val="00AE6A04"/>
+    <w:rPr>
+      <w:rFonts w:asciiTheme="majorHAnsi" w:eastAsiaTheme="majorEastAsia" w:hAnsiTheme="majorHAnsi" w:cstheme="majorBidi"/>
+      <w:b/>
+      <w:bCs/>
+      <w:color w:val="345A8A" w:themeColor="accent1" w:themeShade="B5"/>
+      <w:sz w:val="32"/>
+      <w:szCs w:val="32"/>
+    </w:rPr>
+  </w:style>
+  <w:style w:type="character" w:customStyle="1" w:styleId="Heading3Char">
+    <w:name w:val="Heading 3 Char"/>
+    <w:basedOn w:val="DefaultParagraphFont"/>
+    <w:link w:val="Heading3"/>
+    <w:uiPriority w:val="9"/>
+    <w:rsid w:val="008B2CB4"/>
+    <w:rPr>
+      <w:rFonts w:asciiTheme="majorHAnsi" w:eastAsiaTheme="majorEastAsia" w:hAnsiTheme="majorHAnsi" w:cstheme="majorBidi"/>
+      <w:b/>
+      <w:bCs/>
+      <w:color w:val="4F81BD" w:themeColor="accent1"/>
+    </w:rPr>
+  </w:style>
+  <w:style w:type="paragraph" w:styleId="ListParagraph">
+    <w:name w:val="List Paragraph"/>
+    <w:basedOn w:val="Normal"/>
+    <w:uiPriority w:val="34"/>
+    <w:qFormat/>
+    <w:rsid w:val="00665C5A"/>
+    <w:pPr>
+      <w:ind w:left="720"/>
+      <w:contextualSpacing/>
+    </w:pPr>
+  </w:style>
+  <w:style w:type="character" w:styleId="Strong">
+    <w:name w:val="Strong"/>
+    <w:basedOn w:val="DefaultParagraphFont"/>
+    <w:uiPriority w:val="22"/>
+    <w:qFormat/>
+    <w:rsid w:val="00D27F5B"/>
+    <w:rPr>
+      <w:b/>
+      <w:bCs/>
+    </w:rPr>
+  </w:style>
+  <w:style w:type="paragraph" w:styleId="Caption">
+    <w:name w:val="caption"/>
+    <w:basedOn w:val="Normal"/>
+    <w:next w:val="Normal"/>
+    <w:uiPriority w:val="35"/>
+    <w:qFormat/>
+    <w:rsid w:val="005F571A"/>
+    <w:pPr>
+      <w:widowControl w:val="0"/>
+      <w:suppressAutoHyphens/>
+      <w:autoSpaceDE w:val="0"/>
+      <w:snapToGrid w:val="0"/>
+      <w:spacing w:before="120" w:after="120" w:line="276" w:lineRule="auto"/>
+    </w:pPr>
+    <w:rPr>
+      <w:rFonts w:ascii="Arial" w:eastAsia="CenturyGothic" w:hAnsi="Arial" w:cs="CenturyGothic"/>
+      <w:b/>
+      <w:bCs/>
+      <w:color w:val="0F004E"/>
+      <w:sz w:val="18"/>
+      <w:szCs w:val="20"/>
+      <w:lang w:val="en-US" w:eastAsia="ar-SA"/>
+    </w:rPr>
+  </w:style>
+  <w:style w:type="character" w:styleId="Hyperlink">
+    <w:name w:val="Hyperlink"/>
+    <w:basedOn w:val="DefaultParagraphFont"/>
+    <w:semiHidden/>
+    <w:rsid w:val="005F571A"/>
+    <w:rPr>
+      <w:color w:val="0000FF"/>
+      <w:u w:val="single"/>
+    </w:rPr>
+  </w:style>
+  <w:style w:type="paragraph" w:customStyle="1" w:styleId="tableheading3">
+    <w:name w:val="table heading3"/>
+    <w:basedOn w:val="Normal"/>
+    <w:autoRedefine/>
+    <w:qFormat/>
+    <w:rsid w:val="005F571A"/>
+    <w:pPr>
+      <w:spacing w:before="120"/>
+    </w:pPr>
+    <w:rPr>
+      <w:rFonts w:ascii="Helvetica" w:eastAsia="Times New Roman" w:hAnsi="Helvetica" w:cs="Times New Roman"/>
+      <w:b/>
+      <w:iCs/>
+      <w:color w:val="00A5E3"/>
+      <w:sz w:val="18"/>
+    </w:rPr>
+  </w:style>
+  <w:style w:type="character" w:styleId="Emphasis">
+    <w:name w:val="Emphasis"/>
+    <w:uiPriority w:val="20"/>
+    <w:qFormat/>
+    <w:rsid w:val="00E90A4A"/>
+    <w:rPr>
+      <w:i/>
+      <w:iCs/>
+    </w:rPr>
+  </w:style>
+  <w:style w:type="paragraph" w:styleId="BalloonText">
+    <w:name w:val="Balloon Text"/>
+    <w:basedOn w:val="Normal"/>
+    <w:link w:val="BalloonTextChar"/>
+    <w:uiPriority w:val="99"/>
+    <w:semiHidden/>
+    <w:unhideWhenUsed/>
+    <w:rsid w:val="00B74C83"/>
+    <w:rPr>
+      <w:rFonts w:ascii="Lucida Grande" w:hAnsi="Lucida Grande" w:cs="Lucida Grande"/>
+      <w:sz w:val="18"/>
+      <w:szCs w:val="18"/>
+    </w:rPr>
+  </w:style>
+  <w:style w:type="character" w:customStyle="1" w:styleId="BalloonTextChar">
+    <w:name w:val="Balloon Text Char"/>
+    <w:basedOn w:val="DefaultParagraphFont"/>
+    <w:link w:val="BalloonText"/>
+    <w:uiPriority w:val="99"/>
+    <w:semiHidden/>
+    <w:rsid w:val="00B74C83"/>
+    <w:rPr>
+      <w:rFonts w:ascii="Lucida Grande" w:hAnsi="Lucida Grande" w:cs="Lucida Grande"/>
+      <w:sz w:val="18"/>
+      <w:szCs w:val="18"/>
+    </w:rPr>
+  </w:style>
+  <w:style w:type="character" w:styleId="FollowedHyperlink">
+    <w:name w:val="FollowedHyperlink"/>
+    <w:basedOn w:val="DefaultParagraphFont"/>
+    <w:uiPriority w:val="99"/>
+    <w:semiHidden/>
+    <w:unhideWhenUsed/>
+    <w:rsid w:val="008A7D7D"/>
+    <w:rPr>
+      <w:color w:val="800080" w:themeColor="followedHyperlink"/>
+      <w:u w:val="single"/>
+    </w:rPr>
+  </w:style>
+  <w:style w:type="paragraph" w:styleId="TOC1">
+    <w:name w:val="toc 1"/>
+    <w:basedOn w:val="Normal"/>
+    <w:next w:val="Normal"/>
+    <w:autoRedefine/>
+    <w:uiPriority w:val="39"/>
+    <w:unhideWhenUsed/>
+    <w:rsid w:val="008A7D7D"/>
+    <w:pPr>
+      <w:spacing w:before="120"/>
+    </w:pPr>
+    <w:rPr>
+      <w:b/>
+      <w:sz w:val="22"/>
+      <w:szCs w:val="22"/>
+    </w:rPr>
+  </w:style>
+  <w:style w:type="paragraph" w:styleId="TOC2">
+    <w:name w:val="toc 2"/>
+    <w:basedOn w:val="Normal"/>
+    <w:next w:val="Normal"/>
+    <w:autoRedefine/>
+    <w:uiPriority w:val="39"/>
+    <w:unhideWhenUsed/>
+    <w:rsid w:val="008A7D7D"/>
+    <w:pPr>
+      <w:ind w:left="240"/>
+    </w:pPr>
+    <w:rPr>
+      <w:i/>
+      <w:sz w:val="22"/>
+      <w:szCs w:val="22"/>
+    </w:rPr>
+  </w:style>
+  <w:style w:type="paragraph" w:styleId="TOC3">
+    <w:name w:val="toc 3"/>
+    <w:basedOn w:val="Normal"/>
+    <w:next w:val="Normal"/>
+    <w:autoRedefine/>
+    <w:uiPriority w:val="39"/>
+    <w:unhideWhenUsed/>
+    <w:rsid w:val="008A7D7D"/>
+    <w:pPr>
+      <w:ind w:left="480"/>
+    </w:pPr>
+    <w:rPr>
+      <w:sz w:val="22"/>
+      <w:szCs w:val="22"/>
+    </w:rPr>
+  </w:style>
+  <w:style w:type="paragraph" w:styleId="TOC4">
+    <w:name w:val="toc 4"/>
+    <w:basedOn w:val="Normal"/>
+    <w:next w:val="Normal"/>
+    <w:autoRedefine/>
+    <w:uiPriority w:val="39"/>
+    <w:unhideWhenUsed/>
+    <w:rsid w:val="008A7D7D"/>
+    <w:pPr>
+      <w:ind w:left="720"/>
+    </w:pPr>
+    <w:rPr>
+      <w:sz w:val="20"/>
+      <w:szCs w:val="20"/>
+    </w:rPr>
+  </w:style>
+  <w:style w:type="paragraph" w:styleId="TOC5">
+    <w:name w:val="toc 5"/>
+    <w:basedOn w:val="Normal"/>
+    <w:next w:val="Normal"/>
+    <w:autoRedefine/>
+    <w:uiPriority w:val="39"/>
+    <w:unhideWhenUsed/>
+    <w:rsid w:val="008A7D7D"/>
+    <w:pPr>
+      <w:ind w:left="960"/>
+    </w:pPr>
+    <w:rPr>
+      <w:sz w:val="20"/>
+      <w:szCs w:val="20"/>
+    </w:rPr>
+  </w:style>
+  <w:style w:type="paragraph" w:styleId="TOC6">
+    <w:name w:val="toc 6"/>
+    <w:basedOn w:val="Normal"/>
+    <w:next w:val="Normal"/>
+    <w:autoRedefine/>
+    <w:uiPriority w:val="39"/>
+    <w:unhideWhenUsed/>
+    <w:rsid w:val="008A7D7D"/>
+    <w:pPr>
+      <w:ind w:left="1200"/>
+    </w:pPr>
+    <w:rPr>
+      <w:sz w:val="20"/>
+      <w:szCs w:val="20"/>
+    </w:rPr>
+  </w:style>
+  <w:style w:type="paragraph" w:styleId="TOC7">
+    <w:name w:val="toc 7"/>
+    <w:basedOn w:val="Normal"/>
+    <w:next w:val="Normal"/>
+    <w:autoRedefine/>
+    <w:uiPriority w:val="39"/>
+    <w:unhideWhenUsed/>
+    <w:rsid w:val="008A7D7D"/>
+    <w:pPr>
+      <w:ind w:left="1440"/>
+    </w:pPr>
+    <w:rPr>
+      <w:sz w:val="20"/>
+      <w:szCs w:val="20"/>
+    </w:rPr>
+  </w:style>
+  <w:style w:type="paragraph" w:styleId="TOC8">
+    <w:name w:val="toc 8"/>
+    <w:basedOn w:val="Normal"/>
+    <w:next w:val="Normal"/>
+    <w:autoRedefine/>
+    <w:uiPriority w:val="39"/>
+    <w:unhideWhenUsed/>
+    <w:rsid w:val="008A7D7D"/>
+    <w:pPr>
+      <w:ind w:left="1680"/>
+    </w:pPr>
+    <w:rPr>
+      <w:sz w:val="20"/>
+      <w:szCs w:val="20"/>
+    </w:rPr>
+  </w:style>
+  <w:style w:type="paragraph" w:styleId="TOC9">
+    <w:name w:val="toc 9"/>
+    <w:basedOn w:val="Normal"/>
+    <w:next w:val="Normal"/>
+    <w:autoRedefine/>
+    <w:uiPriority w:val="39"/>
+    <w:unhideWhenUsed/>
+    <w:rsid w:val="008A7D7D"/>
+    <w:pPr>
+      <w:ind w:left="1920"/>
+    </w:pPr>
+    <w:rPr>
+      <w:sz w:val="20"/>
+      <w:szCs w:val="20"/>
+    </w:rPr>
+  </w:style>
+  <w:style w:type="table" w:styleId="TableGrid">
+    <w:name w:val="Table Grid"/>
+    <w:basedOn w:val="TableNormal"/>
+    <w:uiPriority w:val="59"/>
+    <w:rsid w:val="004633D4"/>
+    <w:tblPr>
+      <w:tblInd w:w="0" w:type="dxa"/>
+      <w:tblBorders>
+        <w:top w:val="single" w:sz="4" w:space="0" w:color="auto"/>
+        <w:left w:val="single" w:sz="4" w:space="0" w:color="auto"/>
+        <w:bottom w:val="single" w:sz="4" w:space="0" w:color="auto"/>
+        <w:right w:val="single" w:sz="4" w:space="0" w:color="auto"/>
+        <w:insideH w:val="single" w:sz="4" w:space="0" w:color="auto"/>
+        <w:insideV w:val="single" w:sz="4" w:space="0" w:color="auto"/>
+      </w:tblBorders>
+      <w:tblCellMar>
+        <w:top w:w="0" w:type="dxa"/>
+        <w:left w:w="108" w:type="dxa"/>
+        <w:bottom w:w="0" w:type="dxa"/>
+        <w:right w:w="108" w:type="dxa"/>
+      </w:tblCellMar>
+    </w:tblPr>
   </w:style>
 </w:styles>
 </file>
@@ -498,6 +9006,7 @@
         <a:font script="Mong" typeface="Mongolian Baiti"/>
         <a:font script="Viet" typeface="Times New Roman"/>
         <a:font script="Uigh" typeface="Microsoft Uighur"/>
+        <a:font script="Geor" typeface="Sylfaen"/>
       </a:majorFont>
       <a:minorFont>
         <a:latin typeface="Cambria"/>
@@ -532,6 +9041,7 @@
         <a:font script="Mong" typeface="Mongolian Baiti"/>
         <a:font script="Viet" typeface="Arial"/>
         <a:font script="Uigh" typeface="Microsoft Uighur"/>
+        <a:font script="Geor" typeface="Sylfaen"/>
       </a:minorFont>
     </a:fontScheme>
     <a:fmtScheme name="Office">
